--- a/NodeJS.docx
+++ b/NodeJS.docx
@@ -6,13 +6,15 @@
       <w:pPr>
         <w:jc w:val="center"/>
         <w:rPr>
-          <w:color w:val="000000" w:themeColor="text1"/>
-          <w:sz w:val="18"/>
-          <w:szCs w:val="18"/>
-        </w:rPr>
-      </w:pPr>
-      <w:r>
-        <w:rPr>
+          <w:rFonts w:cstheme="minorHAnsi"/>
+          <w:color w:val="000000" w:themeColor="text1"/>
+          <w:sz w:val="18"/>
+          <w:szCs w:val="18"/>
+        </w:rPr>
+      </w:pPr>
+      <w:r>
+        <w:rPr>
+          <w:rFonts w:cstheme="minorHAnsi"/>
           <w:color w:val="000000" w:themeColor="text1"/>
           <w:sz w:val="18"/>
           <w:szCs w:val="18"/>
@@ -28,6 +30,7 @@
           <w:numId w:val="1"/>
         </w:numPr>
         <w:rPr>
+          <w:rFonts w:cstheme="minorHAnsi"/>
           <w:color w:val="000000" w:themeColor="text1"/>
           <w:sz w:val="18"/>
           <w:szCs w:val="18"/>
@@ -37,6 +40,7 @@
         <w:r>
           <w:rPr>
             <w:rStyle w:val="Hyperlink"/>
+            <w:rFonts w:cstheme="minorHAnsi"/>
             <w:color w:val="000000" w:themeColor="text1"/>
             <w:sz w:val="18"/>
             <w:szCs w:val="18"/>
@@ -53,14 +57,15 @@
           <w:numId w:val="1"/>
         </w:numPr>
         <w:rPr>
-          <w:color w:val="000000" w:themeColor="text1"/>
-          <w:sz w:val="18"/>
-          <w:szCs w:val="18"/>
-        </w:rPr>
-      </w:pPr>
-      <w:r>
-        <w:rPr>
-          <w:rFonts w:cs="Arial"/>
+          <w:rFonts w:cstheme="minorHAnsi"/>
+          <w:color w:val="000000" w:themeColor="text1"/>
+          <w:sz w:val="18"/>
+          <w:szCs w:val="18"/>
+        </w:rPr>
+      </w:pPr>
+      <w:r>
+        <w:rPr>
+          <w:rFonts w:cstheme="minorHAnsi"/>
           <w:color w:val="000000" w:themeColor="text1"/>
           <w:sz w:val="18"/>
           <w:szCs w:val="18"/>
@@ -71,7 +76,7 @@
       <w:r>
         <w:rPr>
           <w:rStyle w:val="HTMLCode"/>
-          <w:rFonts w:asciiTheme="minorHAnsi" w:eastAsiaTheme="minorHAnsi" w:hAnsiTheme="minorHAnsi"/>
+          <w:rFonts w:asciiTheme="minorHAnsi" w:eastAsiaTheme="minorHAnsi" w:hAnsiTheme="minorHAnsi" w:cstheme="minorHAnsi"/>
           <w:color w:val="000000" w:themeColor="text1"/>
           <w:sz w:val="18"/>
           <w:szCs w:val="18"/>
@@ -82,7 +87,7 @@
       </w:r>
       <w:r>
         <w:rPr>
-          <w:rFonts w:cs="Arial"/>
+          <w:rFonts w:cstheme="minorHAnsi"/>
           <w:color w:val="000000" w:themeColor="text1"/>
           <w:sz w:val="18"/>
           <w:szCs w:val="18"/>
@@ -93,7 +98,7 @@
       <w:r>
         <w:rPr>
           <w:rStyle w:val="HTMLCode"/>
-          <w:rFonts w:asciiTheme="minorHAnsi" w:eastAsiaTheme="minorHAnsi" w:hAnsiTheme="minorHAnsi"/>
+          <w:rFonts w:asciiTheme="minorHAnsi" w:eastAsiaTheme="minorHAnsi" w:hAnsiTheme="minorHAnsi" w:cstheme="minorHAnsi"/>
           <w:color w:val="000000" w:themeColor="text1"/>
           <w:sz w:val="18"/>
           <w:szCs w:val="18"/>
@@ -104,7 +109,7 @@
       </w:r>
       <w:r>
         <w:rPr>
-          <w:rFonts w:cs="Arial"/>
+          <w:rFonts w:cstheme="minorHAnsi"/>
           <w:color w:val="000000" w:themeColor="text1"/>
           <w:sz w:val="18"/>
           <w:szCs w:val="18"/>
@@ -114,7 +119,7 @@
       </w:r>
       <w:r>
         <w:rPr>
-          <w:rFonts w:cs="Arial"/>
+          <w:rFonts w:cstheme="minorHAnsi"/>
           <w:color w:val="000000" w:themeColor="text1"/>
           <w:sz w:val="18"/>
           <w:szCs w:val="18"/>
@@ -131,13 +136,15 @@
           <w:numId w:val="1"/>
         </w:numPr>
         <w:rPr>
-          <w:color w:val="000000" w:themeColor="text1"/>
-          <w:sz w:val="18"/>
-          <w:szCs w:val="18"/>
-        </w:rPr>
-      </w:pPr>
-      <w:r>
-        <w:rPr>
+          <w:rFonts w:cstheme="minorHAnsi"/>
+          <w:color w:val="000000" w:themeColor="text1"/>
+          <w:sz w:val="18"/>
+          <w:szCs w:val="18"/>
+        </w:rPr>
+      </w:pPr>
+      <w:r>
+        <w:rPr>
+          <w:rFonts w:cstheme="minorHAnsi"/>
           <w:color w:val="000000" w:themeColor="text1"/>
           <w:sz w:val="18"/>
           <w:szCs w:val="18"/>
@@ -153,6 +160,7 @@
           <w:numId w:val="4"/>
         </w:numPr>
         <w:rPr>
+          <w:rFonts w:cstheme="minorHAnsi"/>
           <w:color w:val="000000" w:themeColor="text1"/>
           <w:sz w:val="18"/>
           <w:szCs w:val="18"/>
@@ -162,6 +170,7 @@
         <w:r>
           <w:rPr>
             <w:rStyle w:val="Hyperlink"/>
+            <w:rFonts w:cstheme="minorHAnsi"/>
             <w:sz w:val="18"/>
             <w:szCs w:val="18"/>
           </w:rPr>
@@ -170,6 +179,7 @@
       </w:hyperlink>
       <w:r>
         <w:rPr>
+          <w:rFonts w:cstheme="minorHAnsi"/>
           <w:color w:val="000000" w:themeColor="text1"/>
           <w:sz w:val="18"/>
           <w:szCs w:val="18"/>
@@ -185,13 +195,15 @@
           <w:numId w:val="4"/>
         </w:numPr>
         <w:rPr>
-          <w:color w:val="000000" w:themeColor="text1"/>
-          <w:sz w:val="18"/>
-          <w:szCs w:val="18"/>
-        </w:rPr>
-      </w:pPr>
-      <w:r>
-        <w:rPr>
+          <w:rFonts w:cstheme="minorHAnsi"/>
+          <w:color w:val="000000" w:themeColor="text1"/>
+          <w:sz w:val="18"/>
+          <w:szCs w:val="18"/>
+        </w:rPr>
+      </w:pPr>
+      <w:r>
+        <w:rPr>
+          <w:rFonts w:cstheme="minorHAnsi"/>
           <w:color w:val="000000" w:themeColor="text1"/>
           <w:sz w:val="18"/>
           <w:szCs w:val="18"/>
@@ -207,13 +219,15 @@
           <w:numId w:val="4"/>
         </w:numPr>
         <w:rPr>
-          <w:color w:val="000000" w:themeColor="text1"/>
-          <w:sz w:val="18"/>
-          <w:szCs w:val="18"/>
-        </w:rPr>
-      </w:pPr>
-      <w:r>
-        <w:rPr>
+          <w:rFonts w:cstheme="minorHAnsi"/>
+          <w:color w:val="000000" w:themeColor="text1"/>
+          <w:sz w:val="18"/>
+          <w:szCs w:val="18"/>
+        </w:rPr>
+      </w:pPr>
+      <w:r>
+        <w:rPr>
+          <w:rFonts w:cstheme="minorHAnsi"/>
           <w:color w:val="000000" w:themeColor="text1"/>
           <w:sz w:val="18"/>
           <w:szCs w:val="18"/>
@@ -229,6 +243,7 @@
           <w:numId w:val="4"/>
         </w:numPr>
         <w:rPr>
+          <w:rFonts w:cstheme="minorHAnsi"/>
           <w:color w:val="000000" w:themeColor="text1"/>
           <w:sz w:val="18"/>
           <w:szCs w:val="18"/>
@@ -238,6 +253,7 @@
         <w:r>
           <w:rPr>
             <w:rStyle w:val="Hyperlink"/>
+            <w:rFonts w:cstheme="minorHAnsi"/>
             <w:sz w:val="18"/>
             <w:szCs w:val="18"/>
           </w:rPr>
@@ -246,6 +262,7 @@
       </w:hyperlink>
       <w:r>
         <w:rPr>
+          <w:rFonts w:cstheme="minorHAnsi"/>
           <w:color w:val="000000" w:themeColor="text1"/>
           <w:sz w:val="18"/>
           <w:szCs w:val="18"/>
@@ -261,13 +278,15 @@
           <w:numId w:val="4"/>
         </w:numPr>
         <w:rPr>
-          <w:color w:val="000000" w:themeColor="text1"/>
-          <w:sz w:val="18"/>
-          <w:szCs w:val="18"/>
-        </w:rPr>
-      </w:pPr>
-      <w:r>
-        <w:rPr>
+          <w:rFonts w:cstheme="minorHAnsi"/>
+          <w:color w:val="000000" w:themeColor="text1"/>
+          <w:sz w:val="18"/>
+          <w:szCs w:val="18"/>
+        </w:rPr>
+      </w:pPr>
+      <w:r>
+        <w:rPr>
+          <w:rFonts w:cstheme="minorHAnsi"/>
           <w:color w:val="000000" w:themeColor="text1"/>
           <w:sz w:val="18"/>
           <w:szCs w:val="18"/>
@@ -277,7 +296,7 @@
       <w:r>
         <w:rPr>
           <w:rStyle w:val="pln"/>
-          <w:rFonts w:cs="Consolas"/>
+          <w:rFonts w:cstheme="minorHAnsi"/>
           <w:color w:val="000000" w:themeColor="text1"/>
           <w:sz w:val="18"/>
           <w:szCs w:val="18"/>
@@ -288,7 +307,7 @@
       <w:r>
         <w:rPr>
           <w:rStyle w:val="pun"/>
-          <w:rFonts w:cs="Consolas"/>
+          <w:rFonts w:cstheme="minorHAnsi"/>
           <w:color w:val="000000" w:themeColor="text1"/>
           <w:sz w:val="18"/>
           <w:szCs w:val="18"/>
@@ -299,7 +318,7 @@
       <w:r>
         <w:rPr>
           <w:rStyle w:val="pln"/>
-          <w:rFonts w:cs="Consolas"/>
+          <w:rFonts w:cstheme="minorHAnsi"/>
           <w:color w:val="000000" w:themeColor="text1"/>
           <w:sz w:val="18"/>
           <w:szCs w:val="18"/>
@@ -309,6 +328,7 @@
       </w:r>
       <w:r>
         <w:rPr>
+          <w:rFonts w:cstheme="minorHAnsi"/>
           <w:color w:val="000000" w:themeColor="text1"/>
           <w:sz w:val="18"/>
           <w:szCs w:val="18"/>
@@ -324,13 +344,15 @@
           <w:numId w:val="4"/>
         </w:numPr>
         <w:rPr>
-          <w:color w:val="000000" w:themeColor="text1"/>
-          <w:sz w:val="18"/>
-          <w:szCs w:val="18"/>
-        </w:rPr>
-      </w:pPr>
-      <w:r>
-        <w:rPr>
+          <w:rFonts w:cstheme="minorHAnsi"/>
+          <w:color w:val="000000" w:themeColor="text1"/>
+          <w:sz w:val="18"/>
+          <w:szCs w:val="18"/>
+        </w:rPr>
+      </w:pPr>
+      <w:r>
+        <w:rPr>
+          <w:rFonts w:cstheme="minorHAnsi"/>
           <w:color w:val="000000" w:themeColor="text1"/>
           <w:sz w:val="18"/>
           <w:szCs w:val="18"/>
@@ -341,6 +363,7 @@
         <w:r>
           <w:rPr>
             <w:rStyle w:val="Hyperlink"/>
+            <w:rFonts w:cstheme="minorHAnsi"/>
             <w:color w:val="000000" w:themeColor="text1"/>
             <w:sz w:val="18"/>
             <w:szCs w:val="18"/>
@@ -350,6 +373,7 @@
       </w:hyperlink>
       <w:r>
         <w:rPr>
+          <w:rFonts w:cstheme="minorHAnsi"/>
           <w:color w:val="000000" w:themeColor="text1"/>
           <w:sz w:val="18"/>
           <w:szCs w:val="18"/>
@@ -360,6 +384,7 @@
         <w:r>
           <w:rPr>
             <w:rStyle w:val="Hyperlink"/>
+            <w:rFonts w:cstheme="minorHAnsi"/>
             <w:color w:val="000000" w:themeColor="text1"/>
             <w:sz w:val="18"/>
             <w:szCs w:val="18"/>
@@ -369,6 +394,7 @@
       </w:hyperlink>
       <w:r>
         <w:rPr>
+          <w:rFonts w:cstheme="minorHAnsi"/>
           <w:color w:val="000000" w:themeColor="text1"/>
           <w:sz w:val="18"/>
           <w:szCs w:val="18"/>
@@ -384,6 +410,7 @@
           <w:numId w:val="4"/>
         </w:numPr>
         <w:rPr>
+          <w:rFonts w:cstheme="minorHAnsi"/>
           <w:color w:val="000000" w:themeColor="text1"/>
           <w:sz w:val="18"/>
           <w:szCs w:val="18"/>
@@ -393,6 +420,7 @@
         <w:r>
           <w:rPr>
             <w:rStyle w:val="Hyperlink"/>
+            <w:rFonts w:cstheme="minorHAnsi"/>
             <w:color w:val="000000" w:themeColor="text1"/>
             <w:sz w:val="18"/>
             <w:szCs w:val="18"/>
@@ -403,6 +431,7 @@
       </w:hyperlink>
       <w:r>
         <w:rPr>
+          <w:rFonts w:cstheme="minorHAnsi"/>
           <w:color w:val="000000" w:themeColor="text1"/>
           <w:sz w:val="18"/>
           <w:szCs w:val="18"/>
@@ -412,7 +441,7 @@
       <w:r>
         <w:rPr>
           <w:rStyle w:val="pln"/>
-          <w:rFonts w:cs="Consolas"/>
+          <w:rFonts w:cstheme="minorHAnsi"/>
           <w:color w:val="000000" w:themeColor="text1"/>
           <w:sz w:val="18"/>
           <w:szCs w:val="18"/>
@@ -423,7 +452,7 @@
       <w:r>
         <w:rPr>
           <w:rStyle w:val="pun"/>
-          <w:rFonts w:cs="Consolas"/>
+          <w:rFonts w:cstheme="minorHAnsi"/>
           <w:color w:val="000000" w:themeColor="text1"/>
           <w:sz w:val="18"/>
           <w:szCs w:val="18"/>
@@ -434,7 +463,7 @@
       <w:r>
         <w:rPr>
           <w:rStyle w:val="pln"/>
-          <w:rFonts w:cs="Consolas"/>
+          <w:rFonts w:cstheme="minorHAnsi"/>
           <w:color w:val="000000" w:themeColor="text1"/>
           <w:sz w:val="18"/>
           <w:szCs w:val="18"/>
@@ -444,6 +473,7 @@
       </w:r>
       <w:r>
         <w:rPr>
+          <w:rFonts w:cstheme="minorHAnsi"/>
           <w:color w:val="000000" w:themeColor="text1"/>
           <w:sz w:val="18"/>
           <w:szCs w:val="18"/>
@@ -453,7 +483,7 @@
       <w:r>
         <w:rPr>
           <w:rStyle w:val="pln"/>
-          <w:rFonts w:cs="Consolas"/>
+          <w:rFonts w:cstheme="minorHAnsi"/>
           <w:color w:val="000000" w:themeColor="text1"/>
           <w:sz w:val="18"/>
           <w:szCs w:val="18"/>
@@ -463,6 +493,7 @@
       </w:r>
       <w:r>
         <w:rPr>
+          <w:rFonts w:cstheme="minorHAnsi"/>
           <w:color w:val="000000" w:themeColor="text1"/>
           <w:sz w:val="18"/>
           <w:szCs w:val="18"/>
@@ -478,6 +509,7 @@
           <w:numId w:val="4"/>
         </w:numPr>
         <w:rPr>
+          <w:rFonts w:cstheme="minorHAnsi"/>
           <w:color w:val="000000" w:themeColor="text1"/>
           <w:sz w:val="18"/>
           <w:szCs w:val="18"/>
@@ -487,6 +519,7 @@
         <w:r>
           <w:rPr>
             <w:rStyle w:val="Hyperlink"/>
+            <w:rFonts w:cstheme="minorHAnsi"/>
             <w:color w:val="000000" w:themeColor="text1"/>
             <w:sz w:val="18"/>
             <w:szCs w:val="18"/>
@@ -497,6 +530,7 @@
       </w:hyperlink>
       <w:r>
         <w:rPr>
+          <w:rFonts w:cstheme="minorHAnsi"/>
           <w:color w:val="000000" w:themeColor="text1"/>
           <w:sz w:val="18"/>
           <w:szCs w:val="18"/>
@@ -506,7 +540,7 @@
       <w:r>
         <w:rPr>
           <w:rStyle w:val="pln"/>
-          <w:rFonts w:cs="Consolas"/>
+          <w:rFonts w:cstheme="minorHAnsi"/>
           <w:color w:val="000000" w:themeColor="text1"/>
           <w:sz w:val="18"/>
           <w:szCs w:val="18"/>
@@ -517,7 +551,7 @@
       <w:r>
         <w:rPr>
           <w:rStyle w:val="pun"/>
-          <w:rFonts w:cs="Consolas"/>
+          <w:rFonts w:cstheme="minorHAnsi"/>
           <w:color w:val="000000" w:themeColor="text1"/>
           <w:sz w:val="18"/>
           <w:szCs w:val="18"/>
@@ -528,7 +562,7 @@
       <w:r>
         <w:rPr>
           <w:rStyle w:val="pln"/>
-          <w:rFonts w:cs="Consolas"/>
+          <w:rFonts w:cstheme="minorHAnsi"/>
           <w:color w:val="000000" w:themeColor="text1"/>
           <w:sz w:val="18"/>
           <w:szCs w:val="18"/>
@@ -538,6 +572,7 @@
       </w:r>
       <w:r>
         <w:rPr>
+          <w:rFonts w:cstheme="minorHAnsi"/>
           <w:color w:val="000000" w:themeColor="text1"/>
           <w:sz w:val="18"/>
           <w:szCs w:val="18"/>
@@ -553,13 +588,15 @@
           <w:numId w:val="1"/>
         </w:numPr>
         <w:rPr>
-          <w:color w:val="000000" w:themeColor="text1"/>
-          <w:sz w:val="18"/>
-          <w:szCs w:val="18"/>
-        </w:rPr>
-      </w:pPr>
-      <w:r>
-        <w:rPr>
+          <w:rFonts w:cstheme="minorHAnsi"/>
+          <w:color w:val="000000" w:themeColor="text1"/>
+          <w:sz w:val="18"/>
+          <w:szCs w:val="18"/>
+        </w:rPr>
+      </w:pPr>
+      <w:r>
+        <w:rPr>
+          <w:rFonts w:cstheme="minorHAnsi"/>
           <w:color w:val="000000" w:themeColor="text1"/>
           <w:sz w:val="18"/>
           <w:szCs w:val="18"/>
@@ -568,6 +605,7 @@
       </w:r>
       <w:r>
         <w:rPr>
+          <w:rFonts w:cstheme="minorHAnsi"/>
           <w:color w:val="000000" w:themeColor="text1"/>
           <w:sz w:val="18"/>
           <w:szCs w:val="18"/>
@@ -583,13 +621,15 @@
           <w:numId w:val="1"/>
         </w:numPr>
         <w:rPr>
-          <w:color w:val="000000" w:themeColor="text1"/>
-          <w:sz w:val="18"/>
-          <w:szCs w:val="18"/>
-        </w:rPr>
-      </w:pPr>
-      <w:r>
-        <w:rPr>
+          <w:rFonts w:cstheme="minorHAnsi"/>
+          <w:color w:val="000000" w:themeColor="text1"/>
+          <w:sz w:val="18"/>
+          <w:szCs w:val="18"/>
+        </w:rPr>
+      </w:pPr>
+      <w:r>
+        <w:rPr>
+          <w:rFonts w:cstheme="minorHAnsi"/>
           <w:color w:val="000000" w:themeColor="text1"/>
           <w:sz w:val="18"/>
           <w:szCs w:val="18"/>
@@ -598,6 +638,7 @@
       </w:r>
       <w:r>
         <w:rPr>
+          <w:rFonts w:cstheme="minorHAnsi"/>
           <w:color w:val="000000" w:themeColor="text1"/>
           <w:sz w:val="18"/>
           <w:szCs w:val="18"/>
@@ -613,6 +654,7 @@
           <w:numId w:val="5"/>
         </w:numPr>
         <w:rPr>
+          <w:rFonts w:cstheme="minorHAnsi"/>
           <w:color w:val="000000" w:themeColor="text1"/>
           <w:sz w:val="18"/>
           <w:szCs w:val="18"/>
@@ -622,6 +664,7 @@
         <w:r>
           <w:rPr>
             <w:rStyle w:val="Hyperlink"/>
+            <w:rFonts w:cstheme="minorHAnsi"/>
             <w:color w:val="000000" w:themeColor="text1"/>
             <w:sz w:val="18"/>
             <w:szCs w:val="18"/>
@@ -638,6 +681,7 @@
           <w:numId w:val="5"/>
         </w:numPr>
         <w:rPr>
+          <w:rFonts w:cstheme="minorHAnsi"/>
           <w:color w:val="000000" w:themeColor="text1"/>
           <w:sz w:val="18"/>
           <w:szCs w:val="18"/>
@@ -652,13 +696,15 @@
           <w:numId w:val="1"/>
         </w:numPr>
         <w:rPr>
-          <w:color w:val="000000" w:themeColor="text1"/>
-          <w:sz w:val="18"/>
-          <w:szCs w:val="18"/>
-        </w:rPr>
-      </w:pPr>
-      <w:r>
-        <w:rPr>
+          <w:rFonts w:cstheme="minorHAnsi"/>
+          <w:color w:val="000000" w:themeColor="text1"/>
+          <w:sz w:val="18"/>
+          <w:szCs w:val="18"/>
+        </w:rPr>
+      </w:pPr>
+      <w:r>
+        <w:rPr>
+          <w:rFonts w:cstheme="minorHAnsi"/>
           <w:color w:val="000000" w:themeColor="text1"/>
           <w:sz w:val="18"/>
           <w:szCs w:val="18"/>
@@ -674,13 +720,15 @@
           <w:numId w:val="1"/>
         </w:numPr>
         <w:rPr>
-          <w:color w:val="000000" w:themeColor="text1"/>
-          <w:sz w:val="18"/>
-          <w:szCs w:val="18"/>
-        </w:rPr>
-      </w:pPr>
-      <w:r>
-        <w:rPr>
+          <w:rFonts w:cstheme="minorHAnsi"/>
+          <w:color w:val="000000" w:themeColor="text1"/>
+          <w:sz w:val="18"/>
+          <w:szCs w:val="18"/>
+        </w:rPr>
+      </w:pPr>
+      <w:r>
+        <w:rPr>
+          <w:rFonts w:cstheme="minorHAnsi"/>
           <w:color w:val="000000" w:themeColor="text1"/>
           <w:sz w:val="18"/>
           <w:szCs w:val="18"/>
@@ -696,13 +744,15 @@
           <w:numId w:val="1"/>
         </w:numPr>
         <w:rPr>
-          <w:color w:val="000000" w:themeColor="text1"/>
-          <w:sz w:val="18"/>
-          <w:szCs w:val="18"/>
-        </w:rPr>
-      </w:pPr>
-      <w:r>
-        <w:rPr>
+          <w:rFonts w:cstheme="minorHAnsi"/>
+          <w:color w:val="000000" w:themeColor="text1"/>
+          <w:sz w:val="18"/>
+          <w:szCs w:val="18"/>
+        </w:rPr>
+      </w:pPr>
+      <w:r>
+        <w:rPr>
+          <w:rFonts w:cstheme="minorHAnsi"/>
           <w:color w:val="000000" w:themeColor="text1"/>
           <w:sz w:val="18"/>
           <w:szCs w:val="18"/>
@@ -718,13 +768,15 @@
           <w:numId w:val="1"/>
         </w:numPr>
         <w:rPr>
-          <w:color w:val="000000" w:themeColor="text1"/>
-          <w:sz w:val="18"/>
-          <w:szCs w:val="18"/>
-        </w:rPr>
-      </w:pPr>
-      <w:r>
-        <w:rPr>
+          <w:rFonts w:cstheme="minorHAnsi"/>
+          <w:color w:val="000000" w:themeColor="text1"/>
+          <w:sz w:val="18"/>
+          <w:szCs w:val="18"/>
+        </w:rPr>
+      </w:pPr>
+      <w:r>
+        <w:rPr>
+          <w:rFonts w:cstheme="minorHAnsi"/>
           <w:color w:val="000000" w:themeColor="text1"/>
           <w:sz w:val="18"/>
           <w:szCs w:val="18"/>
@@ -740,13 +792,15 @@
           <w:numId w:val="1"/>
         </w:numPr>
         <w:rPr>
-          <w:color w:val="000000" w:themeColor="text1"/>
-          <w:sz w:val="18"/>
-          <w:szCs w:val="18"/>
-        </w:rPr>
-      </w:pPr>
-      <w:r>
-        <w:rPr>
+          <w:rFonts w:cstheme="minorHAnsi"/>
+          <w:color w:val="000000" w:themeColor="text1"/>
+          <w:sz w:val="18"/>
+          <w:szCs w:val="18"/>
+        </w:rPr>
+      </w:pPr>
+      <w:r>
+        <w:rPr>
+          <w:rFonts w:cstheme="minorHAnsi"/>
           <w:color w:val="000000" w:themeColor="text1"/>
           <w:sz w:val="18"/>
           <w:szCs w:val="18"/>
@@ -762,13 +816,15 @@
           <w:numId w:val="1"/>
         </w:numPr>
         <w:rPr>
-          <w:color w:val="000000" w:themeColor="text1"/>
-          <w:sz w:val="18"/>
-          <w:szCs w:val="18"/>
-        </w:rPr>
-      </w:pPr>
-      <w:r>
-        <w:rPr>
+          <w:rFonts w:cstheme="minorHAnsi"/>
+          <w:color w:val="000000" w:themeColor="text1"/>
+          <w:sz w:val="18"/>
+          <w:szCs w:val="18"/>
+        </w:rPr>
+      </w:pPr>
+      <w:r>
+        <w:rPr>
+          <w:rFonts w:cstheme="minorHAnsi"/>
           <w:color w:val="000000" w:themeColor="text1"/>
           <w:sz w:val="18"/>
           <w:szCs w:val="18"/>
@@ -784,13 +840,15 @@
           <w:numId w:val="1"/>
         </w:numPr>
         <w:rPr>
-          <w:color w:val="000000" w:themeColor="text1"/>
-          <w:sz w:val="18"/>
-          <w:szCs w:val="18"/>
-        </w:rPr>
-      </w:pPr>
-      <w:r>
-        <w:rPr>
+          <w:rFonts w:cstheme="minorHAnsi"/>
+          <w:color w:val="000000" w:themeColor="text1"/>
+          <w:sz w:val="18"/>
+          <w:szCs w:val="18"/>
+        </w:rPr>
+      </w:pPr>
+      <w:r>
+        <w:rPr>
+          <w:rFonts w:cstheme="minorHAnsi"/>
           <w:color w:val="000000" w:themeColor="text1"/>
           <w:sz w:val="18"/>
           <w:szCs w:val="18"/>
@@ -806,13 +864,15 @@
           <w:numId w:val="6"/>
         </w:numPr>
         <w:rPr>
-          <w:color w:val="000000" w:themeColor="text1"/>
-          <w:sz w:val="18"/>
-          <w:szCs w:val="18"/>
-        </w:rPr>
-      </w:pPr>
-      <w:r>
-        <w:rPr>
+          <w:rFonts w:cstheme="minorHAnsi"/>
+          <w:color w:val="000000" w:themeColor="text1"/>
+          <w:sz w:val="18"/>
+          <w:szCs w:val="18"/>
+        </w:rPr>
+      </w:pPr>
+      <w:r>
+        <w:rPr>
+          <w:rFonts w:cstheme="minorHAnsi"/>
           <w:color w:val="000000" w:themeColor="text1"/>
           <w:sz w:val="18"/>
           <w:szCs w:val="18"/>
@@ -822,6 +882,8 @@
       <w:r>
         <w:rPr>
           <w:rStyle w:val="Strong"/>
+          <w:rFonts w:cstheme="minorHAnsi"/>
+          <w:b w:val="0"/>
           <w:color w:val="000000" w:themeColor="text1"/>
           <w:sz w:val="18"/>
           <w:szCs w:val="18"/>
@@ -830,6 +892,7 @@
       </w:r>
       <w:r>
         <w:rPr>
+          <w:rFonts w:cstheme="minorHAnsi"/>
           <w:color w:val="000000" w:themeColor="text1"/>
           <w:sz w:val="18"/>
           <w:szCs w:val="18"/>
@@ -845,13 +908,15 @@
           <w:numId w:val="6"/>
         </w:numPr>
         <w:rPr>
-          <w:color w:val="000000" w:themeColor="text1"/>
-          <w:sz w:val="18"/>
-          <w:szCs w:val="18"/>
-        </w:rPr>
-      </w:pPr>
-      <w:r>
-        <w:rPr>
+          <w:rFonts w:cstheme="minorHAnsi"/>
+          <w:color w:val="000000" w:themeColor="text1"/>
+          <w:sz w:val="18"/>
+          <w:szCs w:val="18"/>
+        </w:rPr>
+      </w:pPr>
+      <w:r>
+        <w:rPr>
+          <w:rFonts w:cstheme="minorHAnsi"/>
           <w:color w:val="000000" w:themeColor="text1"/>
           <w:sz w:val="18"/>
           <w:szCs w:val="18"/>
@@ -861,7 +926,7 @@
       <w:r>
         <w:rPr>
           <w:rStyle w:val="HTMLCode"/>
-          <w:rFonts w:asciiTheme="minorHAnsi" w:eastAsiaTheme="minorHAnsi" w:hAnsiTheme="minorHAnsi"/>
+          <w:rFonts w:asciiTheme="minorHAnsi" w:eastAsiaTheme="minorHAnsi" w:hAnsiTheme="minorHAnsi" w:cstheme="minorHAnsi"/>
           <w:color w:val="000000" w:themeColor="text1"/>
           <w:sz w:val="18"/>
           <w:szCs w:val="18"/>
@@ -870,6 +935,7 @@
       </w:r>
       <w:r>
         <w:rPr>
+          <w:rFonts w:cstheme="minorHAnsi"/>
           <w:color w:val="000000" w:themeColor="text1"/>
           <w:sz w:val="18"/>
           <w:szCs w:val="18"/>
@@ -885,13 +951,15 @@
           <w:numId w:val="1"/>
         </w:numPr>
         <w:rPr>
-          <w:color w:val="000000" w:themeColor="text1"/>
-          <w:sz w:val="18"/>
-          <w:szCs w:val="18"/>
-        </w:rPr>
-      </w:pPr>
-      <w:r>
-        <w:rPr>
+          <w:rFonts w:cstheme="minorHAnsi"/>
+          <w:color w:val="000000" w:themeColor="text1"/>
+          <w:sz w:val="18"/>
+          <w:szCs w:val="18"/>
+        </w:rPr>
+      </w:pPr>
+      <w:r>
+        <w:rPr>
+          <w:rFonts w:cstheme="minorHAnsi"/>
           <w:color w:val="000000" w:themeColor="text1"/>
           <w:sz w:val="18"/>
           <w:szCs w:val="18"/>
@@ -908,6 +976,7 @@
         </w:numPr>
         <w:rPr>
           <w:rStyle w:val="punctuation"/>
+          <w:rFonts w:cstheme="minorHAnsi"/>
           <w:color w:val="000000" w:themeColor="text1"/>
           <w:sz w:val="18"/>
           <w:szCs w:val="18"/>
@@ -916,7 +985,7 @@
       <w:r>
         <w:rPr>
           <w:rStyle w:val="variable"/>
-          <w:rFonts w:cs="Courier New"/>
+          <w:rFonts w:cstheme="minorHAnsi"/>
           <w:color w:val="000000" w:themeColor="text1"/>
           <w:sz w:val="18"/>
           <w:szCs w:val="18"/>
@@ -928,7 +997,7 @@
       <w:r>
         <w:rPr>
           <w:rStyle w:val="meta"/>
-          <w:rFonts w:cs="Courier New"/>
+          <w:rFonts w:cstheme="minorHAnsi"/>
           <w:color w:val="000000" w:themeColor="text1"/>
           <w:sz w:val="18"/>
           <w:szCs w:val="18"/>
@@ -940,6 +1009,7 @@
       <w:r>
         <w:rPr>
           <w:rStyle w:val="entity"/>
+          <w:rFonts w:cstheme="minorHAnsi"/>
           <w:color w:val="000000" w:themeColor="text1"/>
           <w:sz w:val="18"/>
           <w:szCs w:val="18"/>
@@ -951,7 +1021,7 @@
       <w:r>
         <w:rPr>
           <w:rStyle w:val="punctuation"/>
-          <w:rFonts w:cs="Courier New"/>
+          <w:rFonts w:cstheme="minorHAnsi"/>
           <w:color w:val="000000" w:themeColor="text1"/>
           <w:sz w:val="18"/>
           <w:szCs w:val="18"/>
@@ -963,7 +1033,7 @@
       <w:r>
         <w:rPr>
           <w:rStyle w:val="string"/>
-          <w:rFonts w:cs="Courier New"/>
+          <w:rFonts w:cstheme="minorHAnsi"/>
           <w:color w:val="000000" w:themeColor="text1"/>
           <w:sz w:val="18"/>
           <w:szCs w:val="18"/>
@@ -975,7 +1045,7 @@
       <w:r>
         <w:rPr>
           <w:rStyle w:val="punctuation"/>
-          <w:rFonts w:cs="Courier New"/>
+          <w:rFonts w:cstheme="minorHAnsi"/>
           <w:color w:val="000000" w:themeColor="text1"/>
           <w:sz w:val="18"/>
           <w:szCs w:val="18"/>
@@ -987,7 +1057,7 @@
       <w:r>
         <w:rPr>
           <w:rStyle w:val="meta"/>
-          <w:rFonts w:cs="Courier New"/>
+          <w:rFonts w:cstheme="minorHAnsi"/>
           <w:color w:val="000000" w:themeColor="text1"/>
           <w:sz w:val="18"/>
           <w:szCs w:val="18"/>
@@ -999,6 +1069,7 @@
       <w:r>
         <w:rPr>
           <w:rStyle w:val="entity"/>
+          <w:rFonts w:cstheme="minorHAnsi"/>
           <w:color w:val="000000" w:themeColor="text1"/>
           <w:sz w:val="18"/>
           <w:szCs w:val="18"/>
@@ -1010,7 +1081,7 @@
       <w:r>
         <w:rPr>
           <w:rStyle w:val="punctuation"/>
-          <w:rFonts w:cs="Courier New"/>
+          <w:rFonts w:cstheme="minorHAnsi"/>
           <w:color w:val="000000" w:themeColor="text1"/>
           <w:sz w:val="18"/>
           <w:szCs w:val="18"/>
@@ -1022,7 +1093,7 @@
       <w:r>
         <w:rPr>
           <w:rStyle w:val="variable"/>
-          <w:rFonts w:cs="Courier New"/>
+          <w:rFonts w:cstheme="minorHAnsi"/>
           <w:color w:val="000000" w:themeColor="text1"/>
           <w:sz w:val="18"/>
           <w:szCs w:val="18"/>
@@ -1034,7 +1105,7 @@
       <w:r>
         <w:rPr>
           <w:rStyle w:val="meta"/>
-          <w:rFonts w:cs="Courier New"/>
+          <w:rFonts w:cstheme="minorHAnsi"/>
           <w:color w:val="000000" w:themeColor="text1"/>
           <w:sz w:val="18"/>
           <w:szCs w:val="18"/>
@@ -1046,6 +1117,7 @@
       <w:r>
         <w:rPr>
           <w:rStyle w:val="entity"/>
+          <w:rFonts w:cstheme="minorHAnsi"/>
           <w:color w:val="000000" w:themeColor="text1"/>
           <w:sz w:val="18"/>
           <w:szCs w:val="18"/>
@@ -1057,7 +1129,7 @@
       <w:r>
         <w:rPr>
           <w:rStyle w:val="punctuation"/>
-          <w:rFonts w:cs="Courier New"/>
+          <w:rFonts w:cstheme="minorHAnsi"/>
           <w:color w:val="000000" w:themeColor="text1"/>
           <w:sz w:val="18"/>
           <w:szCs w:val="18"/>
@@ -1069,7 +1141,7 @@
       <w:r>
         <w:rPr>
           <w:rStyle w:val="meta"/>
-          <w:rFonts w:cs="Courier New"/>
+          <w:rFonts w:cstheme="minorHAnsi"/>
           <w:color w:val="000000" w:themeColor="text1"/>
           <w:sz w:val="18"/>
           <w:szCs w:val="18"/>
@@ -1081,8 +1153,7 @@
       <w:r>
         <w:rPr>
           <w:rStyle w:val="keyword"/>
-          <w:rFonts w:cs="Courier New"/>
-          <w:b/>
+          <w:rFonts w:cstheme="minorHAnsi"/>
           <w:bCs/>
           <w:color w:val="000000" w:themeColor="text1"/>
           <w:sz w:val="18"/>
@@ -1095,7 +1166,7 @@
       <w:r>
         <w:rPr>
           <w:rStyle w:val="meta"/>
-          <w:rFonts w:cs="Courier New"/>
+          <w:rFonts w:cstheme="minorHAnsi"/>
           <w:color w:val="000000" w:themeColor="text1"/>
           <w:sz w:val="18"/>
           <w:szCs w:val="18"/>
@@ -1107,7 +1178,7 @@
       <w:r>
         <w:rPr>
           <w:rStyle w:val="punctuation"/>
-          <w:rFonts w:cs="Courier New"/>
+          <w:rFonts w:cstheme="minorHAnsi"/>
           <w:color w:val="000000" w:themeColor="text1"/>
           <w:sz w:val="18"/>
           <w:szCs w:val="18"/>
@@ -1119,7 +1190,7 @@
       <w:r>
         <w:rPr>
           <w:rStyle w:val="string"/>
-          <w:rFonts w:cs="Courier New"/>
+          <w:rFonts w:cstheme="minorHAnsi"/>
           <w:color w:val="000000" w:themeColor="text1"/>
           <w:sz w:val="18"/>
           <w:szCs w:val="18"/>
@@ -1131,7 +1202,7 @@
       <w:r>
         <w:rPr>
           <w:rStyle w:val="punctuation"/>
-          <w:rFonts w:cs="Courier New"/>
+          <w:rFonts w:cstheme="minorHAnsi"/>
           <w:color w:val="000000" w:themeColor="text1"/>
           <w:sz w:val="18"/>
           <w:szCs w:val="18"/>
@@ -1143,7 +1214,7 @@
       <w:r>
         <w:rPr>
           <w:rStyle w:val="meta"/>
-          <w:rFonts w:cs="Courier New"/>
+          <w:rFonts w:cstheme="minorHAnsi"/>
           <w:color w:val="000000" w:themeColor="text1"/>
           <w:sz w:val="18"/>
           <w:szCs w:val="18"/>
@@ -1155,7 +1226,7 @@
       <w:r>
         <w:rPr>
           <w:rStyle w:val="punctuation"/>
-          <w:rFonts w:cs="Courier New"/>
+          <w:rFonts w:cstheme="minorHAnsi"/>
           <w:color w:val="000000" w:themeColor="text1"/>
           <w:sz w:val="18"/>
           <w:szCs w:val="18"/>
@@ -1191,7 +1262,7 @@
         <w:ind w:left="1440"/>
         <w:textAlignment w:val="baseline"/>
         <w:rPr>
-          <w:rFonts w:eastAsia="Times New Roman" w:cs="Consolas"/>
+          <w:rFonts w:eastAsia="Times New Roman" w:cstheme="minorHAnsi"/>
           <w:color w:val="000000" w:themeColor="text1"/>
           <w:sz w:val="18"/>
           <w:szCs w:val="18"/>
@@ -1201,7 +1272,7 @@
       </w:pPr>
       <w:r>
         <w:rPr>
-          <w:rFonts w:eastAsia="Times New Roman" w:cs="Consolas"/>
+          <w:rFonts w:eastAsia="Times New Roman" w:cstheme="minorHAnsi"/>
           <w:color w:val="000000" w:themeColor="text1"/>
           <w:sz w:val="18"/>
           <w:szCs w:val="18"/>
@@ -1237,7 +1308,7 @@
         <w:ind w:left="1440"/>
         <w:textAlignment w:val="baseline"/>
         <w:rPr>
-          <w:rFonts w:eastAsia="Times New Roman" w:cs="Consolas"/>
+          <w:rFonts w:eastAsia="Times New Roman" w:cstheme="minorHAnsi"/>
           <w:color w:val="000000" w:themeColor="text1"/>
           <w:sz w:val="18"/>
           <w:szCs w:val="18"/>
@@ -1247,7 +1318,7 @@
       </w:pPr>
       <w:r>
         <w:rPr>
-          <w:rFonts w:eastAsia="Times New Roman" w:cs="Consolas"/>
+          <w:rFonts w:eastAsia="Times New Roman" w:cstheme="minorHAnsi"/>
           <w:color w:val="000000" w:themeColor="text1"/>
           <w:sz w:val="18"/>
           <w:szCs w:val="18"/>
@@ -1283,7 +1354,7 @@
         <w:ind w:left="1440"/>
         <w:textAlignment w:val="baseline"/>
         <w:rPr>
-          <w:rFonts w:eastAsia="Times New Roman" w:cs="Consolas"/>
+          <w:rFonts w:eastAsia="Times New Roman" w:cstheme="minorHAnsi"/>
           <w:color w:val="000000" w:themeColor="text1"/>
           <w:sz w:val="18"/>
           <w:szCs w:val="18"/>
@@ -1293,7 +1364,7 @@
       </w:pPr>
       <w:r>
         <w:rPr>
-          <w:rFonts w:eastAsia="Times New Roman" w:cs="Consolas"/>
+          <w:rFonts w:eastAsia="Times New Roman" w:cstheme="minorHAnsi"/>
           <w:color w:val="000000" w:themeColor="text1"/>
           <w:sz w:val="18"/>
           <w:szCs w:val="18"/>
@@ -1329,7 +1400,7 @@
         <w:ind w:left="1440"/>
         <w:textAlignment w:val="baseline"/>
         <w:rPr>
-          <w:rFonts w:eastAsia="Times New Roman" w:cs="Consolas"/>
+          <w:rFonts w:eastAsia="Times New Roman" w:cstheme="minorHAnsi"/>
           <w:color w:val="000000" w:themeColor="text1"/>
           <w:sz w:val="18"/>
           <w:szCs w:val="18"/>
@@ -1339,7 +1410,7 @@
       </w:pPr>
       <w:r>
         <w:rPr>
-          <w:rFonts w:eastAsia="Times New Roman" w:cs="Consolas"/>
+          <w:rFonts w:eastAsia="Times New Roman" w:cstheme="minorHAnsi"/>
           <w:color w:val="000000" w:themeColor="text1"/>
           <w:sz w:val="18"/>
           <w:szCs w:val="18"/>
@@ -1375,7 +1446,7 @@
         <w:ind w:left="1440"/>
         <w:textAlignment w:val="baseline"/>
         <w:rPr>
-          <w:rFonts w:eastAsia="Times New Roman" w:cs="Consolas"/>
+          <w:rFonts w:eastAsia="Times New Roman" w:cstheme="minorHAnsi"/>
           <w:color w:val="000000" w:themeColor="text1"/>
           <w:sz w:val="18"/>
           <w:szCs w:val="18"/>
@@ -1385,7 +1456,7 @@
       </w:pPr>
       <w:r>
         <w:rPr>
-          <w:rFonts w:eastAsia="Times New Roman" w:cs="Consolas"/>
+          <w:rFonts w:eastAsia="Times New Roman" w:cstheme="minorHAnsi"/>
           <w:color w:val="000000" w:themeColor="text1"/>
           <w:sz w:val="18"/>
           <w:szCs w:val="18"/>
@@ -1421,15 +1492,15 @@
         <w:ind w:left="1440"/>
         <w:textAlignment w:val="baseline"/>
         <w:rPr>
-          <w:rFonts w:eastAsia="Times New Roman" w:cs="Consolas"/>
-          <w:color w:val="000000" w:themeColor="text1"/>
-          <w:sz w:val="18"/>
-          <w:szCs w:val="18"/>
-        </w:rPr>
-      </w:pPr>
-      <w:r>
-        <w:rPr>
-          <w:rFonts w:eastAsia="Times New Roman" w:cs="Consolas"/>
+          <w:rFonts w:eastAsia="Times New Roman" w:cstheme="minorHAnsi"/>
+          <w:color w:val="000000" w:themeColor="text1"/>
+          <w:sz w:val="18"/>
+          <w:szCs w:val="18"/>
+        </w:rPr>
+      </w:pPr>
+      <w:r>
+        <w:rPr>
+          <w:rFonts w:eastAsia="Times New Roman" w:cstheme="minorHAnsi"/>
           <w:color w:val="000000" w:themeColor="text1"/>
           <w:sz w:val="18"/>
           <w:szCs w:val="18"/>
@@ -1447,6 +1518,7 @@
           <w:numId w:val="7"/>
         </w:numPr>
         <w:rPr>
+          <w:rFonts w:cstheme="minorHAnsi"/>
           <w:color w:val="000000" w:themeColor="text1"/>
           <w:sz w:val="18"/>
           <w:szCs w:val="18"/>
@@ -1461,13 +1533,15 @@
           <w:numId w:val="1"/>
         </w:numPr>
         <w:rPr>
-          <w:color w:val="000000" w:themeColor="text1"/>
-          <w:sz w:val="18"/>
-          <w:szCs w:val="18"/>
-        </w:rPr>
-      </w:pPr>
-      <w:r>
-        <w:rPr>
+          <w:rFonts w:cstheme="minorHAnsi"/>
+          <w:color w:val="000000" w:themeColor="text1"/>
+          <w:sz w:val="18"/>
+          <w:szCs w:val="18"/>
+        </w:rPr>
+      </w:pPr>
+      <w:r>
+        <w:rPr>
+          <w:rFonts w:cstheme="minorHAnsi"/>
           <w:color w:val="000000" w:themeColor="text1"/>
           <w:sz w:val="18"/>
           <w:szCs w:val="18"/>
@@ -1476,6 +1550,7 @@
       </w:r>
       <w:r>
         <w:rPr>
+          <w:rFonts w:cstheme="minorHAnsi"/>
           <w:color w:val="000000" w:themeColor="text1"/>
           <w:sz w:val="18"/>
           <w:szCs w:val="18"/>
@@ -1484,6 +1559,7 @@
       </w:r>
       <w:r>
         <w:rPr>
+          <w:rFonts w:cstheme="minorHAnsi"/>
           <w:color w:val="000000" w:themeColor="text1"/>
           <w:sz w:val="18"/>
           <w:szCs w:val="18"/>
@@ -1499,6 +1575,7 @@
           <w:numId w:val="7"/>
         </w:numPr>
         <w:rPr>
+          <w:rFonts w:cstheme="minorHAnsi"/>
           <w:color w:val="000000" w:themeColor="text1"/>
           <w:sz w:val="18"/>
           <w:szCs w:val="18"/>
@@ -1508,6 +1585,7 @@
         <w:r>
           <w:rPr>
             <w:rStyle w:val="Hyperlink"/>
+            <w:rFonts w:cstheme="minorHAnsi"/>
             <w:color w:val="000000" w:themeColor="text1"/>
             <w:sz w:val="18"/>
             <w:szCs w:val="18"/>
@@ -1524,6 +1602,7 @@
           <w:numId w:val="7"/>
         </w:numPr>
         <w:rPr>
+          <w:rFonts w:cstheme="minorHAnsi"/>
           <w:color w:val="000000" w:themeColor="text1"/>
           <w:sz w:val="18"/>
           <w:szCs w:val="18"/>
@@ -1533,6 +1612,7 @@
         <w:r>
           <w:rPr>
             <w:rStyle w:val="Hyperlink"/>
+            <w:rFonts w:cstheme="minorHAnsi"/>
             <w:color w:val="000000" w:themeColor="text1"/>
             <w:sz w:val="18"/>
             <w:szCs w:val="18"/>
@@ -1549,6 +1629,7 @@
           <w:numId w:val="7"/>
         </w:numPr>
         <w:rPr>
+          <w:rFonts w:cstheme="minorHAnsi"/>
           <w:color w:val="000000" w:themeColor="text1"/>
           <w:sz w:val="18"/>
           <w:szCs w:val="18"/>
@@ -1563,13 +1644,15 @@
           <w:numId w:val="1"/>
         </w:numPr>
         <w:rPr>
-          <w:color w:val="000000" w:themeColor="text1"/>
-          <w:sz w:val="18"/>
-          <w:szCs w:val="18"/>
-        </w:rPr>
-      </w:pPr>
-      <w:r>
-        <w:rPr>
+          <w:rFonts w:cstheme="minorHAnsi"/>
+          <w:color w:val="000000" w:themeColor="text1"/>
+          <w:sz w:val="18"/>
+          <w:szCs w:val="18"/>
+        </w:rPr>
+      </w:pPr>
+      <w:r>
+        <w:rPr>
+          <w:rFonts w:cstheme="minorHAnsi"/>
           <w:color w:val="000000" w:themeColor="text1"/>
           <w:sz w:val="18"/>
           <w:szCs w:val="18"/>
@@ -1578,6 +1661,7 @@
       </w:r>
       <w:r>
         <w:rPr>
+          <w:rFonts w:cstheme="minorHAnsi"/>
           <w:color w:val="000000" w:themeColor="text1"/>
           <w:sz w:val="18"/>
           <w:szCs w:val="18"/>
@@ -1586,6 +1670,7 @@
       </w:r>
       <w:r>
         <w:rPr>
+          <w:rFonts w:cstheme="minorHAnsi"/>
           <w:color w:val="000000" w:themeColor="text1"/>
           <w:sz w:val="18"/>
           <w:szCs w:val="18"/>
@@ -1601,13 +1686,15 @@
           <w:numId w:val="13"/>
         </w:numPr>
         <w:rPr>
-          <w:color w:val="000000" w:themeColor="text1"/>
-          <w:sz w:val="18"/>
-          <w:szCs w:val="18"/>
-        </w:rPr>
-      </w:pPr>
-      <w:r>
-        <w:rPr>
+          <w:rFonts w:cstheme="minorHAnsi"/>
+          <w:color w:val="000000" w:themeColor="text1"/>
+          <w:sz w:val="18"/>
+          <w:szCs w:val="18"/>
+        </w:rPr>
+      </w:pPr>
+      <w:r>
+        <w:rPr>
+          <w:rFonts w:cstheme="minorHAnsi"/>
           <w:color w:val="000000" w:themeColor="text1"/>
           <w:sz w:val="18"/>
           <w:szCs w:val="18"/>
@@ -1623,13 +1710,15 @@
           <w:numId w:val="13"/>
         </w:numPr>
         <w:rPr>
-          <w:color w:val="000000" w:themeColor="text1"/>
-          <w:sz w:val="18"/>
-          <w:szCs w:val="18"/>
-        </w:rPr>
-      </w:pPr>
-      <w:r>
-        <w:rPr>
+          <w:rFonts w:cstheme="minorHAnsi"/>
+          <w:color w:val="000000" w:themeColor="text1"/>
+          <w:sz w:val="18"/>
+          <w:szCs w:val="18"/>
+        </w:rPr>
+      </w:pPr>
+      <w:r>
+        <w:rPr>
+          <w:rFonts w:cstheme="minorHAnsi"/>
           <w:color w:val="000000" w:themeColor="text1"/>
           <w:sz w:val="18"/>
           <w:szCs w:val="18"/>
@@ -1645,13 +1734,15 @@
           <w:numId w:val="1"/>
         </w:numPr>
         <w:rPr>
-          <w:color w:val="000000" w:themeColor="text1"/>
-          <w:sz w:val="18"/>
-          <w:szCs w:val="18"/>
-        </w:rPr>
-      </w:pPr>
-      <w:r>
-        <w:rPr>
+          <w:rFonts w:cstheme="minorHAnsi"/>
+          <w:color w:val="000000" w:themeColor="text1"/>
+          <w:sz w:val="18"/>
+          <w:szCs w:val="18"/>
+        </w:rPr>
+      </w:pPr>
+      <w:r>
+        <w:rPr>
+          <w:rFonts w:cstheme="minorHAnsi"/>
           <w:color w:val="000000" w:themeColor="text1"/>
           <w:sz w:val="18"/>
           <w:szCs w:val="18"/>
@@ -1660,6 +1751,7 @@
       </w:r>
       <w:r>
         <w:rPr>
+          <w:rFonts w:cstheme="minorHAnsi"/>
           <w:color w:val="000000" w:themeColor="text1"/>
           <w:sz w:val="18"/>
           <w:szCs w:val="18"/>
@@ -1668,7 +1760,7 @@
       </w:r>
       <w:r>
         <w:rPr>
-          <w:rFonts w:cs="Arial"/>
+          <w:rFonts w:cstheme="minorHAnsi"/>
           <w:color w:val="000000" w:themeColor="text1"/>
           <w:sz w:val="18"/>
           <w:szCs w:val="18"/>
@@ -1679,7 +1771,7 @@
       <w:r>
         <w:rPr>
           <w:rStyle w:val="HTMLCode"/>
-          <w:rFonts w:asciiTheme="minorHAnsi" w:eastAsiaTheme="minorHAnsi" w:hAnsiTheme="minorHAnsi" w:cs="Consolas"/>
+          <w:rFonts w:asciiTheme="minorHAnsi" w:eastAsiaTheme="minorHAnsi" w:hAnsiTheme="minorHAnsi" w:cstheme="minorHAnsi"/>
           <w:color w:val="000000" w:themeColor="text1"/>
           <w:sz w:val="18"/>
           <w:szCs w:val="18"/>
@@ -1690,7 +1782,7 @@
       </w:r>
       <w:r>
         <w:rPr>
-          <w:rFonts w:cs="Arial"/>
+          <w:rFonts w:cstheme="minorHAnsi"/>
           <w:color w:val="000000" w:themeColor="text1"/>
           <w:sz w:val="18"/>
           <w:szCs w:val="18"/>
@@ -1701,7 +1793,7 @@
       <w:r>
         <w:rPr>
           <w:rStyle w:val="HTMLCode"/>
-          <w:rFonts w:asciiTheme="minorHAnsi" w:eastAsiaTheme="minorHAnsi" w:hAnsiTheme="minorHAnsi" w:cs="Consolas"/>
+          <w:rFonts w:asciiTheme="minorHAnsi" w:eastAsiaTheme="minorHAnsi" w:hAnsiTheme="minorHAnsi" w:cstheme="minorHAnsi"/>
           <w:color w:val="000000" w:themeColor="text1"/>
           <w:sz w:val="18"/>
           <w:szCs w:val="18"/>
@@ -1712,7 +1804,7 @@
       </w:r>
       <w:r>
         <w:rPr>
-          <w:rFonts w:cs="Arial"/>
+          <w:rFonts w:cstheme="minorHAnsi"/>
           <w:color w:val="000000" w:themeColor="text1"/>
           <w:sz w:val="18"/>
           <w:szCs w:val="18"/>
@@ -1729,13 +1821,15 @@
           <w:numId w:val="1"/>
         </w:numPr>
         <w:rPr>
-          <w:color w:val="000000" w:themeColor="text1"/>
-          <w:sz w:val="18"/>
-          <w:szCs w:val="18"/>
-        </w:rPr>
-      </w:pPr>
-      <w:r>
-        <w:rPr>
+          <w:rFonts w:cstheme="minorHAnsi"/>
+          <w:color w:val="000000" w:themeColor="text1"/>
+          <w:sz w:val="18"/>
+          <w:szCs w:val="18"/>
+        </w:rPr>
+      </w:pPr>
+      <w:r>
+        <w:rPr>
+          <w:rFonts w:cstheme="minorHAnsi"/>
           <w:color w:val="000000" w:themeColor="text1"/>
           <w:sz w:val="18"/>
           <w:szCs w:val="18"/>
@@ -1751,13 +1845,15 @@
           <w:numId w:val="1"/>
         </w:numPr>
         <w:rPr>
-          <w:color w:val="000000" w:themeColor="text1"/>
-          <w:sz w:val="18"/>
-          <w:szCs w:val="18"/>
-        </w:rPr>
-      </w:pPr>
-      <w:r>
-        <w:rPr>
+          <w:rFonts w:cstheme="minorHAnsi"/>
+          <w:color w:val="000000" w:themeColor="text1"/>
+          <w:sz w:val="18"/>
+          <w:szCs w:val="18"/>
+        </w:rPr>
+      </w:pPr>
+      <w:r>
+        <w:rPr>
+          <w:rFonts w:cstheme="minorHAnsi"/>
           <w:color w:val="000000" w:themeColor="text1"/>
           <w:sz w:val="18"/>
           <w:szCs w:val="18"/>
@@ -1773,13 +1869,15 @@
           <w:numId w:val="1"/>
         </w:numPr>
         <w:rPr>
-          <w:color w:val="000000" w:themeColor="text1"/>
-          <w:sz w:val="18"/>
-          <w:szCs w:val="18"/>
-        </w:rPr>
-      </w:pPr>
-      <w:r>
-        <w:rPr>
+          <w:rFonts w:cstheme="minorHAnsi"/>
+          <w:color w:val="000000" w:themeColor="text1"/>
+          <w:sz w:val="18"/>
+          <w:szCs w:val="18"/>
+        </w:rPr>
+      </w:pPr>
+      <w:r>
+        <w:rPr>
+          <w:rFonts w:cstheme="minorHAnsi"/>
           <w:color w:val="000000" w:themeColor="text1"/>
           <w:sz w:val="18"/>
           <w:szCs w:val="18"/>
@@ -1792,7 +1890,7 @@
       <w:pPr>
         <w:pStyle w:val="ListParagraph"/>
         <w:rPr>
-          <w:rFonts w:cs="Consolas"/>
+          <w:rFonts w:cstheme="minorHAnsi"/>
           <w:color w:val="000000" w:themeColor="text1"/>
           <w:sz w:val="18"/>
           <w:szCs w:val="18"/>
@@ -1801,7 +1899,7 @@
       </w:pPr>
       <w:r>
         <w:rPr>
-          <w:rFonts w:cs="Consolas"/>
+          <w:rFonts w:cstheme="minorHAnsi"/>
           <w:color w:val="000000" w:themeColor="text1"/>
           <w:sz w:val="18"/>
           <w:szCs w:val="18"/>
@@ -1811,7 +1909,7 @@
       </w:r>
       <w:r>
         <w:rPr>
-          <w:rFonts w:cs="Consolas"/>
+          <w:rFonts w:cstheme="minorHAnsi"/>
           <w:color w:val="000000" w:themeColor="text1"/>
           <w:sz w:val="18"/>
           <w:szCs w:val="18"/>
@@ -1820,7 +1918,7 @@
       </w:r>
       <w:r>
         <w:rPr>
-          <w:rFonts w:cs="Consolas"/>
+          <w:rFonts w:cstheme="minorHAnsi"/>
           <w:color w:val="000000" w:themeColor="text1"/>
           <w:sz w:val="18"/>
           <w:szCs w:val="18"/>
@@ -1830,7 +1928,7 @@
       </w:r>
       <w:r>
         <w:rPr>
-          <w:rFonts w:cs="Consolas"/>
+          <w:rFonts w:cstheme="minorHAnsi"/>
           <w:color w:val="000000" w:themeColor="text1"/>
           <w:sz w:val="18"/>
           <w:szCs w:val="18"/>
@@ -1839,7 +1937,7 @@
       </w:r>
       <w:r>
         <w:rPr>
-          <w:rFonts w:cs="Consolas"/>
+          <w:rFonts w:cstheme="minorHAnsi"/>
           <w:color w:val="000000" w:themeColor="text1"/>
           <w:sz w:val="18"/>
           <w:szCs w:val="18"/>
@@ -1853,7 +1951,8 @@
         <w:pStyle w:val="ListParagraph"/>
         <w:rPr>
           <w:rStyle w:val="Strong"/>
-          <w:rFonts w:cs="Consolas"/>
+          <w:rFonts w:cstheme="minorHAnsi"/>
+          <w:b w:val="0"/>
           <w:color w:val="000000" w:themeColor="text1"/>
           <w:sz w:val="18"/>
           <w:szCs w:val="18"/>
@@ -1863,7 +1962,8 @@
       <w:r>
         <w:rPr>
           <w:rStyle w:val="Strong"/>
-          <w:rFonts w:cs="Consolas"/>
+          <w:rFonts w:cstheme="minorHAnsi"/>
+          <w:b w:val="0"/>
           <w:color w:val="000000" w:themeColor="text1"/>
           <w:sz w:val="18"/>
           <w:szCs w:val="18"/>
@@ -1876,7 +1976,7 @@
       <w:pPr>
         <w:pStyle w:val="ListParagraph"/>
         <w:rPr>
-          <w:rFonts w:cs="Consolas"/>
+          <w:rFonts w:cstheme="minorHAnsi"/>
           <w:color w:val="000000" w:themeColor="text1"/>
           <w:sz w:val="18"/>
           <w:szCs w:val="18"/>
@@ -1885,7 +1985,7 @@
       </w:pPr>
       <w:r>
         <w:rPr>
-          <w:rFonts w:cs="Consolas"/>
+          <w:rFonts w:cstheme="minorHAnsi"/>
           <w:color w:val="000000" w:themeColor="text1"/>
           <w:sz w:val="18"/>
           <w:szCs w:val="18"/>
@@ -1895,7 +1995,7 @@
       </w:r>
       <w:r>
         <w:rPr>
-          <w:rFonts w:cs="Consolas"/>
+          <w:rFonts w:cstheme="minorHAnsi"/>
           <w:color w:val="000000" w:themeColor="text1"/>
           <w:sz w:val="18"/>
           <w:szCs w:val="18"/>
@@ -1904,7 +2004,7 @@
       </w:r>
       <w:r>
         <w:rPr>
-          <w:rFonts w:cs="Consolas"/>
+          <w:rFonts w:cstheme="minorHAnsi"/>
           <w:color w:val="000000" w:themeColor="text1"/>
           <w:sz w:val="18"/>
           <w:szCs w:val="18"/>
@@ -1914,7 +2014,7 @@
       </w:r>
       <w:r>
         <w:rPr>
-          <w:rFonts w:cs="Consolas"/>
+          <w:rFonts w:cstheme="minorHAnsi"/>
           <w:color w:val="000000" w:themeColor="text1"/>
           <w:sz w:val="18"/>
           <w:szCs w:val="18"/>
@@ -1923,7 +2023,7 @@
       </w:r>
       <w:r>
         <w:rPr>
-          <w:rFonts w:cs="Consolas"/>
+          <w:rFonts w:cstheme="minorHAnsi"/>
           <w:color w:val="000000" w:themeColor="text1"/>
           <w:sz w:val="18"/>
           <w:szCs w:val="18"/>
@@ -1934,7 +2034,8 @@
       <w:r>
         <w:rPr>
           <w:rStyle w:val="Strong"/>
-          <w:rFonts w:cs="Consolas"/>
+          <w:rFonts w:cstheme="minorHAnsi"/>
+          <w:b w:val="0"/>
           <w:color w:val="000000" w:themeColor="text1"/>
           <w:sz w:val="18"/>
           <w:szCs w:val="18"/>
@@ -1944,7 +2045,7 @@
       </w:r>
       <w:r>
         <w:rPr>
-          <w:rFonts w:cs="Consolas"/>
+          <w:rFonts w:cstheme="minorHAnsi"/>
           <w:color w:val="000000" w:themeColor="text1"/>
           <w:sz w:val="18"/>
           <w:szCs w:val="18"/>
@@ -1954,7 +2055,7 @@
       </w:r>
       <w:r>
         <w:rPr>
-          <w:rFonts w:cs="Consolas"/>
+          <w:rFonts w:cstheme="minorHAnsi"/>
           <w:color w:val="000000" w:themeColor="text1"/>
           <w:sz w:val="18"/>
           <w:szCs w:val="18"/>
@@ -1963,7 +2064,7 @@
       </w:r>
       <w:r>
         <w:rPr>
-          <w:rFonts w:cs="Consolas"/>
+          <w:rFonts w:cstheme="minorHAnsi"/>
           <w:color w:val="000000" w:themeColor="text1"/>
           <w:sz w:val="18"/>
           <w:szCs w:val="18"/>
@@ -1973,7 +2074,7 @@
       </w:r>
       <w:r>
         <w:rPr>
-          <w:rFonts w:cs="Consolas"/>
+          <w:rFonts w:cstheme="minorHAnsi"/>
           <w:color w:val="000000" w:themeColor="text1"/>
           <w:sz w:val="18"/>
           <w:szCs w:val="18"/>
@@ -1982,7 +2083,7 @@
       </w:r>
       <w:r>
         <w:rPr>
-          <w:rFonts w:cs="Consolas"/>
+          <w:rFonts w:cstheme="minorHAnsi"/>
           <w:color w:val="000000" w:themeColor="text1"/>
           <w:sz w:val="18"/>
           <w:szCs w:val="18"/>
@@ -1999,13 +2100,15 @@
           <w:numId w:val="1"/>
         </w:numPr>
         <w:rPr>
-          <w:color w:val="000000" w:themeColor="text1"/>
-          <w:sz w:val="18"/>
-          <w:szCs w:val="18"/>
-        </w:rPr>
-      </w:pPr>
-      <w:r>
-        <w:rPr>
+          <w:rFonts w:cstheme="minorHAnsi"/>
+          <w:color w:val="000000" w:themeColor="text1"/>
+          <w:sz w:val="18"/>
+          <w:szCs w:val="18"/>
+        </w:rPr>
+      </w:pPr>
+      <w:r>
+        <w:rPr>
+          <w:rFonts w:cstheme="minorHAnsi"/>
           <w:color w:val="000000" w:themeColor="text1"/>
           <w:sz w:val="18"/>
           <w:szCs w:val="18"/>
@@ -2016,7 +2119,7 @@
       <w:r>
         <w:rPr>
           <w:rStyle w:val="HTMLCode"/>
-          <w:rFonts w:asciiTheme="minorHAnsi" w:eastAsiaTheme="minorHAnsi" w:hAnsiTheme="minorHAnsi" w:cs="Consolas"/>
+          <w:rFonts w:asciiTheme="minorHAnsi" w:eastAsiaTheme="minorHAnsi" w:hAnsiTheme="minorHAnsi" w:cstheme="minorHAnsi"/>
           <w:color w:val="000000" w:themeColor="text1"/>
           <w:sz w:val="18"/>
           <w:szCs w:val="18"/>
@@ -2026,6 +2129,7 @@
       </w:r>
       <w:r>
         <w:rPr>
+          <w:rFonts w:cstheme="minorHAnsi"/>
           <w:color w:val="000000" w:themeColor="text1"/>
           <w:sz w:val="18"/>
           <w:szCs w:val="18"/>
@@ -2042,13 +2146,15 @@
           <w:numId w:val="1"/>
         </w:numPr>
         <w:rPr>
-          <w:color w:val="000000" w:themeColor="text1"/>
-          <w:sz w:val="18"/>
-          <w:szCs w:val="18"/>
-        </w:rPr>
-      </w:pPr>
-      <w:r>
-        <w:rPr>
+          <w:rFonts w:cstheme="minorHAnsi"/>
+          <w:color w:val="000000" w:themeColor="text1"/>
+          <w:sz w:val="18"/>
+          <w:szCs w:val="18"/>
+        </w:rPr>
+      </w:pPr>
+      <w:r>
+        <w:rPr>
+          <w:rFonts w:cstheme="minorHAnsi"/>
           <w:color w:val="000000" w:themeColor="text1"/>
           <w:sz w:val="18"/>
           <w:szCs w:val="18"/>
@@ -2058,6 +2164,7 @@
       </w:r>
       <w:r>
         <w:rPr>
+          <w:rFonts w:cstheme="minorHAnsi"/>
           <w:color w:val="000000" w:themeColor="text1"/>
           <w:sz w:val="18"/>
           <w:szCs w:val="18"/>
@@ -2074,13 +2181,15 @@
           <w:numId w:val="1"/>
         </w:numPr>
         <w:rPr>
-          <w:color w:val="000000" w:themeColor="text1"/>
-          <w:sz w:val="18"/>
-          <w:szCs w:val="18"/>
-        </w:rPr>
-      </w:pPr>
-      <w:r>
-        <w:rPr>
+          <w:rFonts w:cstheme="minorHAnsi"/>
+          <w:color w:val="000000" w:themeColor="text1"/>
+          <w:sz w:val="18"/>
+          <w:szCs w:val="18"/>
+        </w:rPr>
+      </w:pPr>
+      <w:r>
+        <w:rPr>
+          <w:rFonts w:cstheme="minorHAnsi"/>
           <w:color w:val="000000" w:themeColor="text1"/>
           <w:sz w:val="18"/>
           <w:szCs w:val="18"/>
@@ -2092,13 +2201,15 @@
       <w:pPr>
         <w:pStyle w:val="ListParagraph"/>
         <w:rPr>
-          <w:color w:val="000000" w:themeColor="text1"/>
-          <w:sz w:val="18"/>
-          <w:szCs w:val="18"/>
-        </w:rPr>
-      </w:pPr>
-      <w:r>
-        <w:rPr>
+          <w:rFonts w:cstheme="minorHAnsi"/>
+          <w:color w:val="000000" w:themeColor="text1"/>
+          <w:sz w:val="18"/>
+          <w:szCs w:val="18"/>
+        </w:rPr>
+      </w:pPr>
+      <w:r>
+        <w:rPr>
+          <w:rFonts w:cstheme="minorHAnsi"/>
           <w:color w:val="000000" w:themeColor="text1"/>
           <w:sz w:val="18"/>
           <w:szCs w:val="18"/>
@@ -2110,13 +2221,15 @@
       <w:pPr>
         <w:pStyle w:val="ListParagraph"/>
         <w:rPr>
-          <w:color w:val="000000" w:themeColor="text1"/>
-          <w:sz w:val="18"/>
-          <w:szCs w:val="18"/>
-        </w:rPr>
-      </w:pPr>
-      <w:r>
-        <w:rPr>
+          <w:rFonts w:cstheme="minorHAnsi"/>
+          <w:color w:val="000000" w:themeColor="text1"/>
+          <w:sz w:val="18"/>
+          <w:szCs w:val="18"/>
+        </w:rPr>
+      </w:pPr>
+      <w:r>
+        <w:rPr>
+          <w:rFonts w:cstheme="minorHAnsi"/>
           <w:color w:val="000000" w:themeColor="text1"/>
           <w:sz w:val="18"/>
           <w:szCs w:val="18"/>
@@ -2132,13 +2245,15 @@
           <w:numId w:val="8"/>
         </w:numPr>
         <w:rPr>
-          <w:color w:val="000000" w:themeColor="text1"/>
-          <w:sz w:val="18"/>
-          <w:szCs w:val="18"/>
-        </w:rPr>
-      </w:pPr>
-      <w:r>
-        <w:rPr>
+          <w:rFonts w:cstheme="minorHAnsi"/>
+          <w:color w:val="000000" w:themeColor="text1"/>
+          <w:sz w:val="18"/>
+          <w:szCs w:val="18"/>
+        </w:rPr>
+      </w:pPr>
+      <w:r>
+        <w:rPr>
+          <w:rFonts w:cstheme="minorHAnsi"/>
           <w:color w:val="000000" w:themeColor="text1"/>
           <w:sz w:val="18"/>
           <w:szCs w:val="18"/>
@@ -2154,13 +2269,15 @@
           <w:numId w:val="9"/>
         </w:numPr>
         <w:rPr>
-          <w:color w:val="000000" w:themeColor="text1"/>
-          <w:sz w:val="18"/>
-          <w:szCs w:val="18"/>
-        </w:rPr>
-      </w:pPr>
-      <w:r>
-        <w:rPr>
+          <w:rFonts w:cstheme="minorHAnsi"/>
+          <w:color w:val="000000" w:themeColor="text1"/>
+          <w:sz w:val="18"/>
+          <w:szCs w:val="18"/>
+        </w:rPr>
+      </w:pPr>
+      <w:r>
+        <w:rPr>
+          <w:rFonts w:cstheme="minorHAnsi"/>
           <w:color w:val="000000" w:themeColor="text1"/>
           <w:sz w:val="18"/>
           <w:szCs w:val="18"/>
@@ -2176,13 +2293,15 @@
           <w:numId w:val="9"/>
         </w:numPr>
         <w:rPr>
-          <w:color w:val="000000" w:themeColor="text1"/>
-          <w:sz w:val="18"/>
-          <w:szCs w:val="18"/>
-        </w:rPr>
-      </w:pPr>
-      <w:r>
-        <w:rPr>
+          <w:rFonts w:cstheme="minorHAnsi"/>
+          <w:color w:val="000000" w:themeColor="text1"/>
+          <w:sz w:val="18"/>
+          <w:szCs w:val="18"/>
+        </w:rPr>
+      </w:pPr>
+      <w:r>
+        <w:rPr>
+          <w:rFonts w:cstheme="minorHAnsi"/>
           <w:color w:val="000000" w:themeColor="text1"/>
           <w:sz w:val="18"/>
           <w:szCs w:val="18"/>
@@ -2198,13 +2317,15 @@
           <w:numId w:val="9"/>
         </w:numPr>
         <w:rPr>
-          <w:color w:val="000000" w:themeColor="text1"/>
-          <w:sz w:val="18"/>
-          <w:szCs w:val="18"/>
-        </w:rPr>
-      </w:pPr>
-      <w:r>
-        <w:rPr>
+          <w:rFonts w:cstheme="minorHAnsi"/>
+          <w:color w:val="000000" w:themeColor="text1"/>
+          <w:sz w:val="18"/>
+          <w:szCs w:val="18"/>
+        </w:rPr>
+      </w:pPr>
+      <w:r>
+        <w:rPr>
+          <w:rFonts w:cstheme="minorHAnsi"/>
           <w:color w:val="000000" w:themeColor="text1"/>
           <w:sz w:val="18"/>
           <w:szCs w:val="18"/>
@@ -2220,13 +2341,15 @@
           <w:numId w:val="9"/>
         </w:numPr>
         <w:rPr>
-          <w:color w:val="000000" w:themeColor="text1"/>
-          <w:sz w:val="18"/>
-          <w:szCs w:val="18"/>
-        </w:rPr>
-      </w:pPr>
-      <w:r>
-        <w:rPr>
+          <w:rFonts w:cstheme="minorHAnsi"/>
+          <w:color w:val="000000" w:themeColor="text1"/>
+          <w:sz w:val="18"/>
+          <w:szCs w:val="18"/>
+        </w:rPr>
+      </w:pPr>
+      <w:r>
+        <w:rPr>
+          <w:rFonts w:cstheme="minorHAnsi"/>
           <w:color w:val="000000" w:themeColor="text1"/>
           <w:sz w:val="18"/>
           <w:szCs w:val="18"/>
@@ -2239,13 +2362,15 @@
         <w:pStyle w:val="ListParagraph"/>
         <w:ind w:left="1800"/>
         <w:rPr>
-          <w:color w:val="000000" w:themeColor="text1"/>
-          <w:sz w:val="18"/>
-          <w:szCs w:val="18"/>
-        </w:rPr>
-      </w:pPr>
-      <w:r>
-        <w:rPr>
+          <w:rFonts w:cstheme="minorHAnsi"/>
+          <w:color w:val="000000" w:themeColor="text1"/>
+          <w:sz w:val="18"/>
+          <w:szCs w:val="18"/>
+        </w:rPr>
+      </w:pPr>
+      <w:r>
+        <w:rPr>
+          <w:rFonts w:cstheme="minorHAnsi"/>
           <w:color w:val="000000" w:themeColor="text1"/>
           <w:sz w:val="18"/>
           <w:szCs w:val="18"/>
@@ -2258,13 +2383,15 @@
         <w:pStyle w:val="ListParagraph"/>
         <w:ind w:left="1800"/>
         <w:rPr>
-          <w:color w:val="000000" w:themeColor="text1"/>
-          <w:sz w:val="18"/>
-          <w:szCs w:val="18"/>
-        </w:rPr>
-      </w:pPr>
-      <w:r>
-        <w:rPr>
+          <w:rFonts w:cstheme="minorHAnsi"/>
+          <w:color w:val="000000" w:themeColor="text1"/>
+          <w:sz w:val="18"/>
+          <w:szCs w:val="18"/>
+        </w:rPr>
+      </w:pPr>
+      <w:r>
+        <w:rPr>
+          <w:rFonts w:cstheme="minorHAnsi"/>
           <w:color w:val="000000" w:themeColor="text1"/>
           <w:sz w:val="18"/>
           <w:szCs w:val="18"/>
@@ -2280,13 +2407,15 @@
           <w:numId w:val="8"/>
         </w:numPr>
         <w:rPr>
-          <w:color w:val="000000" w:themeColor="text1"/>
-          <w:sz w:val="18"/>
-          <w:szCs w:val="18"/>
-        </w:rPr>
-      </w:pPr>
-      <w:r>
-        <w:rPr>
+          <w:rFonts w:cstheme="minorHAnsi"/>
+          <w:color w:val="000000" w:themeColor="text1"/>
+          <w:sz w:val="18"/>
+          <w:szCs w:val="18"/>
+        </w:rPr>
+      </w:pPr>
+      <w:r>
+        <w:rPr>
+          <w:rFonts w:cstheme="minorHAnsi"/>
           <w:color w:val="000000" w:themeColor="text1"/>
           <w:sz w:val="18"/>
           <w:szCs w:val="18"/>
@@ -2302,13 +2431,15 @@
           <w:numId w:val="10"/>
         </w:numPr>
         <w:rPr>
-          <w:color w:val="000000" w:themeColor="text1"/>
-          <w:sz w:val="18"/>
-          <w:szCs w:val="18"/>
-        </w:rPr>
-      </w:pPr>
-      <w:r>
-        <w:rPr>
+          <w:rFonts w:cstheme="minorHAnsi"/>
+          <w:color w:val="000000" w:themeColor="text1"/>
+          <w:sz w:val="18"/>
+          <w:szCs w:val="18"/>
+        </w:rPr>
+      </w:pPr>
+      <w:r>
+        <w:rPr>
+          <w:rFonts w:cstheme="minorHAnsi"/>
           <w:color w:val="000000" w:themeColor="text1"/>
           <w:sz w:val="18"/>
           <w:szCs w:val="18"/>
@@ -2324,13 +2455,15 @@
           <w:numId w:val="10"/>
         </w:numPr>
         <w:rPr>
-          <w:color w:val="000000" w:themeColor="text1"/>
-          <w:sz w:val="18"/>
-          <w:szCs w:val="18"/>
-        </w:rPr>
-      </w:pPr>
-      <w:r>
-        <w:rPr>
+          <w:rFonts w:cstheme="minorHAnsi"/>
+          <w:color w:val="000000" w:themeColor="text1"/>
+          <w:sz w:val="18"/>
+          <w:szCs w:val="18"/>
+        </w:rPr>
+      </w:pPr>
+      <w:r>
+        <w:rPr>
+          <w:rFonts w:cstheme="minorHAnsi"/>
           <w:color w:val="000000" w:themeColor="text1"/>
           <w:sz w:val="18"/>
           <w:szCs w:val="18"/>
@@ -2339,6 +2472,7 @@
       </w:r>
       <w:r>
         <w:rPr>
+          <w:rFonts w:cstheme="minorHAnsi"/>
           <w:color w:val="000000" w:themeColor="text1"/>
           <w:sz w:val="18"/>
           <w:szCs w:val="18"/>
@@ -2347,6 +2481,7 @@
       </w:r>
       <w:r>
         <w:rPr>
+          <w:rFonts w:cstheme="minorHAnsi"/>
           <w:color w:val="000000" w:themeColor="text1"/>
           <w:sz w:val="18"/>
           <w:szCs w:val="18"/>
@@ -2359,13 +2494,15 @@
         <w:pStyle w:val="ListParagraph"/>
         <w:ind w:left="1800"/>
         <w:rPr>
-          <w:color w:val="000000" w:themeColor="text1"/>
-          <w:sz w:val="18"/>
-          <w:szCs w:val="18"/>
-        </w:rPr>
-      </w:pPr>
-      <w:r>
-        <w:rPr>
+          <w:rFonts w:cstheme="minorHAnsi"/>
+          <w:color w:val="000000" w:themeColor="text1"/>
+          <w:sz w:val="18"/>
+          <w:szCs w:val="18"/>
+        </w:rPr>
+      </w:pPr>
+      <w:r>
+        <w:rPr>
+          <w:rFonts w:cstheme="minorHAnsi"/>
           <w:color w:val="000000" w:themeColor="text1"/>
           <w:sz w:val="18"/>
           <w:szCs w:val="18"/>
@@ -2378,13 +2515,15 @@
         <w:pStyle w:val="ListParagraph"/>
         <w:ind w:left="1800"/>
         <w:rPr>
-          <w:color w:val="000000" w:themeColor="text1"/>
-          <w:sz w:val="18"/>
-          <w:szCs w:val="18"/>
-        </w:rPr>
-      </w:pPr>
-      <w:r>
-        <w:rPr>
+          <w:rFonts w:cstheme="minorHAnsi"/>
+          <w:color w:val="000000" w:themeColor="text1"/>
+          <w:sz w:val="18"/>
+          <w:szCs w:val="18"/>
+        </w:rPr>
+      </w:pPr>
+      <w:r>
+        <w:rPr>
+          <w:rFonts w:cstheme="minorHAnsi"/>
           <w:color w:val="000000" w:themeColor="text1"/>
           <w:sz w:val="18"/>
           <w:szCs w:val="18"/>
@@ -2400,13 +2539,15 @@
           <w:numId w:val="8"/>
         </w:numPr>
         <w:rPr>
-          <w:color w:val="000000" w:themeColor="text1"/>
-          <w:sz w:val="18"/>
-          <w:szCs w:val="18"/>
-        </w:rPr>
-      </w:pPr>
-      <w:r>
-        <w:rPr>
+          <w:rFonts w:cstheme="minorHAnsi"/>
+          <w:color w:val="000000" w:themeColor="text1"/>
+          <w:sz w:val="18"/>
+          <w:szCs w:val="18"/>
+        </w:rPr>
+      </w:pPr>
+      <w:r>
+        <w:rPr>
+          <w:rFonts w:cstheme="minorHAnsi"/>
           <w:color w:val="000000" w:themeColor="text1"/>
           <w:sz w:val="18"/>
           <w:szCs w:val="18"/>
@@ -2422,13 +2563,15 @@
           <w:numId w:val="11"/>
         </w:numPr>
         <w:rPr>
-          <w:color w:val="000000" w:themeColor="text1"/>
-          <w:sz w:val="18"/>
-          <w:szCs w:val="18"/>
-        </w:rPr>
-      </w:pPr>
-      <w:r>
-        <w:rPr>
+          <w:rFonts w:cstheme="minorHAnsi"/>
+          <w:color w:val="000000" w:themeColor="text1"/>
+          <w:sz w:val="18"/>
+          <w:szCs w:val="18"/>
+        </w:rPr>
+      </w:pPr>
+      <w:r>
+        <w:rPr>
+          <w:rFonts w:cstheme="minorHAnsi"/>
           <w:color w:val="000000" w:themeColor="text1"/>
           <w:sz w:val="18"/>
           <w:szCs w:val="18"/>
@@ -2444,13 +2587,15 @@
           <w:numId w:val="11"/>
         </w:numPr>
         <w:rPr>
-          <w:color w:val="000000" w:themeColor="text1"/>
-          <w:sz w:val="18"/>
-          <w:szCs w:val="18"/>
-        </w:rPr>
-      </w:pPr>
-      <w:r>
-        <w:rPr>
+          <w:rFonts w:cstheme="minorHAnsi"/>
+          <w:color w:val="000000" w:themeColor="text1"/>
+          <w:sz w:val="18"/>
+          <w:szCs w:val="18"/>
+        </w:rPr>
+      </w:pPr>
+      <w:r>
+        <w:rPr>
+          <w:rFonts w:cstheme="minorHAnsi"/>
           <w:color w:val="000000" w:themeColor="text1"/>
           <w:sz w:val="18"/>
           <w:szCs w:val="18"/>
@@ -2463,13 +2608,15 @@
         <w:pStyle w:val="ListParagraph"/>
         <w:ind w:left="1800"/>
         <w:rPr>
-          <w:color w:val="000000" w:themeColor="text1"/>
-          <w:sz w:val="18"/>
-          <w:szCs w:val="18"/>
-        </w:rPr>
-      </w:pPr>
-      <w:r>
-        <w:rPr>
+          <w:rFonts w:cstheme="minorHAnsi"/>
+          <w:color w:val="000000" w:themeColor="text1"/>
+          <w:sz w:val="18"/>
+          <w:szCs w:val="18"/>
+        </w:rPr>
+      </w:pPr>
+      <w:r>
+        <w:rPr>
+          <w:rFonts w:cstheme="minorHAnsi"/>
           <w:color w:val="000000" w:themeColor="text1"/>
           <w:sz w:val="18"/>
           <w:szCs w:val="18"/>
@@ -2482,13 +2629,15 @@
         <w:pStyle w:val="ListParagraph"/>
         <w:ind w:left="1800"/>
         <w:rPr>
-          <w:color w:val="000000" w:themeColor="text1"/>
-          <w:sz w:val="18"/>
-          <w:szCs w:val="18"/>
-        </w:rPr>
-      </w:pPr>
-      <w:r>
-        <w:rPr>
+          <w:rFonts w:cstheme="minorHAnsi"/>
+          <w:color w:val="000000" w:themeColor="text1"/>
+          <w:sz w:val="18"/>
+          <w:szCs w:val="18"/>
+        </w:rPr>
+      </w:pPr>
+      <w:r>
+        <w:rPr>
+          <w:rFonts w:cstheme="minorHAnsi"/>
           <w:color w:val="000000" w:themeColor="text1"/>
           <w:sz w:val="18"/>
           <w:szCs w:val="18"/>
@@ -2504,14 +2653,15 @@
           <w:numId w:val="12"/>
         </w:numPr>
         <w:rPr>
-          <w:color w:val="000000" w:themeColor="text1"/>
-          <w:sz w:val="18"/>
-          <w:szCs w:val="18"/>
-        </w:rPr>
-      </w:pPr>
-      <w:r>
-        <w:rPr>
-          <w:rFonts w:cs="Consolas"/>
+          <w:rFonts w:cstheme="minorHAnsi"/>
+          <w:color w:val="000000" w:themeColor="text1"/>
+          <w:sz w:val="18"/>
+          <w:szCs w:val="18"/>
+        </w:rPr>
+      </w:pPr>
+      <w:r>
+        <w:rPr>
+          <w:rFonts w:cstheme="minorHAnsi"/>
           <w:color w:val="000000" w:themeColor="text1"/>
           <w:sz w:val="18"/>
           <w:szCs w:val="18"/>
@@ -2525,6 +2675,7 @@
         <w:pStyle w:val="ListParagraph"/>
         <w:ind w:left="1800"/>
         <w:rPr>
+          <w:rFonts w:cstheme="minorHAnsi"/>
           <w:color w:val="000000" w:themeColor="text1"/>
           <w:sz w:val="18"/>
           <w:szCs w:val="18"/>
@@ -2539,13 +2690,15 @@
           <w:numId w:val="1"/>
         </w:numPr>
         <w:rPr>
-          <w:color w:val="000000" w:themeColor="text1"/>
-          <w:sz w:val="18"/>
-          <w:szCs w:val="18"/>
-        </w:rPr>
-      </w:pPr>
-      <w:r>
-        <w:rPr>
+          <w:rFonts w:cstheme="minorHAnsi"/>
+          <w:color w:val="000000" w:themeColor="text1"/>
+          <w:sz w:val="18"/>
+          <w:szCs w:val="18"/>
+        </w:rPr>
+      </w:pPr>
+      <w:r>
+        <w:rPr>
+          <w:rFonts w:cstheme="minorHAnsi"/>
           <w:color w:val="000000" w:themeColor="text1"/>
           <w:sz w:val="18"/>
           <w:szCs w:val="18"/>
@@ -2561,14 +2714,15 @@
           <w:numId w:val="1"/>
         </w:numPr>
         <w:rPr>
-          <w:color w:val="000000" w:themeColor="text1"/>
-          <w:sz w:val="18"/>
-          <w:szCs w:val="18"/>
-        </w:rPr>
-      </w:pPr>
-      <w:r>
-        <w:rPr>
-          <w:rFonts w:cs="Helvetica"/>
+          <w:rFonts w:cstheme="minorHAnsi"/>
+          <w:color w:val="000000" w:themeColor="text1"/>
+          <w:sz w:val="18"/>
+          <w:szCs w:val="18"/>
+        </w:rPr>
+      </w:pPr>
+      <w:r>
+        <w:rPr>
+          <w:rFonts w:cstheme="minorHAnsi"/>
           <w:color w:val="000000" w:themeColor="text1"/>
           <w:sz w:val="18"/>
           <w:szCs w:val="18"/>
@@ -2585,14 +2739,15 @@
           <w:numId w:val="1"/>
         </w:numPr>
         <w:rPr>
-          <w:color w:val="000000" w:themeColor="text1"/>
-          <w:sz w:val="18"/>
-          <w:szCs w:val="18"/>
-        </w:rPr>
-      </w:pPr>
-      <w:r>
-        <w:rPr>
-          <w:rFonts w:cs="Helvetica"/>
+          <w:rFonts w:cstheme="minorHAnsi"/>
+          <w:color w:val="000000" w:themeColor="text1"/>
+          <w:sz w:val="18"/>
+          <w:szCs w:val="18"/>
+        </w:rPr>
+      </w:pPr>
+      <w:r>
+        <w:rPr>
+          <w:rFonts w:cstheme="minorHAnsi"/>
           <w:color w:val="000000" w:themeColor="text1"/>
           <w:sz w:val="18"/>
           <w:szCs w:val="18"/>
@@ -2602,7 +2757,7 @@
       </w:r>
       <w:r>
         <w:rPr>
-          <w:rFonts w:cs="Helvetica"/>
+          <w:rFonts w:cstheme="minorHAnsi"/>
           <w:color w:val="000000" w:themeColor="text1"/>
           <w:sz w:val="18"/>
           <w:szCs w:val="18"/>
@@ -2612,7 +2767,7 @@
       </w:r>
       <w:r>
         <w:rPr>
-          <w:rFonts w:cs="Helvetica"/>
+          <w:rFonts w:cstheme="minorHAnsi"/>
           <w:color w:val="000000" w:themeColor="text1"/>
           <w:sz w:val="18"/>
           <w:szCs w:val="18"/>
@@ -2629,14 +2784,15 @@
           <w:numId w:val="1"/>
         </w:numPr>
         <w:rPr>
-          <w:color w:val="000000" w:themeColor="text1"/>
-          <w:sz w:val="18"/>
-          <w:szCs w:val="18"/>
-        </w:rPr>
-      </w:pPr>
-      <w:r>
-        <w:rPr>
-          <w:rFonts w:cs="Segoe UI"/>
+          <w:rFonts w:cstheme="minorHAnsi"/>
+          <w:color w:val="000000" w:themeColor="text1"/>
+          <w:sz w:val="18"/>
+          <w:szCs w:val="18"/>
+        </w:rPr>
+      </w:pPr>
+      <w:r>
+        <w:rPr>
+          <w:rFonts w:cstheme="minorHAnsi"/>
           <w:color w:val="000000" w:themeColor="text1"/>
           <w:sz w:val="18"/>
           <w:szCs w:val="18"/>
@@ -2653,14 +2809,15 @@
           <w:numId w:val="1"/>
         </w:numPr>
         <w:rPr>
-          <w:color w:val="000000" w:themeColor="text1"/>
-          <w:sz w:val="18"/>
-          <w:szCs w:val="18"/>
-        </w:rPr>
-      </w:pPr>
-      <w:r>
-        <w:rPr>
-          <w:rFonts w:cs="Segoe UI"/>
+          <w:rFonts w:cstheme="minorHAnsi"/>
+          <w:color w:val="000000" w:themeColor="text1"/>
+          <w:sz w:val="18"/>
+          <w:szCs w:val="18"/>
+        </w:rPr>
+      </w:pPr>
+      <w:r>
+        <w:rPr>
+          <w:rFonts w:cstheme="minorHAnsi"/>
           <w:color w:val="000000" w:themeColor="text1"/>
           <w:sz w:val="18"/>
           <w:szCs w:val="18"/>
@@ -2678,6 +2835,7 @@
           <w:numId w:val="1"/>
         </w:numPr>
         <w:rPr>
+          <w:rFonts w:cstheme="minorHAnsi"/>
           <w:color w:val="000000" w:themeColor="text1"/>
           <w:sz w:val="18"/>
           <w:szCs w:val="18"/>
@@ -2687,6 +2845,7 @@
         <w:r>
           <w:rPr>
             <w:rStyle w:val="Hyperlink"/>
+            <w:rFonts w:cstheme="minorHAnsi"/>
             <w:color w:val="000000" w:themeColor="text1"/>
             <w:sz w:val="18"/>
             <w:szCs w:val="18"/>
@@ -2703,6 +2862,7 @@
           <w:numId w:val="1"/>
         </w:numPr>
         <w:rPr>
+          <w:rFonts w:cstheme="minorHAnsi"/>
           <w:color w:val="000000" w:themeColor="text1"/>
           <w:sz w:val="18"/>
           <w:szCs w:val="18"/>
@@ -2712,6 +2872,7 @@
         <w:r>
           <w:rPr>
             <w:rStyle w:val="Hyperlink"/>
+            <w:rFonts w:cstheme="minorHAnsi"/>
             <w:color w:val="000000" w:themeColor="text1"/>
             <w:sz w:val="18"/>
             <w:szCs w:val="18"/>
@@ -2728,6 +2889,7 @@
           <w:numId w:val="1"/>
         </w:numPr>
         <w:rPr>
+          <w:rFonts w:cstheme="minorHAnsi"/>
           <w:color w:val="000000" w:themeColor="text1"/>
           <w:sz w:val="18"/>
           <w:szCs w:val="18"/>
@@ -2737,6 +2899,7 @@
         <w:r>
           <w:rPr>
             <w:rStyle w:val="Hyperlink"/>
+            <w:rFonts w:cstheme="minorHAnsi"/>
             <w:color w:val="000000" w:themeColor="text1"/>
             <w:sz w:val="18"/>
             <w:szCs w:val="18"/>
@@ -2753,13 +2916,15 @@
           <w:numId w:val="1"/>
         </w:numPr>
         <w:rPr>
-          <w:color w:val="000000" w:themeColor="text1"/>
-          <w:sz w:val="18"/>
-          <w:szCs w:val="18"/>
-        </w:rPr>
-      </w:pPr>
-      <w:r>
-        <w:rPr>
+          <w:rFonts w:cstheme="minorHAnsi"/>
+          <w:color w:val="000000" w:themeColor="text1"/>
+          <w:sz w:val="18"/>
+          <w:szCs w:val="18"/>
+        </w:rPr>
+      </w:pPr>
+      <w:r>
+        <w:rPr>
+          <w:rFonts w:cstheme="minorHAnsi"/>
           <w:color w:val="000000" w:themeColor="text1"/>
           <w:sz w:val="18"/>
           <w:szCs w:val="18"/>
@@ -2775,13 +2940,15 @@
           <w:numId w:val="12"/>
         </w:numPr>
         <w:rPr>
-          <w:color w:val="000000" w:themeColor="text1"/>
-          <w:sz w:val="18"/>
-          <w:szCs w:val="18"/>
-        </w:rPr>
-      </w:pPr>
-      <w:r>
-        <w:rPr>
+          <w:rFonts w:cstheme="minorHAnsi"/>
+          <w:color w:val="000000" w:themeColor="text1"/>
+          <w:sz w:val="18"/>
+          <w:szCs w:val="18"/>
+        </w:rPr>
+      </w:pPr>
+      <w:r>
+        <w:rPr>
+          <w:rFonts w:cstheme="minorHAnsi"/>
           <w:color w:val="000000" w:themeColor="text1"/>
           <w:sz w:val="18"/>
           <w:szCs w:val="18"/>
@@ -2797,13 +2964,15 @@
           <w:numId w:val="12"/>
         </w:numPr>
         <w:rPr>
-          <w:color w:val="000000" w:themeColor="text1"/>
-          <w:sz w:val="18"/>
-          <w:szCs w:val="18"/>
-        </w:rPr>
-      </w:pPr>
-      <w:r>
-        <w:rPr>
+          <w:rFonts w:cstheme="minorHAnsi"/>
+          <w:color w:val="000000" w:themeColor="text1"/>
+          <w:sz w:val="18"/>
+          <w:szCs w:val="18"/>
+        </w:rPr>
+      </w:pPr>
+      <w:r>
+        <w:rPr>
+          <w:rFonts w:cstheme="minorHAnsi"/>
           <w:color w:val="000000" w:themeColor="text1"/>
           <w:sz w:val="18"/>
           <w:szCs w:val="18"/>
@@ -2819,13 +2988,15 @@
           <w:numId w:val="1"/>
         </w:numPr>
         <w:rPr>
-          <w:color w:val="000000" w:themeColor="text1"/>
-          <w:sz w:val="18"/>
-          <w:szCs w:val="18"/>
-        </w:rPr>
-      </w:pPr>
-      <w:r>
-        <w:rPr>
+          <w:rFonts w:cstheme="minorHAnsi"/>
+          <w:color w:val="000000" w:themeColor="text1"/>
+          <w:sz w:val="18"/>
+          <w:szCs w:val="18"/>
+        </w:rPr>
+      </w:pPr>
+      <w:r>
+        <w:rPr>
+          <w:rFonts w:cstheme="minorHAnsi"/>
           <w:color w:val="000000" w:themeColor="text1"/>
           <w:sz w:val="18"/>
           <w:szCs w:val="18"/>
@@ -2841,13 +3012,15 @@
           <w:numId w:val="1"/>
         </w:numPr>
         <w:rPr>
-          <w:color w:val="000000" w:themeColor="text1"/>
-          <w:sz w:val="18"/>
-          <w:szCs w:val="18"/>
-        </w:rPr>
-      </w:pPr>
-      <w:r>
-        <w:rPr>
+          <w:rFonts w:cstheme="minorHAnsi"/>
+          <w:color w:val="000000" w:themeColor="text1"/>
+          <w:sz w:val="18"/>
+          <w:szCs w:val="18"/>
+        </w:rPr>
+      </w:pPr>
+      <w:r>
+        <w:rPr>
+          <w:rFonts w:cstheme="minorHAnsi"/>
           <w:color w:val="000000" w:themeColor="text1"/>
           <w:sz w:val="18"/>
           <w:szCs w:val="18"/>
@@ -2863,13 +3036,15 @@
           <w:numId w:val="1"/>
         </w:numPr>
         <w:rPr>
-          <w:color w:val="000000" w:themeColor="text1"/>
-          <w:sz w:val="18"/>
-          <w:szCs w:val="18"/>
-        </w:rPr>
-      </w:pPr>
-      <w:r>
-        <w:rPr>
+          <w:rFonts w:cstheme="minorHAnsi"/>
+          <w:color w:val="000000" w:themeColor="text1"/>
+          <w:sz w:val="18"/>
+          <w:szCs w:val="18"/>
+        </w:rPr>
+      </w:pPr>
+      <w:r>
+        <w:rPr>
+          <w:rFonts w:cstheme="minorHAnsi"/>
           <w:color w:val="000000" w:themeColor="text1"/>
           <w:sz w:val="18"/>
           <w:szCs w:val="18"/>
@@ -2885,13 +3060,15 @@
           <w:numId w:val="1"/>
         </w:numPr>
         <w:rPr>
-          <w:color w:val="000000" w:themeColor="text1"/>
-          <w:sz w:val="18"/>
-          <w:szCs w:val="18"/>
-        </w:rPr>
-      </w:pPr>
-      <w:r>
-        <w:rPr>
+          <w:rFonts w:cstheme="minorHAnsi"/>
+          <w:color w:val="000000" w:themeColor="text1"/>
+          <w:sz w:val="18"/>
+          <w:szCs w:val="18"/>
+        </w:rPr>
+      </w:pPr>
+      <w:r>
+        <w:rPr>
+          <w:rFonts w:cstheme="minorHAnsi"/>
           <w:color w:val="4D4D57"/>
           <w:sz w:val="18"/>
           <w:szCs w:val="18"/>
@@ -2902,7 +3079,7 @@
       <w:r>
         <w:rPr>
           <w:rStyle w:val="HTMLCode"/>
-          <w:rFonts w:asciiTheme="minorHAnsi" w:eastAsiaTheme="minorHAnsi" w:hAnsiTheme="minorHAnsi" w:cs="Consolas"/>
+          <w:rFonts w:asciiTheme="minorHAnsi" w:eastAsiaTheme="minorHAnsi" w:hAnsiTheme="minorHAnsi" w:cstheme="minorHAnsi"/>
           <w:color w:val="C7254E"/>
           <w:sz w:val="18"/>
           <w:szCs w:val="18"/>
@@ -2912,6 +3089,7 @@
       </w:r>
       <w:r>
         <w:rPr>
+          <w:rFonts w:cstheme="minorHAnsi"/>
           <w:color w:val="4D4D57"/>
           <w:sz w:val="18"/>
           <w:szCs w:val="18"/>
@@ -2922,7 +3100,7 @@
       <w:r>
         <w:rPr>
           <w:rStyle w:val="HTMLCode"/>
-          <w:rFonts w:asciiTheme="minorHAnsi" w:eastAsiaTheme="minorHAnsi" w:hAnsiTheme="minorHAnsi" w:cs="Consolas"/>
+          <w:rFonts w:asciiTheme="minorHAnsi" w:eastAsiaTheme="minorHAnsi" w:hAnsiTheme="minorHAnsi" w:cstheme="minorHAnsi"/>
           <w:color w:val="C7254E"/>
           <w:sz w:val="18"/>
           <w:szCs w:val="18"/>
@@ -2932,6 +3110,7 @@
       </w:r>
       <w:r>
         <w:rPr>
+          <w:rFonts w:cstheme="minorHAnsi"/>
           <w:color w:val="4D4D57"/>
           <w:sz w:val="18"/>
           <w:szCs w:val="18"/>
@@ -2942,7 +3121,7 @@
       <w:r>
         <w:rPr>
           <w:rStyle w:val="HTMLCode"/>
-          <w:rFonts w:asciiTheme="minorHAnsi" w:eastAsiaTheme="minorHAnsi" w:hAnsiTheme="minorHAnsi" w:cs="Consolas"/>
+          <w:rFonts w:asciiTheme="minorHAnsi" w:eastAsiaTheme="minorHAnsi" w:hAnsiTheme="minorHAnsi" w:cstheme="minorHAnsi"/>
           <w:color w:val="C7254E"/>
           <w:sz w:val="18"/>
           <w:szCs w:val="18"/>
@@ -2952,6 +3131,7 @@
       </w:r>
       <w:r>
         <w:rPr>
+          <w:rFonts w:cstheme="minorHAnsi"/>
           <w:color w:val="4D4D57"/>
           <w:sz w:val="18"/>
           <w:szCs w:val="18"/>
@@ -2968,6 +3148,7 @@
           <w:numId w:val="1"/>
         </w:numPr>
         <w:rPr>
+          <w:rFonts w:cstheme="minorHAnsi"/>
           <w:color w:val="000000" w:themeColor="text1"/>
           <w:sz w:val="18"/>
           <w:szCs w:val="18"/>
@@ -2977,6 +3158,7 @@
         <w:r>
           <w:rPr>
             <w:rStyle w:val="Hyperlink"/>
+            <w:rFonts w:cstheme="minorHAnsi"/>
             <w:sz w:val="18"/>
             <w:szCs w:val="18"/>
           </w:rPr>
@@ -2992,13 +3174,15 @@
           <w:numId w:val="1"/>
         </w:numPr>
         <w:rPr>
-          <w:color w:val="000000" w:themeColor="text1"/>
-          <w:sz w:val="18"/>
-          <w:szCs w:val="18"/>
-        </w:rPr>
-      </w:pPr>
-      <w:r>
-        <w:rPr>
+          <w:rFonts w:cstheme="minorHAnsi"/>
+          <w:color w:val="000000" w:themeColor="text1"/>
+          <w:sz w:val="18"/>
+          <w:szCs w:val="18"/>
+        </w:rPr>
+      </w:pPr>
+      <w:r>
+        <w:rPr>
+          <w:rFonts w:cstheme="minorHAnsi"/>
           <w:color w:val="000000" w:themeColor="text1"/>
           <w:sz w:val="18"/>
           <w:szCs w:val="18"/>
@@ -3007,6 +3191,7 @@
       </w:r>
       <w:r>
         <w:rPr>
+          <w:rFonts w:cstheme="minorHAnsi"/>
           <w:color w:val="000000" w:themeColor="text1"/>
           <w:sz w:val="18"/>
           <w:szCs w:val="18"/>
@@ -3017,6 +3202,7 @@
         <w:r>
           <w:rPr>
             <w:rStyle w:val="Hyperlink"/>
+            <w:rFonts w:cstheme="minorHAnsi"/>
             <w:sz w:val="18"/>
             <w:szCs w:val="18"/>
           </w:rPr>
@@ -3030,7 +3216,7 @@
         <w:shd w:val="clear" w:color="auto" w:fill="FFFFFF"/>
         <w:spacing w:after="0" w:line="285" w:lineRule="atLeast"/>
         <w:rPr>
-          <w:rFonts w:eastAsia="Times New Roman" w:cs="Consolas"/>
+          <w:rFonts w:eastAsia="Times New Roman" w:cstheme="minorHAnsi"/>
           <w:color w:val="000000"/>
           <w:sz w:val="18"/>
           <w:szCs w:val="18"/>
@@ -3038,7 +3224,7 @@
       </w:pPr>
       <w:r>
         <w:rPr>
-          <w:rFonts w:eastAsia="Times New Roman" w:cs="Consolas"/>
+          <w:rFonts w:eastAsia="Times New Roman" w:cstheme="minorHAnsi"/>
           <w:color w:val="000000"/>
           <w:sz w:val="18"/>
           <w:szCs w:val="18"/>
@@ -3047,8 +3233,7 @@
       </w:r>
       <w:r>
         <w:rPr>
-          <w:rFonts w:eastAsia="Times New Roman" w:cs="Consolas"/>
-          <w:b/>
+          <w:rFonts w:eastAsia="Times New Roman" w:cstheme="minorHAnsi"/>
           <w:bCs/>
           <w:color w:val="000000"/>
           <w:sz w:val="18"/>
@@ -3058,7 +3243,7 @@
       </w:r>
       <w:r>
         <w:rPr>
-          <w:rFonts w:eastAsia="Times New Roman" w:cs="Consolas"/>
+          <w:rFonts w:eastAsia="Times New Roman" w:cstheme="minorHAnsi"/>
           <w:color w:val="000000"/>
           <w:sz w:val="18"/>
           <w:szCs w:val="18"/>
@@ -3067,7 +3252,7 @@
       </w:r>
       <w:r>
         <w:rPr>
-          <w:rFonts w:eastAsia="Times New Roman" w:cs="Consolas"/>
+          <w:rFonts w:eastAsia="Times New Roman" w:cstheme="minorHAnsi"/>
           <w:color w:val="C41A16"/>
           <w:sz w:val="18"/>
           <w:szCs w:val="18"/>
@@ -3076,7 +3261,7 @@
       </w:r>
       <w:r>
         <w:rPr>
-          <w:rFonts w:eastAsia="Times New Roman" w:cs="Consolas"/>
+          <w:rFonts w:eastAsia="Times New Roman" w:cstheme="minorHAnsi"/>
           <w:color w:val="000000"/>
           <w:sz w:val="18"/>
           <w:szCs w:val="18"/>
@@ -3085,7 +3270,7 @@
       </w:r>
       <w:r>
         <w:rPr>
-          <w:rFonts w:eastAsia="Times New Roman" w:cs="Consolas"/>
+          <w:rFonts w:eastAsia="Times New Roman" w:cstheme="minorHAnsi"/>
           <w:color w:val="AA0D91"/>
           <w:sz w:val="18"/>
           <w:szCs w:val="18"/>
@@ -3094,7 +3279,7 @@
       </w:r>
       <w:r>
         <w:rPr>
-          <w:rFonts w:eastAsia="Times New Roman" w:cs="Consolas"/>
+          <w:rFonts w:eastAsia="Times New Roman" w:cstheme="minorHAnsi"/>
           <w:color w:val="000000"/>
           <w:sz w:val="18"/>
           <w:szCs w:val="18"/>
@@ -3103,7 +3288,7 @@
       </w:r>
       <w:r>
         <w:rPr>
-          <w:rFonts w:eastAsia="Times New Roman" w:cs="Consolas"/>
+          <w:rFonts w:eastAsia="Times New Roman" w:cstheme="minorHAnsi"/>
           <w:i/>
           <w:iCs/>
           <w:color w:val="000000"/>
@@ -3114,7 +3299,7 @@
       </w:r>
       <w:r>
         <w:rPr>
-          <w:rFonts w:eastAsia="Times New Roman" w:cs="Consolas"/>
+          <w:rFonts w:eastAsia="Times New Roman" w:cstheme="minorHAnsi"/>
           <w:color w:val="000000"/>
           <w:sz w:val="18"/>
           <w:szCs w:val="18"/>
@@ -3123,7 +3308,7 @@
       </w:r>
       <w:r>
         <w:rPr>
-          <w:rFonts w:eastAsia="Times New Roman" w:cs="Consolas"/>
+          <w:rFonts w:eastAsia="Times New Roman" w:cstheme="minorHAnsi"/>
           <w:i/>
           <w:iCs/>
           <w:color w:val="000000"/>
@@ -3134,7 +3319,7 @@
       </w:r>
       <w:r>
         <w:rPr>
-          <w:rFonts w:eastAsia="Times New Roman" w:cs="Consolas"/>
+          <w:rFonts w:eastAsia="Times New Roman" w:cstheme="minorHAnsi"/>
           <w:color w:val="000000"/>
           <w:sz w:val="18"/>
           <w:szCs w:val="18"/>
@@ -3143,7 +3328,7 @@
       </w:r>
       <w:r>
         <w:rPr>
-          <w:rFonts w:eastAsia="Times New Roman" w:cs="Consolas"/>
+          <w:rFonts w:eastAsia="Times New Roman" w:cstheme="minorHAnsi"/>
           <w:i/>
           <w:iCs/>
           <w:color w:val="000000"/>
@@ -3154,7 +3339,7 @@
       </w:r>
       <w:r>
         <w:rPr>
-          <w:rFonts w:eastAsia="Times New Roman" w:cs="Consolas"/>
+          <w:rFonts w:eastAsia="Times New Roman" w:cstheme="minorHAnsi"/>
           <w:color w:val="000000"/>
           <w:sz w:val="18"/>
           <w:szCs w:val="18"/>
@@ -3168,7 +3353,7 @@
         <w:shd w:val="clear" w:color="auto" w:fill="FFFFFF"/>
         <w:spacing w:after="0" w:line="285" w:lineRule="atLeast"/>
         <w:rPr>
-          <w:rFonts w:eastAsia="Times New Roman" w:cs="Consolas"/>
+          <w:rFonts w:eastAsia="Times New Roman" w:cstheme="minorHAnsi"/>
           <w:color w:val="000000"/>
           <w:sz w:val="18"/>
           <w:szCs w:val="18"/>
@@ -3176,7 +3361,7 @@
       </w:pPr>
       <w:r>
         <w:rPr>
-          <w:rFonts w:eastAsia="Times New Roman" w:cs="Consolas"/>
+          <w:rFonts w:eastAsia="Times New Roman" w:cstheme="minorHAnsi"/>
           <w:color w:val="000000"/>
           <w:sz w:val="18"/>
           <w:szCs w:val="18"/>
@@ -3185,8 +3370,7 @@
       </w:r>
       <w:r>
         <w:rPr>
-          <w:rFonts w:eastAsia="Times New Roman" w:cs="Consolas"/>
-          <w:b/>
+          <w:rFonts w:eastAsia="Times New Roman" w:cstheme="minorHAnsi"/>
           <w:bCs/>
           <w:color w:val="000000"/>
           <w:sz w:val="18"/>
@@ -3196,7 +3380,7 @@
       </w:r>
       <w:r>
         <w:rPr>
-          <w:rFonts w:eastAsia="Times New Roman" w:cs="Consolas"/>
+          <w:rFonts w:eastAsia="Times New Roman" w:cstheme="minorHAnsi"/>
           <w:color w:val="000000"/>
           <w:sz w:val="18"/>
           <w:szCs w:val="18"/>
@@ -3205,7 +3389,7 @@
       </w:r>
       <w:r>
         <w:rPr>
-          <w:rFonts w:eastAsia="Times New Roman" w:cs="Consolas"/>
+          <w:rFonts w:eastAsia="Times New Roman" w:cstheme="minorHAnsi"/>
           <w:color w:val="C41A16"/>
           <w:sz w:val="18"/>
           <w:szCs w:val="18"/>
@@ -3214,7 +3398,7 @@
       </w:r>
       <w:r>
         <w:rPr>
-          <w:rFonts w:eastAsia="Times New Roman" w:cs="Consolas"/>
+          <w:rFonts w:eastAsia="Times New Roman" w:cstheme="minorHAnsi"/>
           <w:color w:val="000000"/>
           <w:sz w:val="18"/>
           <w:szCs w:val="18"/>
@@ -3228,7 +3412,7 @@
         <w:shd w:val="clear" w:color="auto" w:fill="FFFFFF"/>
         <w:spacing w:after="0" w:line="285" w:lineRule="atLeast"/>
         <w:rPr>
-          <w:rFonts w:eastAsia="Times New Roman" w:cs="Consolas"/>
+          <w:rFonts w:eastAsia="Times New Roman" w:cstheme="minorHAnsi"/>
           <w:color w:val="000000"/>
           <w:sz w:val="18"/>
           <w:szCs w:val="18"/>
@@ -3236,7 +3420,7 @@
       </w:pPr>
       <w:r>
         <w:rPr>
-          <w:rFonts w:eastAsia="Times New Roman" w:cs="Consolas"/>
+          <w:rFonts w:eastAsia="Times New Roman" w:cstheme="minorHAnsi"/>
           <w:color w:val="000000"/>
           <w:sz w:val="18"/>
           <w:szCs w:val="18"/>
@@ -3245,7 +3429,7 @@
       </w:r>
       <w:r>
         <w:rPr>
-          <w:rFonts w:eastAsia="Times New Roman" w:cs="Consolas"/>
+          <w:rFonts w:eastAsia="Times New Roman" w:cstheme="minorHAnsi"/>
           <w:color w:val="969896"/>
           <w:sz w:val="18"/>
           <w:szCs w:val="18"/>
@@ -3259,7 +3443,7 @@
         <w:shd w:val="clear" w:color="auto" w:fill="FFFFFF"/>
         <w:spacing w:after="0" w:line="285" w:lineRule="atLeast"/>
         <w:rPr>
-          <w:rFonts w:eastAsia="Times New Roman" w:cs="Consolas"/>
+          <w:rFonts w:eastAsia="Times New Roman" w:cstheme="minorHAnsi"/>
           <w:color w:val="000000"/>
           <w:sz w:val="18"/>
           <w:szCs w:val="18"/>
@@ -3267,7 +3451,7 @@
       </w:pPr>
       <w:r>
         <w:rPr>
-          <w:rFonts w:eastAsia="Times New Roman" w:cs="Consolas"/>
+          <w:rFonts w:eastAsia="Times New Roman" w:cstheme="minorHAnsi"/>
           <w:color w:val="000000"/>
           <w:sz w:val="18"/>
           <w:szCs w:val="18"/>
@@ -3281,7 +3465,7 @@
         <w:shd w:val="clear" w:color="auto" w:fill="FFFFFF"/>
         <w:spacing w:after="0" w:line="285" w:lineRule="atLeast"/>
         <w:rPr>
-          <w:rFonts w:eastAsia="Times New Roman" w:cs="Consolas"/>
+          <w:rFonts w:eastAsia="Times New Roman" w:cstheme="minorHAnsi"/>
           <w:color w:val="000000"/>
           <w:sz w:val="18"/>
           <w:szCs w:val="18"/>
@@ -3294,7 +3478,7 @@
         <w:shd w:val="clear" w:color="auto" w:fill="FFFFFF"/>
         <w:spacing w:after="0" w:line="285" w:lineRule="atLeast"/>
         <w:rPr>
-          <w:rFonts w:eastAsia="Times New Roman" w:cs="Consolas"/>
+          <w:rFonts w:eastAsia="Times New Roman" w:cstheme="minorHAnsi"/>
           <w:color w:val="000000"/>
           <w:sz w:val="18"/>
           <w:szCs w:val="18"/>
@@ -3302,7 +3486,7 @@
       </w:pPr>
       <w:r>
         <w:rPr>
-          <w:rFonts w:eastAsia="Times New Roman" w:cs="Consolas"/>
+          <w:rFonts w:eastAsia="Times New Roman" w:cstheme="minorHAnsi"/>
           <w:color w:val="000000"/>
           <w:sz w:val="18"/>
           <w:szCs w:val="18"/>
@@ -3311,8 +3495,7 @@
       </w:r>
       <w:r>
         <w:rPr>
-          <w:rFonts w:eastAsia="Times New Roman" w:cs="Consolas"/>
-          <w:b/>
+          <w:rFonts w:eastAsia="Times New Roman" w:cstheme="minorHAnsi"/>
           <w:bCs/>
           <w:color w:val="000000"/>
           <w:sz w:val="18"/>
@@ -3322,7 +3505,7 @@
       </w:r>
       <w:r>
         <w:rPr>
-          <w:rFonts w:eastAsia="Times New Roman" w:cs="Consolas"/>
+          <w:rFonts w:eastAsia="Times New Roman" w:cstheme="minorHAnsi"/>
           <w:color w:val="000000"/>
           <w:sz w:val="18"/>
           <w:szCs w:val="18"/>
@@ -3331,7 +3514,7 @@
       </w:r>
       <w:r>
         <w:rPr>
-          <w:rFonts w:eastAsia="Times New Roman" w:cs="Consolas"/>
+          <w:rFonts w:eastAsia="Times New Roman" w:cstheme="minorHAnsi"/>
           <w:color w:val="C41A16"/>
           <w:sz w:val="18"/>
           <w:szCs w:val="18"/>
@@ -3340,7 +3523,7 @@
       </w:r>
       <w:r>
         <w:rPr>
-          <w:rFonts w:eastAsia="Times New Roman" w:cs="Consolas"/>
+          <w:rFonts w:eastAsia="Times New Roman" w:cstheme="minorHAnsi"/>
           <w:color w:val="000000"/>
           <w:sz w:val="18"/>
           <w:szCs w:val="18"/>
@@ -3349,7 +3532,7 @@
       </w:r>
       <w:r>
         <w:rPr>
-          <w:rFonts w:eastAsia="Times New Roman" w:cs="Consolas"/>
+          <w:rFonts w:eastAsia="Times New Roman" w:cstheme="minorHAnsi"/>
           <w:color w:val="AA0D91"/>
           <w:sz w:val="18"/>
           <w:szCs w:val="18"/>
@@ -3358,7 +3541,7 @@
       </w:r>
       <w:r>
         <w:rPr>
-          <w:rFonts w:eastAsia="Times New Roman" w:cs="Consolas"/>
+          <w:rFonts w:eastAsia="Times New Roman" w:cstheme="minorHAnsi"/>
           <w:color w:val="000000"/>
           <w:sz w:val="18"/>
           <w:szCs w:val="18"/>
@@ -3367,7 +3550,7 @@
       </w:r>
       <w:r>
         <w:rPr>
-          <w:rFonts w:eastAsia="Times New Roman" w:cs="Consolas"/>
+          <w:rFonts w:eastAsia="Times New Roman" w:cstheme="minorHAnsi"/>
           <w:i/>
           <w:iCs/>
           <w:color w:val="000000"/>
@@ -3378,7 +3561,7 @@
       </w:r>
       <w:r>
         <w:rPr>
-          <w:rFonts w:eastAsia="Times New Roman" w:cs="Consolas"/>
+          <w:rFonts w:eastAsia="Times New Roman" w:cstheme="minorHAnsi"/>
           <w:color w:val="000000"/>
           <w:sz w:val="18"/>
           <w:szCs w:val="18"/>
@@ -3387,7 +3570,7 @@
       </w:r>
       <w:r>
         <w:rPr>
-          <w:rFonts w:eastAsia="Times New Roman" w:cs="Consolas"/>
+          <w:rFonts w:eastAsia="Times New Roman" w:cstheme="minorHAnsi"/>
           <w:i/>
           <w:iCs/>
           <w:color w:val="000000"/>
@@ -3398,7 +3581,7 @@
       </w:r>
       <w:r>
         <w:rPr>
-          <w:rFonts w:eastAsia="Times New Roman" w:cs="Consolas"/>
+          <w:rFonts w:eastAsia="Times New Roman" w:cstheme="minorHAnsi"/>
           <w:color w:val="000000"/>
           <w:sz w:val="18"/>
           <w:szCs w:val="18"/>
@@ -3407,7 +3590,7 @@
       </w:r>
       <w:r>
         <w:rPr>
-          <w:rFonts w:eastAsia="Times New Roman" w:cs="Consolas"/>
+          <w:rFonts w:eastAsia="Times New Roman" w:cstheme="minorHAnsi"/>
           <w:i/>
           <w:iCs/>
           <w:color w:val="000000"/>
@@ -3418,7 +3601,7 @@
       </w:r>
       <w:r>
         <w:rPr>
-          <w:rFonts w:eastAsia="Times New Roman" w:cs="Consolas"/>
+          <w:rFonts w:eastAsia="Times New Roman" w:cstheme="minorHAnsi"/>
           <w:color w:val="000000"/>
           <w:sz w:val="18"/>
           <w:szCs w:val="18"/>
@@ -3432,7 +3615,7 @@
         <w:shd w:val="clear" w:color="auto" w:fill="FFFFFF"/>
         <w:spacing w:after="0" w:line="285" w:lineRule="atLeast"/>
         <w:rPr>
-          <w:rFonts w:eastAsia="Times New Roman" w:cs="Consolas"/>
+          <w:rFonts w:eastAsia="Times New Roman" w:cstheme="minorHAnsi"/>
           <w:color w:val="000000"/>
           <w:sz w:val="18"/>
           <w:szCs w:val="18"/>
@@ -3440,7 +3623,7 @@
       </w:pPr>
       <w:r>
         <w:rPr>
-          <w:rFonts w:eastAsia="Times New Roman" w:cs="Consolas"/>
+          <w:rFonts w:eastAsia="Times New Roman" w:cstheme="minorHAnsi"/>
           <w:color w:val="000000"/>
           <w:sz w:val="18"/>
           <w:szCs w:val="18"/>
@@ -3449,8 +3632,7 @@
       </w:r>
       <w:r>
         <w:rPr>
-          <w:rFonts w:eastAsia="Times New Roman" w:cs="Consolas"/>
-          <w:b/>
+          <w:rFonts w:eastAsia="Times New Roman" w:cstheme="minorHAnsi"/>
           <w:bCs/>
           <w:color w:val="000000"/>
           <w:sz w:val="18"/>
@@ -3460,7 +3642,7 @@
       </w:r>
       <w:r>
         <w:rPr>
-          <w:rFonts w:eastAsia="Times New Roman" w:cs="Consolas"/>
+          <w:rFonts w:eastAsia="Times New Roman" w:cstheme="minorHAnsi"/>
           <w:color w:val="000000"/>
           <w:sz w:val="18"/>
           <w:szCs w:val="18"/>
@@ -3469,7 +3651,7 @@
       </w:r>
       <w:r>
         <w:rPr>
-          <w:rFonts w:eastAsia="Times New Roman" w:cs="Consolas"/>
+          <w:rFonts w:eastAsia="Times New Roman" w:cstheme="minorHAnsi"/>
           <w:color w:val="C41A16"/>
           <w:sz w:val="18"/>
           <w:szCs w:val="18"/>
@@ -3478,7 +3660,7 @@
       </w:r>
       <w:r>
         <w:rPr>
-          <w:rFonts w:eastAsia="Times New Roman" w:cs="Consolas"/>
+          <w:rFonts w:eastAsia="Times New Roman" w:cstheme="minorHAnsi"/>
           <w:color w:val="000000"/>
           <w:sz w:val="18"/>
           <w:szCs w:val="18"/>
@@ -3492,7 +3674,7 @@
         <w:shd w:val="clear" w:color="auto" w:fill="FFFFFF"/>
         <w:spacing w:after="0" w:line="285" w:lineRule="atLeast"/>
         <w:rPr>
-          <w:rFonts w:eastAsia="Times New Roman" w:cs="Consolas"/>
+          <w:rFonts w:eastAsia="Times New Roman" w:cstheme="minorHAnsi"/>
           <w:color w:val="000000"/>
           <w:sz w:val="18"/>
           <w:szCs w:val="18"/>
@@ -3500,7 +3682,7 @@
       </w:pPr>
       <w:r>
         <w:rPr>
-          <w:rFonts w:eastAsia="Times New Roman" w:cs="Consolas"/>
+          <w:rFonts w:eastAsia="Times New Roman" w:cstheme="minorHAnsi"/>
           <w:color w:val="000000"/>
           <w:sz w:val="18"/>
           <w:szCs w:val="18"/>
@@ -3514,7 +3696,7 @@
         <w:shd w:val="clear" w:color="auto" w:fill="FFFFFF"/>
         <w:spacing w:after="0" w:line="285" w:lineRule="atLeast"/>
         <w:rPr>
-          <w:rFonts w:eastAsia="Times New Roman" w:cs="Consolas"/>
+          <w:rFonts w:eastAsia="Times New Roman" w:cstheme="minorHAnsi"/>
           <w:color w:val="000000"/>
           <w:sz w:val="18"/>
           <w:szCs w:val="18"/>
@@ -3522,7 +3704,7 @@
       </w:pPr>
       <w:r>
         <w:rPr>
-          <w:rFonts w:eastAsia="Times New Roman" w:cs="Consolas"/>
+          <w:rFonts w:eastAsia="Times New Roman" w:cstheme="minorHAnsi"/>
           <w:color w:val="000000"/>
           <w:sz w:val="18"/>
           <w:szCs w:val="18"/>
@@ -3536,7 +3718,7 @@
         <w:shd w:val="clear" w:color="auto" w:fill="FFFFFF"/>
         <w:spacing w:after="0" w:line="285" w:lineRule="atLeast"/>
         <w:rPr>
-          <w:rFonts w:eastAsia="Times New Roman" w:cs="Consolas"/>
+          <w:rFonts w:eastAsia="Times New Roman" w:cstheme="minorHAnsi"/>
           <w:color w:val="000000"/>
           <w:sz w:val="18"/>
           <w:szCs w:val="18"/>
@@ -3549,7 +3731,7 @@
         <w:shd w:val="clear" w:color="auto" w:fill="FFFFFF"/>
         <w:spacing w:after="0" w:line="285" w:lineRule="atLeast"/>
         <w:rPr>
-          <w:rFonts w:eastAsia="Times New Roman" w:cs="Consolas"/>
+          <w:rFonts w:eastAsia="Times New Roman" w:cstheme="minorHAnsi"/>
           <w:color w:val="000000"/>
           <w:sz w:val="18"/>
           <w:szCs w:val="18"/>
@@ -3557,7 +3739,7 @@
       </w:pPr>
       <w:r>
         <w:rPr>
-          <w:rFonts w:eastAsia="Times New Roman" w:cs="Consolas"/>
+          <w:rFonts w:eastAsia="Times New Roman" w:cstheme="minorHAnsi"/>
           <w:color w:val="000000"/>
           <w:sz w:val="18"/>
           <w:szCs w:val="18"/>
@@ -3569,6 +3751,7 @@
       <w:pPr>
         <w:pStyle w:val="ListParagraph"/>
         <w:rPr>
+          <w:rFonts w:cstheme="minorHAnsi"/>
           <w:color w:val="000000" w:themeColor="text1"/>
           <w:sz w:val="18"/>
           <w:szCs w:val="18"/>
@@ -3583,13 +3766,15 @@
           <w:numId w:val="1"/>
         </w:numPr>
         <w:rPr>
-          <w:color w:val="000000" w:themeColor="text1"/>
-          <w:sz w:val="18"/>
-          <w:szCs w:val="18"/>
-        </w:rPr>
-      </w:pPr>
-      <w:r>
-        <w:rPr>
+          <w:rFonts w:cstheme="minorHAnsi"/>
+          <w:color w:val="000000" w:themeColor="text1"/>
+          <w:sz w:val="18"/>
+          <w:szCs w:val="18"/>
+        </w:rPr>
+      </w:pPr>
+      <w:r>
+        <w:rPr>
+          <w:rFonts w:cstheme="minorHAnsi"/>
           <w:color w:val="000000" w:themeColor="text1"/>
           <w:sz w:val="18"/>
           <w:szCs w:val="18"/>
@@ -3605,13 +3790,15 @@
           <w:numId w:val="1"/>
         </w:numPr>
         <w:rPr>
-          <w:color w:val="000000" w:themeColor="text1"/>
-          <w:sz w:val="18"/>
-          <w:szCs w:val="18"/>
-        </w:rPr>
-      </w:pPr>
-      <w:r>
-        <w:rPr>
+          <w:rFonts w:cstheme="minorHAnsi"/>
+          <w:color w:val="000000" w:themeColor="text1"/>
+          <w:sz w:val="18"/>
+          <w:szCs w:val="18"/>
+        </w:rPr>
+      </w:pPr>
+      <w:r>
+        <w:rPr>
+          <w:rFonts w:cstheme="minorHAnsi"/>
           <w:color w:val="000000" w:themeColor="text1"/>
           <w:sz w:val="18"/>
           <w:szCs w:val="18"/>
@@ -3627,13 +3814,15 @@
           <w:numId w:val="1"/>
         </w:numPr>
         <w:rPr>
-          <w:color w:val="000000" w:themeColor="text1"/>
-          <w:sz w:val="18"/>
-          <w:szCs w:val="18"/>
-        </w:rPr>
-      </w:pPr>
-      <w:r>
-        <w:rPr>
+          <w:rFonts w:cstheme="minorHAnsi"/>
+          <w:color w:val="000000" w:themeColor="text1"/>
+          <w:sz w:val="18"/>
+          <w:szCs w:val="18"/>
+        </w:rPr>
+      </w:pPr>
+      <w:r>
+        <w:rPr>
+          <w:rFonts w:cstheme="minorHAnsi"/>
           <w:color w:val="000000" w:themeColor="text1"/>
           <w:sz w:val="18"/>
           <w:szCs w:val="18"/>
@@ -3642,6 +3831,7 @@
       </w:r>
       <w:r>
         <w:rPr>
+          <w:rFonts w:cstheme="minorHAnsi"/>
           <w:color w:val="000000" w:themeColor="text1"/>
           <w:sz w:val="18"/>
           <w:szCs w:val="18"/>
@@ -3657,6 +3847,7 @@
           <w:numId w:val="1"/>
         </w:numPr>
         <w:rPr>
+          <w:rFonts w:cstheme="minorHAnsi"/>
           <w:color w:val="000000" w:themeColor="text1"/>
           <w:sz w:val="18"/>
           <w:szCs w:val="18"/>
@@ -3666,6 +3857,7 @@
         <w:r>
           <w:rPr>
             <w:rStyle w:val="Hyperlink"/>
+            <w:rFonts w:cstheme="minorHAnsi"/>
             <w:sz w:val="18"/>
             <w:szCs w:val="18"/>
           </w:rPr>
@@ -3681,6 +3873,7 @@
           <w:numId w:val="1"/>
         </w:numPr>
         <w:rPr>
+          <w:rFonts w:cstheme="minorHAnsi"/>
           <w:color w:val="000000" w:themeColor="text1"/>
           <w:sz w:val="18"/>
           <w:szCs w:val="18"/>
@@ -3690,6 +3883,7 @@
         <w:r>
           <w:rPr>
             <w:rStyle w:val="Hyperlink"/>
+            <w:rFonts w:cstheme="minorHAnsi"/>
             <w:sz w:val="18"/>
             <w:szCs w:val="18"/>
           </w:rPr>
@@ -3705,6 +3899,7 @@
           <w:numId w:val="1"/>
         </w:numPr>
         <w:rPr>
+          <w:rFonts w:cstheme="minorHAnsi"/>
           <w:color w:val="000000" w:themeColor="text1"/>
           <w:sz w:val="18"/>
           <w:szCs w:val="18"/>
@@ -3714,6 +3909,7 @@
         <w:r>
           <w:rPr>
             <w:rStyle w:val="Hyperlink"/>
+            <w:rFonts w:cstheme="minorHAnsi"/>
             <w:sz w:val="18"/>
             <w:szCs w:val="18"/>
           </w:rPr>
@@ -3880,10 +4076,10 @@
       </w:pPr>
       <w:r>
         <w:rPr>
-          <w:rFonts w:ascii="Arial" w:hAnsi="Arial" w:cs="Arial"/>
+          <w:rFonts w:asciiTheme="minorHAnsi" w:hAnsiTheme="minorHAnsi" w:cstheme="minorHAnsi"/>
           <w:color w:val="242729"/>
-          <w:sz w:val="17"/>
-          <w:szCs w:val="17"/>
+          <w:sz w:val="18"/>
+          <w:szCs w:val="18"/>
           <w:shd w:val="clear" w:color="auto" w:fill="FFFFFF"/>
         </w:rPr>
         <w:t>setImmediate callbacks are fired off the event loop, once per iteration in the order that they were queued. </w:t>
@@ -3933,12 +4129,18 @@
           <w:numId w:val="1"/>
         </w:numPr>
         <w:rPr>
-          <w:color w:val="000000" w:themeColor="text1"/>
-          <w:sz w:val="18"/>
-          <w:szCs w:val="18"/>
-        </w:rPr>
-      </w:pPr>
-      <w:r>
+          <w:rFonts w:cstheme="minorHAnsi"/>
+          <w:color w:val="000000" w:themeColor="text1"/>
+          <w:sz w:val="18"/>
+          <w:szCs w:val="18"/>
+        </w:rPr>
+      </w:pPr>
+      <w:r>
+        <w:rPr>
+          <w:rFonts w:cstheme="minorHAnsi"/>
+          <w:sz w:val="18"/>
+          <w:szCs w:val="18"/>
+        </w:rPr>
         <w:t>Single thread means single call stack</w:t>
       </w:r>
     </w:p>
@@ -3950,6 +4152,7 @@
           <w:numId w:val="1"/>
         </w:numPr>
         <w:rPr>
+          <w:rFonts w:cstheme="minorHAnsi"/>
           <w:color w:val="000000" w:themeColor="text1"/>
           <w:sz w:val="18"/>
           <w:szCs w:val="18"/>
@@ -3959,6 +4162,7 @@
         <w:r>
           <w:rPr>
             <w:rStyle w:val="Hyperlink"/>
+            <w:rFonts w:cstheme="minorHAnsi"/>
             <w:sz w:val="18"/>
             <w:szCs w:val="18"/>
           </w:rPr>
@@ -3967,6 +4171,7 @@
       </w:hyperlink>
       <w:r>
         <w:rPr>
+          <w:rFonts w:cstheme="minorHAnsi"/>
           <w:color w:val="000000" w:themeColor="text1"/>
           <w:sz w:val="18"/>
           <w:szCs w:val="18"/>
@@ -3982,6 +4187,7 @@
           <w:numId w:val="1"/>
         </w:numPr>
         <w:rPr>
+          <w:rFonts w:cstheme="minorHAnsi"/>
           <w:color w:val="000000" w:themeColor="text1"/>
           <w:sz w:val="18"/>
           <w:szCs w:val="18"/>
@@ -3991,6 +4197,7 @@
         <w:r>
           <w:rPr>
             <w:rStyle w:val="Hyperlink"/>
+            <w:rFonts w:cstheme="minorHAnsi"/>
             <w:sz w:val="18"/>
             <w:szCs w:val="18"/>
           </w:rPr>
@@ -3999,6 +4206,7 @@
       </w:hyperlink>
       <w:r>
         <w:rPr>
+          <w:rFonts w:cstheme="minorHAnsi"/>
           <w:color w:val="000000" w:themeColor="text1"/>
           <w:sz w:val="18"/>
           <w:szCs w:val="18"/>
@@ -4014,6 +4222,7 @@
           <w:numId w:val="1"/>
         </w:numPr>
         <w:rPr>
+          <w:rFonts w:cstheme="minorHAnsi"/>
           <w:color w:val="000000" w:themeColor="text1"/>
           <w:sz w:val="18"/>
           <w:szCs w:val="18"/>
@@ -4023,6 +4232,7 @@
         <w:r>
           <w:rPr>
             <w:rStyle w:val="Hyperlink"/>
+            <w:rFonts w:cstheme="minorHAnsi"/>
             <w:sz w:val="18"/>
             <w:szCs w:val="18"/>
           </w:rPr>
@@ -4031,6 +4241,7 @@
       </w:hyperlink>
       <w:r>
         <w:rPr>
+          <w:rFonts w:cstheme="minorHAnsi"/>
           <w:color w:val="000000" w:themeColor="text1"/>
           <w:sz w:val="18"/>
           <w:szCs w:val="18"/>
@@ -4046,41 +4257,41 @@
           <w:numId w:val="1"/>
         </w:numPr>
         <w:rPr>
-          <w:color w:val="000000" w:themeColor="text1"/>
-          <w:sz w:val="18"/>
-          <w:szCs w:val="18"/>
-        </w:rPr>
-      </w:pPr>
-      <w:r>
-        <w:rPr>
-          <w:rFonts w:ascii="Verdana" w:hAnsi="Verdana"/>
+          <w:rFonts w:cstheme="minorHAnsi"/>
+          <w:color w:val="000000" w:themeColor="text1"/>
+          <w:sz w:val="18"/>
+          <w:szCs w:val="18"/>
+        </w:rPr>
+      </w:pPr>
+      <w:r>
+        <w:rPr>
+          <w:rFonts w:cstheme="minorHAnsi"/>
           <w:color w:val="494949"/>
-          <w:sz w:val="17"/>
-          <w:szCs w:val="17"/>
+          <w:sz w:val="18"/>
+          <w:szCs w:val="18"/>
           <w:shd w:val="clear" w:color="auto" w:fill="FFFFFF"/>
         </w:rPr>
         <w:t>Express.js is based on the Node.js middleware module called </w:t>
       </w:r>
       <w:r>
         <w:rPr>
-          <w:rFonts w:ascii="Verdana" w:hAnsi="Verdana"/>
-          <w:b/>
+          <w:rFonts w:cstheme="minorHAnsi"/>
           <w:bCs/>
           <w:i/>
           <w:iCs/>
           <w:color w:val="494949"/>
-          <w:sz w:val="17"/>
-          <w:szCs w:val="17"/>
+          <w:sz w:val="18"/>
+          <w:szCs w:val="18"/>
           <w:shd w:val="clear" w:color="auto" w:fill="FFFFFF"/>
         </w:rPr>
         <w:t>connect</w:t>
       </w:r>
       <w:r>
         <w:rPr>
-          <w:rFonts w:ascii="Verdana" w:hAnsi="Verdana"/>
+          <w:rFonts w:cstheme="minorHAnsi"/>
           <w:color w:val="494949"/>
-          <w:sz w:val="17"/>
-          <w:szCs w:val="17"/>
+          <w:sz w:val="18"/>
+          <w:szCs w:val="18"/>
           <w:shd w:val="clear" w:color="auto" w:fill="FFFFFF"/>
         </w:rPr>
         <w:t> which in turn uses </w:t>
@@ -4088,20 +4299,21 @@
       <w:r>
         <w:rPr>
           <w:rStyle w:val="Strong"/>
-          <w:rFonts w:ascii="Verdana" w:hAnsi="Verdana"/>
+          <w:rFonts w:cstheme="minorHAnsi"/>
+          <w:b w:val="0"/>
           <w:color w:val="494949"/>
-          <w:sz w:val="17"/>
-          <w:szCs w:val="17"/>
+          <w:sz w:val="18"/>
+          <w:szCs w:val="18"/>
           <w:shd w:val="clear" w:color="auto" w:fill="FFFFFF"/>
         </w:rPr>
         <w:t>http</w:t>
       </w:r>
       <w:r>
         <w:rPr>
-          <w:rFonts w:ascii="Verdana" w:hAnsi="Verdana"/>
+          <w:rFonts w:cstheme="minorHAnsi"/>
           <w:color w:val="494949"/>
-          <w:sz w:val="17"/>
-          <w:szCs w:val="17"/>
+          <w:sz w:val="18"/>
+          <w:szCs w:val="18"/>
           <w:shd w:val="clear" w:color="auto" w:fill="FFFFFF"/>
         </w:rPr>
         <w:t>module. So, any middleware which is based on connect will also work with Express.js.</w:t>
@@ -4115,27 +4327,28 @@
           <w:numId w:val="1"/>
         </w:numPr>
         <w:rPr>
-          <w:color w:val="000000" w:themeColor="text1"/>
-          <w:sz w:val="18"/>
-          <w:szCs w:val="18"/>
-        </w:rPr>
-      </w:pPr>
-      <w:r>
-        <w:rPr>
-          <w:rFonts w:ascii="Verdana" w:hAnsi="Verdana"/>
+          <w:rFonts w:cstheme="minorHAnsi"/>
+          <w:color w:val="000000" w:themeColor="text1"/>
+          <w:sz w:val="18"/>
+          <w:szCs w:val="18"/>
+        </w:rPr>
+      </w:pPr>
+      <w:r>
+        <w:rPr>
+          <w:rFonts w:cstheme="minorHAnsi"/>
           <w:color w:val="494949"/>
-          <w:sz w:val="17"/>
-          <w:szCs w:val="17"/>
+          <w:sz w:val="18"/>
+          <w:szCs w:val="18"/>
           <w:shd w:val="clear" w:color="auto" w:fill="FFFFFF"/>
         </w:rPr>
         <w:t xml:space="preserve">Zip </w:t>
       </w:r>
       <w:r>
         <w:rPr>
-          <w:rFonts w:ascii="Verdana" w:hAnsi="Verdana"/>
+          <w:rFonts w:cstheme="minorHAnsi"/>
           <w:color w:val="494949"/>
-          <w:sz w:val="17"/>
-          <w:szCs w:val="17"/>
+          <w:sz w:val="18"/>
+          <w:szCs w:val="18"/>
           <w:shd w:val="clear" w:color="auto" w:fill="FFFFFF"/>
         </w:rPr>
         <w:t>file</w:t>
@@ -4148,18 +4361,18 @@
         <w:ind w:left="720"/>
         <w:jc w:val="both"/>
         <w:rPr>
-          <w:rFonts w:ascii="Verdana" w:eastAsia="Times New Roman" w:hAnsi="Verdana" w:cs="Times New Roman"/>
+          <w:rFonts w:eastAsia="Times New Roman" w:cstheme="minorHAnsi"/>
           <w:color w:val="000000"/>
-          <w:sz w:val="15"/>
-          <w:szCs w:val="15"/>
-        </w:rPr>
-      </w:pPr>
-      <w:r>
-        <w:rPr>
-          <w:rFonts w:ascii="Verdana" w:eastAsia="Times New Roman" w:hAnsi="Verdana" w:cs="Times New Roman"/>
+          <w:sz w:val="18"/>
+          <w:szCs w:val="18"/>
+        </w:rPr>
+      </w:pPr>
+      <w:r>
+        <w:rPr>
+          <w:rFonts w:eastAsia="Times New Roman" w:cstheme="minorHAnsi"/>
           <w:color w:val="000000"/>
-          <w:sz w:val="15"/>
-          <w:szCs w:val="15"/>
+          <w:sz w:val="18"/>
+          <w:szCs w:val="18"/>
           <w:bdr w:val="none" w:sz="0" w:space="0" w:color="auto" w:frame="1"/>
         </w:rPr>
         <w:lastRenderedPageBreak/>
@@ -4167,36 +4380,38 @@
       </w:r>
       <w:r>
         <w:rPr>
-          <w:rFonts w:ascii="Verdana" w:eastAsia="Times New Roman" w:hAnsi="Verdana" w:cs="Times New Roman"/>
+          <w:rFonts w:eastAsia="Times New Roman" w:cstheme="minorHAnsi"/>
           <w:color w:val="FF0000"/>
-          <w:sz w:val="15"/>
+          <w:sz w:val="18"/>
+          <w:szCs w:val="18"/>
         </w:rPr>
         <w:t>fs</w:t>
       </w:r>
       <w:r>
         <w:rPr>
-          <w:rFonts w:ascii="Verdana" w:eastAsia="Times New Roman" w:hAnsi="Verdana" w:cs="Times New Roman"/>
+          <w:rFonts w:eastAsia="Times New Roman" w:cstheme="minorHAnsi"/>
           <w:color w:val="000000"/>
-          <w:sz w:val="15"/>
-          <w:szCs w:val="15"/>
+          <w:sz w:val="18"/>
+          <w:szCs w:val="18"/>
           <w:bdr w:val="none" w:sz="0" w:space="0" w:color="auto" w:frame="1"/>
         </w:rPr>
         <w:t> = </w:t>
       </w:r>
       <w:r>
         <w:rPr>
-          <w:rFonts w:ascii="Verdana" w:eastAsia="Times New Roman" w:hAnsi="Verdana" w:cs="Times New Roman"/>
+          <w:rFonts w:eastAsia="Times New Roman" w:cstheme="minorHAnsi"/>
           <w:color w:val="0000FF"/>
-          <w:sz w:val="15"/>
+          <w:sz w:val="18"/>
+          <w:szCs w:val="18"/>
         </w:rPr>
         <w:t>require</w:t>
       </w:r>
       <w:r>
         <w:rPr>
-          <w:rFonts w:ascii="Verdana" w:eastAsia="Times New Roman" w:hAnsi="Verdana" w:cs="Times New Roman"/>
+          <w:rFonts w:eastAsia="Times New Roman" w:cstheme="minorHAnsi"/>
           <w:color w:val="000000"/>
-          <w:sz w:val="15"/>
-          <w:szCs w:val="15"/>
+          <w:sz w:val="18"/>
+          <w:szCs w:val="18"/>
           <w:bdr w:val="none" w:sz="0" w:space="0" w:color="auto" w:frame="1"/>
         </w:rPr>
         <w:t>("fs");  </w:t>
@@ -4209,54 +4424,56 @@
         <w:ind w:left="720"/>
         <w:jc w:val="both"/>
         <w:rPr>
-          <w:rFonts w:ascii="Verdana" w:eastAsia="Times New Roman" w:hAnsi="Verdana" w:cs="Times New Roman"/>
+          <w:rFonts w:eastAsia="Times New Roman" w:cstheme="minorHAnsi"/>
           <w:color w:val="000000"/>
-          <w:sz w:val="15"/>
-          <w:szCs w:val="15"/>
-        </w:rPr>
-      </w:pPr>
-      <w:r>
-        <w:rPr>
-          <w:rFonts w:ascii="Verdana" w:eastAsia="Times New Roman" w:hAnsi="Verdana" w:cs="Times New Roman"/>
+          <w:sz w:val="18"/>
+          <w:szCs w:val="18"/>
+        </w:rPr>
+      </w:pPr>
+      <w:r>
+        <w:rPr>
+          <w:rFonts w:eastAsia="Times New Roman" w:cstheme="minorHAnsi"/>
           <w:color w:val="000000"/>
-          <w:sz w:val="15"/>
-          <w:szCs w:val="15"/>
+          <w:sz w:val="18"/>
+          <w:szCs w:val="18"/>
           <w:bdr w:val="none" w:sz="0" w:space="0" w:color="auto" w:frame="1"/>
         </w:rPr>
         <w:t>var </w:t>
       </w:r>
       <w:r>
         <w:rPr>
-          <w:rFonts w:ascii="Verdana" w:eastAsia="Times New Roman" w:hAnsi="Verdana" w:cs="Times New Roman"/>
+          <w:rFonts w:eastAsia="Times New Roman" w:cstheme="minorHAnsi"/>
           <w:color w:val="FF0000"/>
-          <w:sz w:val="15"/>
+          <w:sz w:val="18"/>
+          <w:szCs w:val="18"/>
         </w:rPr>
         <w:t>zlib</w:t>
       </w:r>
       <w:r>
         <w:rPr>
-          <w:rFonts w:ascii="Verdana" w:eastAsia="Times New Roman" w:hAnsi="Verdana" w:cs="Times New Roman"/>
+          <w:rFonts w:eastAsia="Times New Roman" w:cstheme="minorHAnsi"/>
           <w:color w:val="000000"/>
-          <w:sz w:val="15"/>
-          <w:szCs w:val="15"/>
+          <w:sz w:val="18"/>
+          <w:szCs w:val="18"/>
           <w:bdr w:val="none" w:sz="0" w:space="0" w:color="auto" w:frame="1"/>
         </w:rPr>
         <w:t> = </w:t>
       </w:r>
       <w:r>
         <w:rPr>
-          <w:rFonts w:ascii="Verdana" w:eastAsia="Times New Roman" w:hAnsi="Verdana" w:cs="Times New Roman"/>
+          <w:rFonts w:eastAsia="Times New Roman" w:cstheme="minorHAnsi"/>
           <w:color w:val="0000FF"/>
-          <w:sz w:val="15"/>
+          <w:sz w:val="18"/>
+          <w:szCs w:val="18"/>
         </w:rPr>
         <w:t>require</w:t>
       </w:r>
       <w:r>
         <w:rPr>
-          <w:rFonts w:ascii="Verdana" w:eastAsia="Times New Roman" w:hAnsi="Verdana" w:cs="Times New Roman"/>
+          <w:rFonts w:eastAsia="Times New Roman" w:cstheme="minorHAnsi"/>
           <w:color w:val="000000"/>
-          <w:sz w:val="15"/>
-          <w:szCs w:val="15"/>
+          <w:sz w:val="18"/>
+          <w:szCs w:val="18"/>
           <w:bdr w:val="none" w:sz="0" w:space="0" w:color="auto" w:frame="1"/>
         </w:rPr>
         <w:t>('zlib');  </w:t>
@@ -4269,18 +4486,18 @@
         <w:ind w:left="720"/>
         <w:jc w:val="both"/>
         <w:rPr>
-          <w:rFonts w:ascii="Verdana" w:eastAsia="Times New Roman" w:hAnsi="Verdana" w:cs="Times New Roman"/>
+          <w:rFonts w:eastAsia="Times New Roman" w:cstheme="minorHAnsi"/>
           <w:color w:val="000000"/>
-          <w:sz w:val="15"/>
-          <w:szCs w:val="15"/>
-        </w:rPr>
-      </w:pPr>
-      <w:r>
-        <w:rPr>
-          <w:rFonts w:ascii="Verdana" w:eastAsia="Times New Roman" w:hAnsi="Verdana" w:cs="Times New Roman"/>
+          <w:sz w:val="18"/>
+          <w:szCs w:val="18"/>
+        </w:rPr>
+      </w:pPr>
+      <w:r>
+        <w:rPr>
+          <w:rFonts w:eastAsia="Times New Roman" w:cstheme="minorHAnsi"/>
           <w:color w:val="000000"/>
-          <w:sz w:val="15"/>
-          <w:szCs w:val="15"/>
+          <w:sz w:val="18"/>
+          <w:szCs w:val="18"/>
           <w:bdr w:val="none" w:sz="0" w:space="0" w:color="auto" w:frame="1"/>
         </w:rPr>
         <w:t>// Compress the file input.txt to input.txt.gz  </w:t>
@@ -4293,18 +4510,18 @@
         <w:ind w:left="720"/>
         <w:jc w:val="both"/>
         <w:rPr>
-          <w:rFonts w:ascii="Verdana" w:eastAsia="Times New Roman" w:hAnsi="Verdana" w:cs="Times New Roman"/>
+          <w:rFonts w:eastAsia="Times New Roman" w:cstheme="minorHAnsi"/>
           <w:color w:val="000000"/>
-          <w:sz w:val="15"/>
-          <w:szCs w:val="15"/>
-        </w:rPr>
-      </w:pPr>
-      <w:r>
-        <w:rPr>
-          <w:rFonts w:ascii="Verdana" w:eastAsia="Times New Roman" w:hAnsi="Verdana" w:cs="Times New Roman"/>
+          <w:sz w:val="18"/>
+          <w:szCs w:val="18"/>
+        </w:rPr>
+      </w:pPr>
+      <w:r>
+        <w:rPr>
+          <w:rFonts w:eastAsia="Times New Roman" w:cstheme="minorHAnsi"/>
           <w:color w:val="000000"/>
-          <w:sz w:val="15"/>
-          <w:szCs w:val="15"/>
+          <w:sz w:val="18"/>
+          <w:szCs w:val="18"/>
           <w:bdr w:val="none" w:sz="0" w:space="0" w:color="auto" w:frame="1"/>
         </w:rPr>
         <w:t>fs.createReadStream('input.txt')  </w:t>
@@ -4317,18 +4534,18 @@
         <w:ind w:left="720"/>
         <w:jc w:val="both"/>
         <w:rPr>
-          <w:rFonts w:ascii="Verdana" w:eastAsia="Times New Roman" w:hAnsi="Verdana" w:cs="Times New Roman"/>
+          <w:rFonts w:eastAsia="Times New Roman" w:cstheme="minorHAnsi"/>
           <w:color w:val="000000"/>
-          <w:sz w:val="15"/>
-          <w:szCs w:val="15"/>
-        </w:rPr>
-      </w:pPr>
-      <w:r>
-        <w:rPr>
-          <w:rFonts w:ascii="Verdana" w:eastAsia="Times New Roman" w:hAnsi="Verdana" w:cs="Times New Roman"/>
+          <w:sz w:val="18"/>
+          <w:szCs w:val="18"/>
+        </w:rPr>
+      </w:pPr>
+      <w:r>
+        <w:rPr>
+          <w:rFonts w:eastAsia="Times New Roman" w:cstheme="minorHAnsi"/>
           <w:color w:val="000000"/>
-          <w:sz w:val="15"/>
-          <w:szCs w:val="15"/>
+          <w:sz w:val="18"/>
+          <w:szCs w:val="18"/>
           <w:bdr w:val="none" w:sz="0" w:space="0" w:color="auto" w:frame="1"/>
         </w:rPr>
         <w:t>  .pipe(zlib.createGzip())  </w:t>
@@ -4341,18 +4558,18 @@
         <w:ind w:left="720"/>
         <w:jc w:val="both"/>
         <w:rPr>
-          <w:rFonts w:ascii="Verdana" w:eastAsia="Times New Roman" w:hAnsi="Verdana" w:cs="Times New Roman"/>
+          <w:rFonts w:eastAsia="Times New Roman" w:cstheme="minorHAnsi"/>
           <w:color w:val="000000"/>
-          <w:sz w:val="15"/>
-          <w:szCs w:val="15"/>
-        </w:rPr>
-      </w:pPr>
-      <w:r>
-        <w:rPr>
-          <w:rFonts w:ascii="Verdana" w:eastAsia="Times New Roman" w:hAnsi="Verdana" w:cs="Times New Roman"/>
+          <w:sz w:val="18"/>
+          <w:szCs w:val="18"/>
+        </w:rPr>
+      </w:pPr>
+      <w:r>
+        <w:rPr>
+          <w:rFonts w:eastAsia="Times New Roman" w:cstheme="minorHAnsi"/>
           <w:color w:val="000000"/>
-          <w:sz w:val="15"/>
-          <w:szCs w:val="15"/>
+          <w:sz w:val="18"/>
+          <w:szCs w:val="18"/>
           <w:bdr w:val="none" w:sz="0" w:space="0" w:color="auto" w:frame="1"/>
         </w:rPr>
         <w:t>  .pipe(fs.createWriteStream('input.txt.gz'));  </w:t>
@@ -4365,19 +4582,19 @@
         <w:ind w:left="720"/>
         <w:jc w:val="both"/>
         <w:rPr>
-          <w:rFonts w:ascii="Verdana" w:eastAsia="Times New Roman" w:hAnsi="Verdana" w:cs="Times New Roman"/>
+          <w:rFonts w:eastAsia="Times New Roman" w:cstheme="minorHAnsi"/>
           <w:color w:val="000000"/>
-          <w:sz w:val="15"/>
-          <w:szCs w:val="15"/>
+          <w:sz w:val="18"/>
+          <w:szCs w:val="18"/>
           <w:bdr w:val="none" w:sz="0" w:space="0" w:color="auto" w:frame="1"/>
         </w:rPr>
       </w:pPr>
       <w:r>
         <w:rPr>
-          <w:rFonts w:ascii="Verdana" w:eastAsia="Times New Roman" w:hAnsi="Verdana" w:cs="Times New Roman"/>
+          <w:rFonts w:eastAsia="Times New Roman" w:cstheme="minorHAnsi"/>
           <w:color w:val="000000"/>
-          <w:sz w:val="15"/>
-          <w:szCs w:val="15"/>
+          <w:sz w:val="18"/>
+          <w:szCs w:val="18"/>
           <w:bdr w:val="none" w:sz="0" w:space="0" w:color="auto" w:frame="1"/>
         </w:rPr>
         <w:t>  console.log("File Compressed.");  </w:t>
@@ -4390,10 +4607,10 @@
         <w:ind w:left="720"/>
         <w:jc w:val="both"/>
         <w:rPr>
-          <w:rFonts w:ascii="Verdana" w:eastAsia="Times New Roman" w:hAnsi="Verdana" w:cs="Times New Roman"/>
+          <w:rFonts w:eastAsia="Times New Roman" w:cstheme="minorHAnsi"/>
           <w:color w:val="000000"/>
-          <w:sz w:val="15"/>
-          <w:szCs w:val="15"/>
+          <w:sz w:val="18"/>
+          <w:szCs w:val="18"/>
           <w:bdr w:val="none" w:sz="0" w:space="0" w:color="auto" w:frame="1"/>
         </w:rPr>
       </w:pPr>
@@ -4409,18 +4626,18 @@
         <w:spacing w:after="0" w:line="261" w:lineRule="atLeast"/>
         <w:jc w:val="both"/>
         <w:rPr>
-          <w:rFonts w:ascii="Verdana" w:eastAsia="Times New Roman" w:hAnsi="Verdana" w:cs="Times New Roman"/>
+          <w:rFonts w:eastAsia="Times New Roman" w:cstheme="minorHAnsi"/>
           <w:color w:val="000000"/>
-          <w:sz w:val="15"/>
-          <w:szCs w:val="15"/>
-        </w:rPr>
-      </w:pPr>
-      <w:r>
-        <w:rPr>
-          <w:rFonts w:ascii="Verdana" w:eastAsia="Times New Roman" w:hAnsi="Verdana" w:cs="Times New Roman"/>
+          <w:sz w:val="18"/>
+          <w:szCs w:val="18"/>
+        </w:rPr>
+      </w:pPr>
+      <w:r>
+        <w:rPr>
+          <w:rFonts w:eastAsia="Times New Roman" w:cstheme="minorHAnsi"/>
           <w:color w:val="000000"/>
-          <w:sz w:val="15"/>
-          <w:szCs w:val="15"/>
+          <w:sz w:val="18"/>
+          <w:szCs w:val="18"/>
         </w:rPr>
         <w:t>Unzip file</w:t>
       </w:r>
@@ -4432,54 +4649,56 @@
         <w:ind w:left="720"/>
         <w:jc w:val="both"/>
         <w:rPr>
-          <w:rFonts w:ascii="Verdana" w:eastAsia="Times New Roman" w:hAnsi="Verdana" w:cs="Times New Roman"/>
+          <w:rFonts w:eastAsia="Times New Roman" w:cstheme="minorHAnsi"/>
           <w:color w:val="000000"/>
-          <w:sz w:val="15"/>
-          <w:szCs w:val="15"/>
-        </w:rPr>
-      </w:pPr>
-      <w:r>
-        <w:rPr>
-          <w:rFonts w:ascii="Verdana" w:eastAsia="Times New Roman" w:hAnsi="Verdana" w:cs="Times New Roman"/>
+          <w:sz w:val="18"/>
+          <w:szCs w:val="18"/>
+        </w:rPr>
+      </w:pPr>
+      <w:r>
+        <w:rPr>
+          <w:rFonts w:eastAsia="Times New Roman" w:cstheme="minorHAnsi"/>
           <w:color w:val="000000"/>
-          <w:sz w:val="15"/>
-          <w:szCs w:val="15"/>
+          <w:sz w:val="18"/>
+          <w:szCs w:val="18"/>
           <w:bdr w:val="none" w:sz="0" w:space="0" w:color="auto" w:frame="1"/>
         </w:rPr>
         <w:t>var </w:t>
       </w:r>
       <w:r>
         <w:rPr>
-          <w:rFonts w:ascii="Verdana" w:eastAsia="Times New Roman" w:hAnsi="Verdana" w:cs="Times New Roman"/>
+          <w:rFonts w:eastAsia="Times New Roman" w:cstheme="minorHAnsi"/>
           <w:color w:val="FF0000"/>
-          <w:sz w:val="15"/>
+          <w:sz w:val="18"/>
+          <w:szCs w:val="18"/>
         </w:rPr>
         <w:t>fs</w:t>
       </w:r>
       <w:r>
         <w:rPr>
-          <w:rFonts w:ascii="Verdana" w:eastAsia="Times New Roman" w:hAnsi="Verdana" w:cs="Times New Roman"/>
+          <w:rFonts w:eastAsia="Times New Roman" w:cstheme="minorHAnsi"/>
           <w:color w:val="000000"/>
-          <w:sz w:val="15"/>
-          <w:szCs w:val="15"/>
+          <w:sz w:val="18"/>
+          <w:szCs w:val="18"/>
           <w:bdr w:val="none" w:sz="0" w:space="0" w:color="auto" w:frame="1"/>
         </w:rPr>
         <w:t> = </w:t>
       </w:r>
       <w:r>
         <w:rPr>
-          <w:rFonts w:ascii="Verdana" w:eastAsia="Times New Roman" w:hAnsi="Verdana" w:cs="Times New Roman"/>
+          <w:rFonts w:eastAsia="Times New Roman" w:cstheme="minorHAnsi"/>
           <w:color w:val="0000FF"/>
-          <w:sz w:val="15"/>
+          <w:sz w:val="18"/>
+          <w:szCs w:val="18"/>
         </w:rPr>
         <w:t>require</w:t>
       </w:r>
       <w:r>
         <w:rPr>
-          <w:rFonts w:ascii="Verdana" w:eastAsia="Times New Roman" w:hAnsi="Verdana" w:cs="Times New Roman"/>
+          <w:rFonts w:eastAsia="Times New Roman" w:cstheme="minorHAnsi"/>
           <w:color w:val="000000"/>
-          <w:sz w:val="15"/>
-          <w:szCs w:val="15"/>
+          <w:sz w:val="18"/>
+          <w:szCs w:val="18"/>
           <w:bdr w:val="none" w:sz="0" w:space="0" w:color="auto" w:frame="1"/>
         </w:rPr>
         <w:t>("fs");  </w:t>
@@ -4492,54 +4711,56 @@
         <w:ind w:left="720"/>
         <w:jc w:val="both"/>
         <w:rPr>
-          <w:rFonts w:ascii="Verdana" w:eastAsia="Times New Roman" w:hAnsi="Verdana" w:cs="Times New Roman"/>
+          <w:rFonts w:eastAsia="Times New Roman" w:cstheme="minorHAnsi"/>
           <w:color w:val="000000"/>
-          <w:sz w:val="15"/>
-          <w:szCs w:val="15"/>
-        </w:rPr>
-      </w:pPr>
-      <w:r>
-        <w:rPr>
-          <w:rFonts w:ascii="Verdana" w:eastAsia="Times New Roman" w:hAnsi="Verdana" w:cs="Times New Roman"/>
+          <w:sz w:val="18"/>
+          <w:szCs w:val="18"/>
+        </w:rPr>
+      </w:pPr>
+      <w:r>
+        <w:rPr>
+          <w:rFonts w:eastAsia="Times New Roman" w:cstheme="minorHAnsi"/>
           <w:color w:val="000000"/>
-          <w:sz w:val="15"/>
-          <w:szCs w:val="15"/>
+          <w:sz w:val="18"/>
+          <w:szCs w:val="18"/>
           <w:bdr w:val="none" w:sz="0" w:space="0" w:color="auto" w:frame="1"/>
         </w:rPr>
         <w:t>var </w:t>
       </w:r>
       <w:r>
         <w:rPr>
-          <w:rFonts w:ascii="Verdana" w:eastAsia="Times New Roman" w:hAnsi="Verdana" w:cs="Times New Roman"/>
+          <w:rFonts w:eastAsia="Times New Roman" w:cstheme="minorHAnsi"/>
           <w:color w:val="FF0000"/>
-          <w:sz w:val="15"/>
+          <w:sz w:val="18"/>
+          <w:szCs w:val="18"/>
         </w:rPr>
         <w:t>zlib</w:t>
       </w:r>
       <w:r>
         <w:rPr>
-          <w:rFonts w:ascii="Verdana" w:eastAsia="Times New Roman" w:hAnsi="Verdana" w:cs="Times New Roman"/>
+          <w:rFonts w:eastAsia="Times New Roman" w:cstheme="minorHAnsi"/>
           <w:color w:val="000000"/>
-          <w:sz w:val="15"/>
-          <w:szCs w:val="15"/>
+          <w:sz w:val="18"/>
+          <w:szCs w:val="18"/>
           <w:bdr w:val="none" w:sz="0" w:space="0" w:color="auto" w:frame="1"/>
         </w:rPr>
         <w:t> = </w:t>
       </w:r>
       <w:r>
         <w:rPr>
-          <w:rFonts w:ascii="Verdana" w:eastAsia="Times New Roman" w:hAnsi="Verdana" w:cs="Times New Roman"/>
+          <w:rFonts w:eastAsia="Times New Roman" w:cstheme="minorHAnsi"/>
           <w:color w:val="0000FF"/>
-          <w:sz w:val="15"/>
+          <w:sz w:val="18"/>
+          <w:szCs w:val="18"/>
         </w:rPr>
         <w:t>require</w:t>
       </w:r>
       <w:r>
         <w:rPr>
-          <w:rFonts w:ascii="Verdana" w:eastAsia="Times New Roman" w:hAnsi="Verdana" w:cs="Times New Roman"/>
+          <w:rFonts w:eastAsia="Times New Roman" w:cstheme="minorHAnsi"/>
           <w:color w:val="000000"/>
-          <w:sz w:val="15"/>
-          <w:szCs w:val="15"/>
+          <w:sz w:val="18"/>
+          <w:szCs w:val="18"/>
           <w:bdr w:val="none" w:sz="0" w:space="0" w:color="auto" w:frame="1"/>
         </w:rPr>
         <w:t>('zlib');  </w:t>
@@ -4552,18 +4773,18 @@
         <w:ind w:left="720"/>
         <w:jc w:val="both"/>
         <w:rPr>
-          <w:rFonts w:ascii="Verdana" w:eastAsia="Times New Roman" w:hAnsi="Verdana" w:cs="Times New Roman"/>
+          <w:rFonts w:eastAsia="Times New Roman" w:cstheme="minorHAnsi"/>
           <w:color w:val="000000"/>
-          <w:sz w:val="15"/>
-          <w:szCs w:val="15"/>
-        </w:rPr>
-      </w:pPr>
-      <w:r>
-        <w:rPr>
-          <w:rFonts w:ascii="Verdana" w:eastAsia="Times New Roman" w:hAnsi="Verdana" w:cs="Times New Roman"/>
+          <w:sz w:val="18"/>
+          <w:szCs w:val="18"/>
+        </w:rPr>
+      </w:pPr>
+      <w:r>
+        <w:rPr>
+          <w:rFonts w:eastAsia="Times New Roman" w:cstheme="minorHAnsi"/>
           <w:color w:val="000000"/>
-          <w:sz w:val="15"/>
-          <w:szCs w:val="15"/>
+          <w:sz w:val="18"/>
+          <w:szCs w:val="18"/>
           <w:bdr w:val="none" w:sz="0" w:space="0" w:color="auto" w:frame="1"/>
         </w:rPr>
         <w:t>// Decompress the file input.txt.gz to input.txt  </w:t>
@@ -4576,18 +4797,18 @@
         <w:ind w:left="720"/>
         <w:jc w:val="both"/>
         <w:rPr>
-          <w:rFonts w:ascii="Verdana" w:eastAsia="Times New Roman" w:hAnsi="Verdana" w:cs="Times New Roman"/>
+          <w:rFonts w:eastAsia="Times New Roman" w:cstheme="minorHAnsi"/>
           <w:color w:val="000000"/>
-          <w:sz w:val="15"/>
-          <w:szCs w:val="15"/>
-        </w:rPr>
-      </w:pPr>
-      <w:r>
-        <w:rPr>
-          <w:rFonts w:ascii="Verdana" w:eastAsia="Times New Roman" w:hAnsi="Verdana" w:cs="Times New Roman"/>
+          <w:sz w:val="18"/>
+          <w:szCs w:val="18"/>
+        </w:rPr>
+      </w:pPr>
+      <w:r>
+        <w:rPr>
+          <w:rFonts w:eastAsia="Times New Roman" w:cstheme="minorHAnsi"/>
           <w:color w:val="000000"/>
-          <w:sz w:val="15"/>
-          <w:szCs w:val="15"/>
+          <w:sz w:val="18"/>
+          <w:szCs w:val="18"/>
           <w:bdr w:val="none" w:sz="0" w:space="0" w:color="auto" w:frame="1"/>
         </w:rPr>
         <w:t>fs.createReadStream('input.txt.gz')  </w:t>
@@ -4600,18 +4821,18 @@
         <w:ind w:left="720"/>
         <w:jc w:val="both"/>
         <w:rPr>
-          <w:rFonts w:ascii="Verdana" w:eastAsia="Times New Roman" w:hAnsi="Verdana" w:cs="Times New Roman"/>
+          <w:rFonts w:eastAsia="Times New Roman" w:cstheme="minorHAnsi"/>
           <w:color w:val="000000"/>
-          <w:sz w:val="15"/>
-          <w:szCs w:val="15"/>
-        </w:rPr>
-      </w:pPr>
-      <w:r>
-        <w:rPr>
-          <w:rFonts w:ascii="Verdana" w:eastAsia="Times New Roman" w:hAnsi="Verdana" w:cs="Times New Roman"/>
+          <w:sz w:val="18"/>
+          <w:szCs w:val="18"/>
+        </w:rPr>
+      </w:pPr>
+      <w:r>
+        <w:rPr>
+          <w:rFonts w:eastAsia="Times New Roman" w:cstheme="minorHAnsi"/>
           <w:color w:val="000000"/>
-          <w:sz w:val="15"/>
-          <w:szCs w:val="15"/>
+          <w:sz w:val="18"/>
+          <w:szCs w:val="18"/>
           <w:bdr w:val="none" w:sz="0" w:space="0" w:color="auto" w:frame="1"/>
         </w:rPr>
         <w:t>  .pipe(zlib.createGunzip())  </w:t>
@@ -4624,18 +4845,18 @@
         <w:ind w:left="720"/>
         <w:jc w:val="both"/>
         <w:rPr>
-          <w:rFonts w:ascii="Verdana" w:eastAsia="Times New Roman" w:hAnsi="Verdana" w:cs="Times New Roman"/>
+          <w:rFonts w:eastAsia="Times New Roman" w:cstheme="minorHAnsi"/>
           <w:color w:val="000000"/>
-          <w:sz w:val="15"/>
-          <w:szCs w:val="15"/>
-        </w:rPr>
-      </w:pPr>
-      <w:r>
-        <w:rPr>
-          <w:rFonts w:ascii="Verdana" w:eastAsia="Times New Roman" w:hAnsi="Verdana" w:cs="Times New Roman"/>
+          <w:sz w:val="18"/>
+          <w:szCs w:val="18"/>
+        </w:rPr>
+      </w:pPr>
+      <w:r>
+        <w:rPr>
+          <w:rFonts w:eastAsia="Times New Roman" w:cstheme="minorHAnsi"/>
           <w:color w:val="000000"/>
-          <w:sz w:val="15"/>
-          <w:szCs w:val="15"/>
+          <w:sz w:val="18"/>
+          <w:szCs w:val="18"/>
           <w:bdr w:val="none" w:sz="0" w:space="0" w:color="auto" w:frame="1"/>
         </w:rPr>
         <w:t>  .pipe(fs.createWriteStream('input.txt'));  </w:t>
@@ -4648,18 +4869,18 @@
         <w:ind w:left="720"/>
         <w:jc w:val="both"/>
         <w:rPr>
-          <w:rFonts w:ascii="Verdana" w:eastAsia="Times New Roman" w:hAnsi="Verdana" w:cs="Times New Roman"/>
+          <w:rFonts w:eastAsia="Times New Roman" w:cstheme="minorHAnsi"/>
           <w:color w:val="000000"/>
-          <w:sz w:val="15"/>
-          <w:szCs w:val="15"/>
-        </w:rPr>
-      </w:pPr>
-      <w:r>
-        <w:rPr>
-          <w:rFonts w:ascii="Verdana" w:eastAsia="Times New Roman" w:hAnsi="Verdana" w:cs="Times New Roman"/>
+          <w:sz w:val="18"/>
+          <w:szCs w:val="18"/>
+        </w:rPr>
+      </w:pPr>
+      <w:r>
+        <w:rPr>
+          <w:rFonts w:eastAsia="Times New Roman" w:cstheme="minorHAnsi"/>
           <w:color w:val="000000"/>
-          <w:sz w:val="15"/>
-          <w:szCs w:val="15"/>
+          <w:sz w:val="18"/>
+          <w:szCs w:val="18"/>
           <w:bdr w:val="none" w:sz="0" w:space="0" w:color="auto" w:frame="1"/>
         </w:rPr>
         <w:t>  console.log("File Decompressed.");  </w:t>
@@ -4672,10 +4893,10 @@
         <w:spacing w:after="0" w:line="261" w:lineRule="atLeast"/>
         <w:jc w:val="both"/>
         <w:rPr>
-          <w:rFonts w:ascii="Verdana" w:eastAsia="Times New Roman" w:hAnsi="Verdana" w:cs="Times New Roman"/>
+          <w:rFonts w:eastAsia="Times New Roman" w:cstheme="minorHAnsi"/>
           <w:color w:val="000000"/>
-          <w:sz w:val="15"/>
-          <w:szCs w:val="15"/>
+          <w:sz w:val="18"/>
+          <w:szCs w:val="18"/>
         </w:rPr>
       </w:pPr>
     </w:p>
@@ -4687,17 +4908,18 @@
           <w:numId w:val="1"/>
         </w:numPr>
         <w:rPr>
-          <w:color w:val="000000" w:themeColor="text1"/>
-          <w:sz w:val="18"/>
-          <w:szCs w:val="18"/>
-        </w:rPr>
-      </w:pPr>
-      <w:r>
-        <w:rPr>
-          <w:rFonts w:ascii="Verdana" w:hAnsi="Verdana"/>
+          <w:rFonts w:cstheme="minorHAnsi"/>
+          <w:color w:val="000000" w:themeColor="text1"/>
+          <w:sz w:val="18"/>
+          <w:szCs w:val="18"/>
+        </w:rPr>
+      </w:pPr>
+      <w:r>
+        <w:rPr>
+          <w:rFonts w:cstheme="minorHAnsi"/>
           <w:color w:val="494949"/>
-          <w:sz w:val="17"/>
-          <w:szCs w:val="17"/>
+          <w:sz w:val="18"/>
+          <w:szCs w:val="18"/>
           <w:shd w:val="clear" w:color="auto" w:fill="FFFFFF"/>
         </w:rPr>
         <w:t>Async. Queue</w:t>
@@ -4711,17 +4933,18 @@
           <w:numId w:val="1"/>
         </w:numPr>
         <w:rPr>
-          <w:color w:val="000000" w:themeColor="text1"/>
-          <w:sz w:val="18"/>
-          <w:szCs w:val="18"/>
-        </w:rPr>
-      </w:pPr>
-      <w:r>
-        <w:rPr>
-          <w:rFonts w:ascii="Verdana" w:hAnsi="Verdana"/>
+          <w:rFonts w:cstheme="minorHAnsi"/>
+          <w:color w:val="000000" w:themeColor="text1"/>
+          <w:sz w:val="18"/>
+          <w:szCs w:val="18"/>
+        </w:rPr>
+      </w:pPr>
+      <w:r>
+        <w:rPr>
+          <w:rFonts w:cstheme="minorHAnsi"/>
           <w:color w:val="494949"/>
-          <w:sz w:val="17"/>
-          <w:szCs w:val="17"/>
+          <w:sz w:val="18"/>
+          <w:szCs w:val="18"/>
           <w:shd w:val="clear" w:color="auto" w:fill="FFFFFF"/>
         </w:rPr>
         <w:t>Async.parallel</w:t>
@@ -4735,37 +4958,38 @@
           <w:numId w:val="1"/>
         </w:numPr>
         <w:rPr>
-          <w:color w:val="000000" w:themeColor="text1"/>
-          <w:sz w:val="18"/>
-          <w:szCs w:val="18"/>
-        </w:rPr>
-      </w:pPr>
-      <w:r>
-        <w:rPr>
-          <w:rFonts w:ascii="Verdana" w:hAnsi="Verdana"/>
+          <w:rFonts w:cstheme="minorHAnsi"/>
+          <w:color w:val="000000" w:themeColor="text1"/>
+          <w:sz w:val="18"/>
+          <w:szCs w:val="18"/>
+        </w:rPr>
+      </w:pPr>
+      <w:r>
+        <w:rPr>
+          <w:rFonts w:cstheme="minorHAnsi"/>
           <w:color w:val="494949"/>
-          <w:sz w:val="17"/>
-          <w:szCs w:val="17"/>
+          <w:sz w:val="18"/>
+          <w:szCs w:val="18"/>
           <w:shd w:val="clear" w:color="auto" w:fill="FFFFFF"/>
         </w:rPr>
         <w:t>G</w:t>
       </w:r>
       <w:r>
         <w:rPr>
-          <w:rFonts w:ascii="Verdana" w:hAnsi="Verdana"/>
+          <w:rFonts w:cstheme="minorHAnsi"/>
           <w:color w:val="494949"/>
-          <w:sz w:val="17"/>
-          <w:szCs w:val="17"/>
+          <w:sz w:val="18"/>
+          <w:szCs w:val="18"/>
           <w:shd w:val="clear" w:color="auto" w:fill="FFFFFF"/>
         </w:rPr>
         <w:t>enerators</w:t>
       </w:r>
       <w:r>
         <w:rPr>
-          <w:rFonts w:ascii="Verdana" w:hAnsi="Verdana"/>
+          <w:rFonts w:cstheme="minorHAnsi"/>
           <w:color w:val="494949"/>
-          <w:sz w:val="17"/>
-          <w:szCs w:val="17"/>
+          <w:sz w:val="18"/>
+          <w:szCs w:val="18"/>
           <w:shd w:val="clear" w:color="auto" w:fill="FFFFFF"/>
         </w:rPr>
         <w:t xml:space="preserve"> - </w:t>
@@ -4774,9 +4998,9 @@
         <w:r>
           <w:rPr>
             <w:rStyle w:val="Hyperlink"/>
-            <w:rFonts w:ascii="Verdana" w:hAnsi="Verdana"/>
-            <w:sz w:val="17"/>
-            <w:szCs w:val="17"/>
+            <w:rFonts w:cstheme="minorHAnsi"/>
+            <w:sz w:val="18"/>
+            <w:szCs w:val="18"/>
             <w:shd w:val="clear" w:color="auto" w:fill="FFFFFF"/>
           </w:rPr>
           <w:t>https://www.guru99.com/node-js-generators-compare-callbacks.html</w:t>
@@ -4784,10 +5008,10 @@
       </w:hyperlink>
       <w:r>
         <w:rPr>
-          <w:rFonts w:ascii="Verdana" w:hAnsi="Verdana"/>
+          <w:rFonts w:cstheme="minorHAnsi"/>
           <w:color w:val="494949"/>
-          <w:sz w:val="17"/>
-          <w:szCs w:val="17"/>
+          <w:sz w:val="18"/>
+          <w:szCs w:val="18"/>
           <w:shd w:val="clear" w:color="auto" w:fill="FFFFFF"/>
         </w:rPr>
         <w:t xml:space="preserve"> </w:t>
@@ -4801,17 +5025,18 @@
           <w:numId w:val="1"/>
         </w:numPr>
         <w:rPr>
-          <w:color w:val="000000" w:themeColor="text1"/>
-          <w:sz w:val="18"/>
-          <w:szCs w:val="18"/>
-        </w:rPr>
-      </w:pPr>
-      <w:r>
-        <w:rPr>
-          <w:rFonts w:ascii="Verdana" w:hAnsi="Verdana"/>
+          <w:rFonts w:cstheme="minorHAnsi"/>
+          <w:color w:val="000000" w:themeColor="text1"/>
+          <w:sz w:val="18"/>
+          <w:szCs w:val="18"/>
+        </w:rPr>
+      </w:pPr>
+      <w:r>
+        <w:rPr>
+          <w:rFonts w:cstheme="minorHAnsi"/>
           <w:color w:val="494949"/>
-          <w:sz w:val="17"/>
-          <w:szCs w:val="17"/>
+          <w:sz w:val="18"/>
+          <w:szCs w:val="18"/>
           <w:shd w:val="clear" w:color="auto" w:fill="FFFFFF"/>
         </w:rPr>
         <w:t>How process object turn sync call to async callback</w:t>
@@ -4825,13 +5050,15 @@
           <w:numId w:val="1"/>
         </w:numPr>
         <w:rPr>
-          <w:color w:val="000000" w:themeColor="text1"/>
-          <w:sz w:val="18"/>
-          <w:szCs w:val="18"/>
-        </w:rPr>
-      </w:pPr>
-      <w:r>
-        <w:rPr>
+          <w:rFonts w:cstheme="minorHAnsi"/>
+          <w:color w:val="000000" w:themeColor="text1"/>
+          <w:sz w:val="18"/>
+          <w:szCs w:val="18"/>
+        </w:rPr>
+      </w:pPr>
+      <w:r>
+        <w:rPr>
+          <w:rFonts w:cstheme="minorHAnsi"/>
           <w:color w:val="000000" w:themeColor="text1"/>
           <w:sz w:val="18"/>
           <w:szCs w:val="18"/>
@@ -4847,13 +5074,15 @@
           <w:numId w:val="1"/>
         </w:numPr>
         <w:rPr>
-          <w:color w:val="000000" w:themeColor="text1"/>
-          <w:sz w:val="18"/>
-          <w:szCs w:val="18"/>
-        </w:rPr>
-      </w:pPr>
-      <w:r>
-        <w:rPr>
+          <w:rFonts w:cstheme="minorHAnsi"/>
+          <w:color w:val="000000" w:themeColor="text1"/>
+          <w:sz w:val="18"/>
+          <w:szCs w:val="18"/>
+        </w:rPr>
+      </w:pPr>
+      <w:r>
+        <w:rPr>
+          <w:rFonts w:cstheme="minorHAnsi"/>
           <w:color w:val="000000" w:themeColor="text1"/>
           <w:sz w:val="18"/>
           <w:szCs w:val="18"/>
@@ -4869,6 +5098,7 @@
           <w:numId w:val="1"/>
         </w:numPr>
         <w:rPr>
+          <w:rFonts w:cstheme="minorHAnsi"/>
           <w:color w:val="000000" w:themeColor="text1"/>
           <w:sz w:val="18"/>
           <w:szCs w:val="18"/>
@@ -4878,6 +5108,7 @@
         <w:r>
           <w:rPr>
             <w:rStyle w:val="Hyperlink"/>
+            <w:rFonts w:cstheme="minorHAnsi"/>
             <w:sz w:val="18"/>
             <w:szCs w:val="18"/>
           </w:rPr>
@@ -4893,12 +5124,18 @@
           <w:numId w:val="1"/>
         </w:numPr>
         <w:rPr>
-          <w:color w:val="000000" w:themeColor="text1"/>
-          <w:sz w:val="18"/>
-          <w:szCs w:val="18"/>
-        </w:rPr>
-      </w:pPr>
-      <w:r>
+          <w:rFonts w:cstheme="minorHAnsi"/>
+          <w:color w:val="000000" w:themeColor="text1"/>
+          <w:sz w:val="18"/>
+          <w:szCs w:val="18"/>
+        </w:rPr>
+      </w:pPr>
+      <w:r>
+        <w:rPr>
+          <w:rFonts w:cstheme="minorHAnsi"/>
+          <w:sz w:val="18"/>
+          <w:szCs w:val="18"/>
+        </w:rPr>
         <w:t>Nodejs performance optimization techniques</w:t>
       </w:r>
     </w:p>
@@ -4910,13 +5147,15 @@
           <w:numId w:val="18"/>
         </w:numPr>
         <w:rPr>
-          <w:color w:val="000000" w:themeColor="text1"/>
-          <w:sz w:val="18"/>
-          <w:szCs w:val="18"/>
-        </w:rPr>
-      </w:pPr>
-      <w:r>
-        <w:rPr>
+          <w:rFonts w:cstheme="minorHAnsi"/>
+          <w:color w:val="000000" w:themeColor="text1"/>
+          <w:sz w:val="18"/>
+          <w:szCs w:val="18"/>
+        </w:rPr>
+      </w:pPr>
+      <w:r>
+        <w:rPr>
+          <w:rFonts w:cstheme="minorHAnsi"/>
           <w:color w:val="000000" w:themeColor="text1"/>
           <w:sz w:val="18"/>
           <w:szCs w:val="18"/>
@@ -4932,13 +5171,15 @@
           <w:numId w:val="18"/>
         </w:numPr>
         <w:rPr>
-          <w:color w:val="000000" w:themeColor="text1"/>
-          <w:sz w:val="18"/>
-          <w:szCs w:val="18"/>
-        </w:rPr>
-      </w:pPr>
-      <w:r>
-        <w:rPr>
+          <w:rFonts w:cstheme="minorHAnsi"/>
+          <w:color w:val="000000" w:themeColor="text1"/>
+          <w:sz w:val="18"/>
+          <w:szCs w:val="18"/>
+        </w:rPr>
+      </w:pPr>
+      <w:r>
+        <w:rPr>
+          <w:rFonts w:cstheme="minorHAnsi"/>
           <w:color w:val="000000" w:themeColor="text1"/>
           <w:sz w:val="18"/>
           <w:szCs w:val="18"/>
@@ -4954,13 +5195,15 @@
           <w:numId w:val="18"/>
         </w:numPr>
         <w:rPr>
-          <w:color w:val="000000" w:themeColor="text1"/>
-          <w:sz w:val="18"/>
-          <w:szCs w:val="18"/>
-        </w:rPr>
-      </w:pPr>
-      <w:r>
-        <w:rPr>
+          <w:rFonts w:cstheme="minorHAnsi"/>
+          <w:color w:val="000000" w:themeColor="text1"/>
+          <w:sz w:val="18"/>
+          <w:szCs w:val="18"/>
+        </w:rPr>
+      </w:pPr>
+      <w:r>
+        <w:rPr>
+          <w:rFonts w:cstheme="minorHAnsi"/>
           <w:color w:val="000000" w:themeColor="text1"/>
           <w:sz w:val="18"/>
           <w:szCs w:val="18"/>
@@ -4976,13 +5219,15 @@
           <w:numId w:val="18"/>
         </w:numPr>
         <w:rPr>
-          <w:color w:val="000000" w:themeColor="text1"/>
-          <w:sz w:val="18"/>
-          <w:szCs w:val="18"/>
-        </w:rPr>
-      </w:pPr>
-      <w:r>
-        <w:rPr>
+          <w:rFonts w:cstheme="minorHAnsi"/>
+          <w:color w:val="000000" w:themeColor="text1"/>
+          <w:sz w:val="18"/>
+          <w:szCs w:val="18"/>
+        </w:rPr>
+      </w:pPr>
+      <w:r>
+        <w:rPr>
+          <w:rFonts w:cstheme="minorHAnsi"/>
           <w:color w:val="000000" w:themeColor="text1"/>
           <w:sz w:val="18"/>
           <w:szCs w:val="18"/>
@@ -4998,13 +5243,15 @@
           <w:numId w:val="18"/>
         </w:numPr>
         <w:rPr>
-          <w:color w:val="000000" w:themeColor="text1"/>
-          <w:sz w:val="18"/>
-          <w:szCs w:val="18"/>
-        </w:rPr>
-      </w:pPr>
-      <w:r>
-        <w:rPr>
+          <w:rFonts w:cstheme="minorHAnsi"/>
+          <w:color w:val="000000" w:themeColor="text1"/>
+          <w:sz w:val="18"/>
+          <w:szCs w:val="18"/>
+        </w:rPr>
+      </w:pPr>
+      <w:r>
+        <w:rPr>
+          <w:rFonts w:cstheme="minorHAnsi"/>
           <w:color w:val="000000" w:themeColor="text1"/>
           <w:sz w:val="18"/>
           <w:szCs w:val="18"/>
@@ -5020,13 +5267,15 @@
           <w:numId w:val="18"/>
         </w:numPr>
         <w:rPr>
-          <w:color w:val="000000" w:themeColor="text1"/>
-          <w:sz w:val="18"/>
-          <w:szCs w:val="18"/>
-        </w:rPr>
-      </w:pPr>
-      <w:r>
-        <w:rPr>
+          <w:rFonts w:cstheme="minorHAnsi"/>
+          <w:color w:val="000000" w:themeColor="text1"/>
+          <w:sz w:val="18"/>
+          <w:szCs w:val="18"/>
+        </w:rPr>
+      </w:pPr>
+      <w:r>
+        <w:rPr>
+          <w:rFonts w:cstheme="minorHAnsi"/>
           <w:color w:val="000000" w:themeColor="text1"/>
           <w:sz w:val="18"/>
           <w:szCs w:val="18"/>
@@ -5042,12 +5291,18 @@
           <w:numId w:val="1"/>
         </w:numPr>
         <w:rPr>
-          <w:color w:val="000000" w:themeColor="text1"/>
-          <w:sz w:val="18"/>
-          <w:szCs w:val="18"/>
-        </w:rPr>
-      </w:pPr>
-      <w:r>
+          <w:rFonts w:cstheme="minorHAnsi"/>
+          <w:color w:val="000000" w:themeColor="text1"/>
+          <w:sz w:val="18"/>
+          <w:szCs w:val="18"/>
+        </w:rPr>
+      </w:pPr>
+      <w:r>
+        <w:rPr>
+          <w:rFonts w:cstheme="minorHAnsi"/>
+          <w:sz w:val="18"/>
+          <w:szCs w:val="18"/>
+        </w:rPr>
         <w:t>Nodejs security</w:t>
       </w:r>
     </w:p>
@@ -5059,13 +5314,15 @@
           <w:numId w:val="19"/>
         </w:numPr>
         <w:rPr>
-          <w:color w:val="000000" w:themeColor="text1"/>
-          <w:sz w:val="18"/>
-          <w:szCs w:val="18"/>
-        </w:rPr>
-      </w:pPr>
-      <w:r>
-        <w:rPr>
+          <w:rFonts w:cstheme="minorHAnsi"/>
+          <w:color w:val="000000" w:themeColor="text1"/>
+          <w:sz w:val="18"/>
+          <w:szCs w:val="18"/>
+        </w:rPr>
+      </w:pPr>
+      <w:r>
+        <w:rPr>
+          <w:rFonts w:cstheme="minorHAnsi"/>
           <w:color w:val="000000" w:themeColor="text1"/>
           <w:sz w:val="18"/>
           <w:szCs w:val="18"/>
@@ -5074,6 +5331,7 @@
       </w:r>
       <w:r>
         <w:rPr>
+          <w:rFonts w:cstheme="minorHAnsi"/>
           <w:color w:val="000000" w:themeColor="text1"/>
           <w:sz w:val="18"/>
           <w:szCs w:val="18"/>
@@ -5089,13 +5347,15 @@
           <w:numId w:val="19"/>
         </w:numPr>
         <w:rPr>
-          <w:color w:val="000000" w:themeColor="text1"/>
-          <w:sz w:val="18"/>
-          <w:szCs w:val="18"/>
-        </w:rPr>
-      </w:pPr>
-      <w:r>
-        <w:rPr>
+          <w:rFonts w:cstheme="minorHAnsi"/>
+          <w:color w:val="000000" w:themeColor="text1"/>
+          <w:sz w:val="18"/>
+          <w:szCs w:val="18"/>
+        </w:rPr>
+      </w:pPr>
+      <w:r>
+        <w:rPr>
+          <w:rFonts w:cstheme="minorHAnsi"/>
           <w:color w:val="000000" w:themeColor="text1"/>
           <w:sz w:val="18"/>
           <w:szCs w:val="18"/>
@@ -5111,13 +5371,15 @@
           <w:numId w:val="19"/>
         </w:numPr>
         <w:rPr>
-          <w:color w:val="000000" w:themeColor="text1"/>
-          <w:sz w:val="18"/>
-          <w:szCs w:val="18"/>
-        </w:rPr>
-      </w:pPr>
-      <w:r>
-        <w:rPr>
+          <w:rFonts w:cstheme="minorHAnsi"/>
+          <w:color w:val="000000" w:themeColor="text1"/>
+          <w:sz w:val="18"/>
+          <w:szCs w:val="18"/>
+        </w:rPr>
+      </w:pPr>
+      <w:r>
+        <w:rPr>
+          <w:rFonts w:cstheme="minorHAnsi"/>
           <w:color w:val="000000" w:themeColor="text1"/>
           <w:sz w:val="18"/>
           <w:szCs w:val="18"/>
@@ -5133,18 +5395,38 @@
           <w:numId w:val="1"/>
         </w:numPr>
         <w:rPr>
-          <w:color w:val="000000" w:themeColor="text1"/>
-          <w:sz w:val="18"/>
-          <w:szCs w:val="18"/>
-        </w:rPr>
-      </w:pPr>
-      <w:r>
-        <w:rPr>
-          <w:color w:val="000000" w:themeColor="text1"/>
-          <w:sz w:val="18"/>
-          <w:szCs w:val="18"/>
-        </w:rPr>
-        <w:t>Morgan – http requet logger middleware</w:t>
+          <w:rFonts w:cstheme="minorHAnsi"/>
+          <w:color w:val="000000" w:themeColor="text1"/>
+          <w:sz w:val="18"/>
+          <w:szCs w:val="18"/>
+        </w:rPr>
+      </w:pPr>
+      <w:r>
+        <w:rPr>
+          <w:rFonts w:cstheme="minorHAnsi"/>
+          <w:color w:val="000000" w:themeColor="text1"/>
+          <w:sz w:val="18"/>
+          <w:szCs w:val="18"/>
+        </w:rPr>
+        <w:t>Morgan – http reque</w:t>
+      </w:r>
+      <w:r>
+        <w:rPr>
+          <w:rFonts w:cstheme="minorHAnsi"/>
+          <w:color w:val="000000" w:themeColor="text1"/>
+          <w:sz w:val="18"/>
+          <w:szCs w:val="18"/>
+        </w:rPr>
+        <w:t>s</w:t>
+      </w:r>
+      <w:r>
+        <w:rPr>
+          <w:rFonts w:cstheme="minorHAnsi"/>
+          <w:color w:val="000000" w:themeColor="text1"/>
+          <w:sz w:val="18"/>
+          <w:szCs w:val="18"/>
+        </w:rPr>
+        <w:t>t logger middleware</w:t>
       </w:r>
     </w:p>
     <w:p>
@@ -5155,6 +5437,7 @@
           <w:numId w:val="1"/>
         </w:numPr>
         <w:rPr>
+          <w:rFonts w:cstheme="minorHAnsi"/>
           <w:color w:val="000000" w:themeColor="text1"/>
           <w:sz w:val="18"/>
           <w:szCs w:val="18"/>
@@ -5164,6 +5447,7 @@
         <w:r>
           <w:rPr>
             <w:rStyle w:val="Hyperlink"/>
+            <w:rFonts w:cstheme="minorHAnsi"/>
             <w:sz w:val="18"/>
             <w:szCs w:val="18"/>
           </w:rPr>
@@ -5172,6 +5456,7 @@
       </w:hyperlink>
       <w:r>
         <w:rPr>
+          <w:rFonts w:cstheme="minorHAnsi"/>
           <w:color w:val="000000" w:themeColor="text1"/>
           <w:sz w:val="18"/>
           <w:szCs w:val="18"/>
@@ -5187,13 +5472,15 @@
           <w:numId w:val="1"/>
         </w:numPr>
         <w:rPr>
-          <w:color w:val="000000" w:themeColor="text1"/>
-          <w:sz w:val="18"/>
-          <w:szCs w:val="18"/>
-        </w:rPr>
-      </w:pPr>
-      <w:r>
-        <w:rPr>
+          <w:rFonts w:cstheme="minorHAnsi"/>
+          <w:color w:val="000000" w:themeColor="text1"/>
+          <w:sz w:val="18"/>
+          <w:szCs w:val="18"/>
+        </w:rPr>
+      </w:pPr>
+      <w:r>
+        <w:rPr>
+          <w:rFonts w:cstheme="minorHAnsi"/>
           <w:color w:val="000000" w:themeColor="text1"/>
           <w:sz w:val="18"/>
           <w:szCs w:val="18"/>
@@ -5204,6 +5491,7 @@
         <w:r>
           <w:rPr>
             <w:rStyle w:val="Hyperlink"/>
+            <w:rFonts w:cstheme="minorHAnsi"/>
             <w:sz w:val="18"/>
             <w:szCs w:val="18"/>
           </w:rPr>
@@ -5212,6 +5500,7 @@
       </w:hyperlink>
       <w:r>
         <w:rPr>
+          <w:rFonts w:cstheme="minorHAnsi"/>
           <w:color w:val="000000" w:themeColor="text1"/>
           <w:sz w:val="18"/>
           <w:szCs w:val="18"/>
@@ -5227,13 +5516,15 @@
           <w:numId w:val="1"/>
         </w:numPr>
         <w:rPr>
-          <w:color w:val="000000" w:themeColor="text1"/>
-          <w:sz w:val="18"/>
-          <w:szCs w:val="18"/>
-        </w:rPr>
-      </w:pPr>
-      <w:r>
-        <w:rPr>
+          <w:rFonts w:cstheme="minorHAnsi"/>
+          <w:color w:val="000000" w:themeColor="text1"/>
+          <w:sz w:val="18"/>
+          <w:szCs w:val="18"/>
+        </w:rPr>
+      </w:pPr>
+      <w:r>
+        <w:rPr>
+          <w:rFonts w:cstheme="minorHAnsi"/>
           <w:color w:val="000000" w:themeColor="text1"/>
           <w:sz w:val="18"/>
           <w:szCs w:val="18"/>
@@ -5242,6 +5533,7 @@
       </w:r>
       <w:r>
         <w:rPr>
+          <w:rFonts w:cstheme="minorHAnsi"/>
           <w:color w:val="000000" w:themeColor="text1"/>
           <w:sz w:val="18"/>
           <w:szCs w:val="18"/>
@@ -5250,6 +5542,7 @@
       </w:r>
       <w:r>
         <w:rPr>
+          <w:rFonts w:cstheme="minorHAnsi"/>
           <w:color w:val="000000" w:themeColor="text1"/>
           <w:sz w:val="18"/>
           <w:szCs w:val="18"/>
@@ -5265,15 +5558,18 @@
           <w:numId w:val="1"/>
         </w:numPr>
         <w:rPr>
-          <w:color w:val="000000" w:themeColor="text1"/>
-          <w:sz w:val="18"/>
-          <w:szCs w:val="18"/>
-        </w:rPr>
-      </w:pPr>
-      <w:r>
-        <w:rPr>
-          <w:rFonts w:ascii="Arial" w:hAnsi="Arial" w:cs="Arial"/>
+          <w:rFonts w:cstheme="minorHAnsi"/>
+          <w:color w:val="000000" w:themeColor="text1"/>
+          <w:sz w:val="18"/>
+          <w:szCs w:val="18"/>
+        </w:rPr>
+      </w:pPr>
+      <w:r>
+        <w:rPr>
+          <w:rFonts w:cstheme="minorHAnsi"/>
           <w:color w:val="404040"/>
+          <w:sz w:val="18"/>
+          <w:szCs w:val="18"/>
           <w:shd w:val="clear" w:color="auto" w:fill="FFFFFF"/>
         </w:rPr>
         <w:t>HTTP is stateless protocol. It stores no information about previous visit and Express solves this problem very beautifully using session</w:t>
@@ -5287,15 +5583,18 @@
           <w:numId w:val="1"/>
         </w:numPr>
         <w:rPr>
-          <w:color w:val="000000" w:themeColor="text1"/>
-          <w:sz w:val="18"/>
-          <w:szCs w:val="18"/>
-        </w:rPr>
-      </w:pPr>
-      <w:r>
-        <w:rPr>
-          <w:rFonts w:ascii="Arial" w:hAnsi="Arial" w:cs="Arial"/>
+          <w:rFonts w:cstheme="minorHAnsi"/>
+          <w:color w:val="000000" w:themeColor="text1"/>
+          <w:sz w:val="18"/>
+          <w:szCs w:val="18"/>
+        </w:rPr>
+      </w:pPr>
+      <w:r>
+        <w:rPr>
+          <w:rFonts w:cstheme="minorHAnsi"/>
           <w:color w:val="404040"/>
+          <w:sz w:val="18"/>
+          <w:szCs w:val="18"/>
           <w:shd w:val="clear" w:color="auto" w:fill="FFFFFF"/>
         </w:rPr>
         <w:t>Express-session</w:t>
@@ -5309,13 +5608,15 @@
           <w:numId w:val="20"/>
         </w:numPr>
         <w:rPr>
-          <w:color w:val="000000" w:themeColor="text1"/>
-          <w:sz w:val="18"/>
-          <w:szCs w:val="18"/>
-        </w:rPr>
-      </w:pPr>
-      <w:r>
-        <w:rPr>
+          <w:rFonts w:cstheme="minorHAnsi"/>
+          <w:color w:val="000000" w:themeColor="text1"/>
+          <w:sz w:val="18"/>
+          <w:szCs w:val="18"/>
+        </w:rPr>
+      </w:pPr>
+      <w:r>
+        <w:rPr>
+          <w:rFonts w:cstheme="minorHAnsi"/>
           <w:color w:val="000000" w:themeColor="text1"/>
           <w:sz w:val="18"/>
           <w:szCs w:val="18"/>
@@ -5331,6 +5632,7 @@
           <w:numId w:val="20"/>
         </w:numPr>
         <w:rPr>
+          <w:rFonts w:cstheme="minorHAnsi"/>
           <w:color w:val="000000" w:themeColor="text1"/>
           <w:sz w:val="18"/>
           <w:szCs w:val="18"/>
@@ -5339,16 +5641,21 @@
       <w:r>
         <w:rPr>
           <w:rStyle w:val="Strong"/>
-          <w:rFonts w:ascii="Georgia" w:hAnsi="Georgia"/>
+          <w:rFonts w:cstheme="minorHAnsi"/>
+          <w:b w:val="0"/>
           <w:color w:val="262626"/>
+          <w:sz w:val="18"/>
+          <w:szCs w:val="18"/>
           <w:shd w:val="clear" w:color="auto" w:fill="FFFFFF"/>
         </w:rPr>
         <w:t>Secret.</w:t>
       </w:r>
       <w:r>
         <w:rPr>
-          <w:rFonts w:ascii="Georgia" w:hAnsi="Georgia"/>
+          <w:rFonts w:cstheme="minorHAnsi"/>
           <w:color w:val="262626"/>
+          <w:sz w:val="18"/>
+          <w:szCs w:val="18"/>
           <w:shd w:val="clear" w:color="auto" w:fill="FFFFFF"/>
         </w:rPr>
         <w:t> This is a value used in the signing of the session ID that is stored in the cookie. (encrypt cookie)</w:t>
@@ -5363,6 +5670,7 @@
         </w:numPr>
         <w:rPr>
           <w:rStyle w:val="Strong"/>
+          <w:rFonts w:cstheme="minorHAnsi"/>
           <w:b w:val="0"/>
           <w:bCs w:val="0"/>
           <w:color w:val="000000" w:themeColor="text1"/>
@@ -5373,40 +5681,2057 @@
       <w:r>
         <w:rPr>
           <w:rStyle w:val="Strong"/>
+          <w:rFonts w:cstheme="minorHAnsi"/>
+          <w:b w:val="0"/>
+          <w:color w:val="262626"/>
+          <w:sz w:val="18"/>
+          <w:szCs w:val="18"/>
+          <w:shd w:val="clear" w:color="auto" w:fill="FFFFFF"/>
+        </w:rPr>
+        <w:t>Set secure true and httponly.</w:t>
+      </w:r>
+    </w:p>
+    <w:p>
+      <w:pPr>
+        <w:pStyle w:val="ListParagraph"/>
+        <w:numPr>
+          <w:ilvl w:val="0"/>
+          <w:numId w:val="20"/>
+        </w:numPr>
+        <w:rPr>
+          <w:rStyle w:val="Strong"/>
+          <w:rFonts w:cstheme="minorHAnsi"/>
+          <w:b w:val="0"/>
+          <w:bCs w:val="0"/>
+          <w:color w:val="000000" w:themeColor="text1"/>
+          <w:sz w:val="18"/>
+          <w:szCs w:val="18"/>
+        </w:rPr>
+      </w:pPr>
+      <w:r>
+        <w:rPr>
+          <w:rStyle w:val="Strong"/>
+          <w:rFonts w:cstheme="minorHAnsi"/>
+          <w:b w:val="0"/>
+          <w:color w:val="262626"/>
+          <w:sz w:val="18"/>
+          <w:szCs w:val="18"/>
+          <w:shd w:val="clear" w:color="auto" w:fill="FFFFFF"/>
+        </w:rPr>
+        <w:t>Set maxAge for limiting session</w:t>
+      </w:r>
+    </w:p>
+    <w:p>
+      <w:pPr>
+        <w:pStyle w:val="ListParagraph"/>
+        <w:numPr>
+          <w:ilvl w:val="0"/>
+          <w:numId w:val="1"/>
+        </w:numPr>
+        <w:rPr>
+          <w:rFonts w:cstheme="minorHAnsi"/>
+          <w:color w:val="000000" w:themeColor="text1"/>
+          <w:sz w:val="18"/>
+          <w:szCs w:val="18"/>
+        </w:rPr>
+      </w:pPr>
+      <w:r>
+        <w:rPr>
+          <w:rFonts w:cstheme="minorHAnsi"/>
+          <w:color w:val="000000" w:themeColor="text1"/>
+          <w:sz w:val="18"/>
+          <w:szCs w:val="18"/>
+        </w:rPr>
+        <w:t>Cluster</w:t>
+      </w:r>
+    </w:p>
+    <w:p>
+      <w:pPr>
+        <w:pStyle w:val="ListParagraph"/>
+        <w:numPr>
+          <w:ilvl w:val="0"/>
+          <w:numId w:val="22"/>
+        </w:numPr>
+        <w:rPr>
+          <w:rFonts w:cstheme="minorHAnsi"/>
+          <w:color w:val="000000" w:themeColor="text1"/>
+          <w:sz w:val="18"/>
+          <w:szCs w:val="18"/>
+        </w:rPr>
+      </w:pPr>
+      <w:r>
+        <w:rPr>
+          <w:rFonts w:cstheme="minorHAnsi"/>
+          <w:color w:val="333333"/>
+          <w:sz w:val="18"/>
+          <w:szCs w:val="18"/>
+          <w:shd w:val="clear" w:color="auto" w:fill="FFFFFF"/>
+        </w:rPr>
+        <w:t>worker is connected to its master via its IPC channel</w:t>
+      </w:r>
+    </w:p>
+    <w:p>
+      <w:pPr>
+        <w:pStyle w:val="ListParagraph"/>
+        <w:ind w:left="1440"/>
+        <w:rPr>
+          <w:rFonts w:cstheme="minorHAnsi"/>
+          <w:color w:val="000000" w:themeColor="text1"/>
+          <w:sz w:val="18"/>
+          <w:szCs w:val="18"/>
+        </w:rPr>
+      </w:pPr>
+    </w:p>
+    <w:p>
+      <w:pPr>
+        <w:pStyle w:val="ListParagraph"/>
+        <w:numPr>
+          <w:ilvl w:val="0"/>
+          <w:numId w:val="1"/>
+        </w:numPr>
+        <w:rPr>
+          <w:rFonts w:cstheme="minorHAnsi"/>
+          <w:color w:val="000000" w:themeColor="text1"/>
+          <w:sz w:val="18"/>
+          <w:szCs w:val="18"/>
+        </w:rPr>
+      </w:pPr>
+      <w:r>
+        <w:rPr>
+          <w:rFonts w:cstheme="minorHAnsi"/>
+          <w:color w:val="000000" w:themeColor="text1"/>
+          <w:sz w:val="18"/>
+          <w:szCs w:val="18"/>
+        </w:rPr>
+        <w:t>Child Process</w:t>
+      </w:r>
+    </w:p>
+    <w:p>
+      <w:pPr>
+        <w:pStyle w:val="ListParagraph"/>
+        <w:numPr>
+          <w:ilvl w:val="0"/>
+          <w:numId w:val="22"/>
+        </w:numPr>
+        <w:rPr>
+          <w:rFonts w:cstheme="minorHAnsi"/>
+          <w:color w:val="000000" w:themeColor="text1"/>
+          <w:sz w:val="18"/>
+          <w:szCs w:val="18"/>
+        </w:rPr>
+      </w:pPr>
+      <w:hyperlink r:id="rId31" w:history="1">
+        <w:r>
+          <w:rPr>
+            <w:rStyle w:val="Hyperlink"/>
+            <w:rFonts w:cstheme="minorHAnsi"/>
+            <w:sz w:val="18"/>
+            <w:szCs w:val="18"/>
+          </w:rPr>
+          <w:t>https://medium.freecodecamp.org/node-js-child-processes-everything-you-need-to-know-e69498fe970a</w:t>
+        </w:r>
+      </w:hyperlink>
+      <w:r>
+        <w:rPr>
+          <w:rFonts w:cstheme="minorHAnsi"/>
+          <w:color w:val="000000" w:themeColor="text1"/>
+          <w:sz w:val="18"/>
+          <w:szCs w:val="18"/>
+        </w:rPr>
+        <w:t xml:space="preserve"> </w:t>
+      </w:r>
+    </w:p>
+    <w:p>
+      <w:pPr>
+        <w:pStyle w:val="graf"/>
+        <w:numPr>
+          <w:ilvl w:val="0"/>
+          <w:numId w:val="22"/>
+        </w:numPr>
+        <w:shd w:val="clear" w:color="auto" w:fill="FFFFFF"/>
+        <w:spacing w:before="0" w:beforeAutospacing="0" w:after="0" w:afterAutospacing="0"/>
+        <w:rPr>
+          <w:rFonts w:asciiTheme="minorHAnsi" w:hAnsiTheme="minorHAnsi" w:cstheme="minorHAnsi"/>
+          <w:spacing w:val="-1"/>
+          <w:sz w:val="18"/>
+          <w:szCs w:val="18"/>
+        </w:rPr>
+      </w:pPr>
+      <w:r>
+        <w:rPr>
+          <w:rFonts w:asciiTheme="minorHAnsi" w:hAnsiTheme="minorHAnsi" w:cstheme="minorHAnsi"/>
+          <w:spacing w:val="-1"/>
+          <w:sz w:val="18"/>
+          <w:szCs w:val="18"/>
+        </w:rPr>
+        <w:t>Every child process also gets the three standard </w:t>
+      </w:r>
+      <w:r>
+        <w:rPr>
+          <w:rStyle w:val="HTMLCode"/>
+          <w:rFonts w:asciiTheme="minorHAnsi" w:hAnsiTheme="minorHAnsi" w:cstheme="minorHAnsi"/>
+          <w:spacing w:val="-1"/>
+          <w:sz w:val="18"/>
+          <w:szCs w:val="18"/>
+        </w:rPr>
+        <w:t>stdio</w:t>
+      </w:r>
+      <w:r>
+        <w:rPr>
+          <w:rFonts w:asciiTheme="minorHAnsi" w:hAnsiTheme="minorHAnsi" w:cstheme="minorHAnsi"/>
+          <w:spacing w:val="-1"/>
+          <w:sz w:val="18"/>
+          <w:szCs w:val="18"/>
+        </w:rPr>
+        <w:t> streams, which we can access using </w:t>
+      </w:r>
+      <w:r>
+        <w:rPr>
+          <w:rStyle w:val="HTMLCode"/>
+          <w:rFonts w:asciiTheme="minorHAnsi" w:hAnsiTheme="minorHAnsi" w:cstheme="minorHAnsi"/>
+          <w:spacing w:val="-1"/>
+          <w:sz w:val="18"/>
+          <w:szCs w:val="18"/>
+        </w:rPr>
+        <w:t>child.stdin</w:t>
+      </w:r>
+      <w:r>
+        <w:rPr>
+          <w:rFonts w:asciiTheme="minorHAnsi" w:hAnsiTheme="minorHAnsi" w:cstheme="minorHAnsi"/>
+          <w:spacing w:val="-1"/>
+          <w:sz w:val="18"/>
+          <w:szCs w:val="18"/>
+        </w:rPr>
+        <w:t>, </w:t>
+      </w:r>
+      <w:r>
+        <w:rPr>
+          <w:rStyle w:val="HTMLCode"/>
+          <w:rFonts w:asciiTheme="minorHAnsi" w:hAnsiTheme="minorHAnsi" w:cstheme="minorHAnsi"/>
+          <w:spacing w:val="-1"/>
+          <w:sz w:val="18"/>
+          <w:szCs w:val="18"/>
+        </w:rPr>
+        <w:t>child.stdout</w:t>
+      </w:r>
+      <w:r>
+        <w:rPr>
+          <w:rFonts w:asciiTheme="minorHAnsi" w:hAnsiTheme="minorHAnsi" w:cstheme="minorHAnsi"/>
+          <w:spacing w:val="-1"/>
+          <w:sz w:val="18"/>
+          <w:szCs w:val="18"/>
+        </w:rPr>
+        <w:t>, and </w:t>
+      </w:r>
+      <w:r>
+        <w:rPr>
+          <w:rStyle w:val="HTMLCode"/>
+          <w:rFonts w:asciiTheme="minorHAnsi" w:hAnsiTheme="minorHAnsi" w:cstheme="minorHAnsi"/>
+          <w:spacing w:val="-1"/>
+          <w:sz w:val="18"/>
+          <w:szCs w:val="18"/>
+        </w:rPr>
+        <w:t>child.stderr</w:t>
+      </w:r>
+      <w:r>
+        <w:rPr>
+          <w:rFonts w:asciiTheme="minorHAnsi" w:hAnsiTheme="minorHAnsi" w:cstheme="minorHAnsi"/>
+          <w:spacing w:val="-1"/>
+          <w:sz w:val="18"/>
+          <w:szCs w:val="18"/>
+        </w:rPr>
+        <w:t>.</w:t>
+      </w:r>
+    </w:p>
+    <w:p>
+      <w:pPr>
+        <w:pStyle w:val="graf"/>
+        <w:numPr>
+          <w:ilvl w:val="0"/>
+          <w:numId w:val="22"/>
+        </w:numPr>
+        <w:shd w:val="clear" w:color="auto" w:fill="FFFFFF"/>
+        <w:spacing w:before="0" w:beforeAutospacing="0" w:after="0" w:afterAutospacing="0"/>
+        <w:rPr>
+          <w:rFonts w:asciiTheme="minorHAnsi" w:hAnsiTheme="minorHAnsi" w:cstheme="minorHAnsi"/>
+          <w:spacing w:val="-1"/>
+          <w:sz w:val="18"/>
+          <w:szCs w:val="18"/>
+        </w:rPr>
+      </w:pPr>
+      <w:r>
+        <w:rPr>
+          <w:rFonts w:asciiTheme="minorHAnsi" w:hAnsiTheme="minorHAnsi" w:cstheme="minorHAnsi"/>
+          <w:spacing w:val="-1"/>
+          <w:sz w:val="18"/>
+          <w:szCs w:val="18"/>
+        </w:rPr>
+        <w:t>When those streams get closed, the child process that was using them will emit the </w:t>
+      </w:r>
+      <w:r>
+        <w:rPr>
+          <w:rStyle w:val="HTMLCode"/>
+          <w:rFonts w:asciiTheme="minorHAnsi" w:hAnsiTheme="minorHAnsi" w:cstheme="minorHAnsi"/>
+          <w:spacing w:val="-1"/>
+          <w:sz w:val="18"/>
+          <w:szCs w:val="18"/>
+        </w:rPr>
+        <w:t>close</w:t>
+      </w:r>
+      <w:r>
+        <w:rPr>
+          <w:rFonts w:asciiTheme="minorHAnsi" w:hAnsiTheme="minorHAnsi" w:cstheme="minorHAnsi"/>
+          <w:spacing w:val="-1"/>
+          <w:sz w:val="18"/>
+          <w:szCs w:val="18"/>
+        </w:rPr>
+        <w:t> event. This </w:t>
+      </w:r>
+      <w:r>
+        <w:rPr>
+          <w:rStyle w:val="HTMLCode"/>
+          <w:rFonts w:asciiTheme="minorHAnsi" w:hAnsiTheme="minorHAnsi" w:cstheme="minorHAnsi"/>
+          <w:spacing w:val="-1"/>
+          <w:sz w:val="18"/>
+          <w:szCs w:val="18"/>
+        </w:rPr>
+        <w:t>close</w:t>
+      </w:r>
+      <w:r>
+        <w:rPr>
+          <w:rFonts w:asciiTheme="minorHAnsi" w:hAnsiTheme="minorHAnsi" w:cstheme="minorHAnsi"/>
+          <w:spacing w:val="-1"/>
+          <w:sz w:val="18"/>
+          <w:szCs w:val="18"/>
+        </w:rPr>
+        <w:t> event is different than the </w:t>
+      </w:r>
+      <w:r>
+        <w:rPr>
+          <w:rStyle w:val="HTMLCode"/>
+          <w:rFonts w:asciiTheme="minorHAnsi" w:hAnsiTheme="minorHAnsi" w:cstheme="minorHAnsi"/>
+          <w:spacing w:val="-1"/>
+          <w:sz w:val="18"/>
+          <w:szCs w:val="18"/>
+        </w:rPr>
+        <w:t>exit</w:t>
+      </w:r>
+      <w:r>
+        <w:rPr>
+          <w:rFonts w:asciiTheme="minorHAnsi" w:hAnsiTheme="minorHAnsi" w:cstheme="minorHAnsi"/>
+          <w:spacing w:val="-1"/>
+          <w:sz w:val="18"/>
+          <w:szCs w:val="18"/>
+        </w:rPr>
+        <w:t> event because multiple child processes might share the same </w:t>
+      </w:r>
+      <w:r>
+        <w:rPr>
+          <w:rStyle w:val="HTMLCode"/>
+          <w:rFonts w:asciiTheme="minorHAnsi" w:hAnsiTheme="minorHAnsi" w:cstheme="minorHAnsi"/>
+          <w:spacing w:val="-1"/>
+          <w:sz w:val="18"/>
+          <w:szCs w:val="18"/>
+        </w:rPr>
+        <w:t>stdio</w:t>
+      </w:r>
+      <w:r>
+        <w:rPr>
+          <w:rFonts w:asciiTheme="minorHAnsi" w:hAnsiTheme="minorHAnsi" w:cstheme="minorHAnsi"/>
+          <w:spacing w:val="-1"/>
+          <w:sz w:val="18"/>
+          <w:szCs w:val="18"/>
+        </w:rPr>
+        <w:t> streams and so one child process exiting does not mean that the streams got closed.</w:t>
+      </w:r>
+    </w:p>
+    <w:p>
+      <w:pPr>
+        <w:pStyle w:val="ListParagraph"/>
+        <w:numPr>
+          <w:ilvl w:val="0"/>
+          <w:numId w:val="22"/>
+        </w:numPr>
+        <w:rPr>
+          <w:rFonts w:cstheme="minorHAnsi"/>
+          <w:color w:val="000000" w:themeColor="text1"/>
+          <w:sz w:val="18"/>
+          <w:szCs w:val="18"/>
+        </w:rPr>
+      </w:pPr>
+      <w:r>
+        <w:rPr>
+          <w:rStyle w:val="HTMLCode"/>
+          <w:rFonts w:asciiTheme="minorHAnsi" w:eastAsiaTheme="minorHAnsi" w:hAnsiTheme="minorHAnsi" w:cstheme="minorHAnsi"/>
+          <w:spacing w:val="-1"/>
+          <w:sz w:val="18"/>
+          <w:szCs w:val="18"/>
+        </w:rPr>
+        <w:t>stdout</w:t>
+      </w:r>
+      <w:r>
+        <w:rPr>
+          <w:rFonts w:cstheme="minorHAnsi"/>
+          <w:spacing w:val="-1"/>
+          <w:sz w:val="18"/>
+          <w:szCs w:val="18"/>
+          <w:shd w:val="clear" w:color="auto" w:fill="FFFFFF"/>
+        </w:rPr>
+        <w:t>/</w:t>
+      </w:r>
+      <w:r>
+        <w:rPr>
+          <w:rStyle w:val="HTMLCode"/>
+          <w:rFonts w:asciiTheme="minorHAnsi" w:eastAsiaTheme="minorHAnsi" w:hAnsiTheme="minorHAnsi" w:cstheme="minorHAnsi"/>
+          <w:spacing w:val="-1"/>
+          <w:sz w:val="18"/>
+          <w:szCs w:val="18"/>
+        </w:rPr>
+        <w:t>stderr</w:t>
+      </w:r>
+      <w:r>
+        <w:rPr>
+          <w:rFonts w:cstheme="minorHAnsi"/>
+          <w:spacing w:val="-1"/>
+          <w:sz w:val="18"/>
+          <w:szCs w:val="18"/>
+          <w:shd w:val="clear" w:color="auto" w:fill="FFFFFF"/>
+        </w:rPr>
+        <w:t> streams are readable streams while the </w:t>
+      </w:r>
+      <w:r>
+        <w:rPr>
+          <w:rStyle w:val="HTMLCode"/>
+          <w:rFonts w:asciiTheme="minorHAnsi" w:eastAsiaTheme="minorHAnsi" w:hAnsiTheme="minorHAnsi" w:cstheme="minorHAnsi"/>
+          <w:spacing w:val="-1"/>
+          <w:sz w:val="18"/>
+          <w:szCs w:val="18"/>
+        </w:rPr>
+        <w:t>stdin</w:t>
+      </w:r>
+      <w:r>
+        <w:rPr>
+          <w:rFonts w:cstheme="minorHAnsi"/>
+          <w:spacing w:val="-1"/>
+          <w:sz w:val="18"/>
+          <w:szCs w:val="18"/>
+          <w:shd w:val="clear" w:color="auto" w:fill="FFFFFF"/>
+        </w:rPr>
+        <w:t> stream is a writable one. </w:t>
+      </w:r>
+    </w:p>
+    <w:p>
+      <w:pPr>
+        <w:pStyle w:val="ListParagraph"/>
+        <w:numPr>
+          <w:ilvl w:val="0"/>
+          <w:numId w:val="22"/>
+        </w:numPr>
+        <w:rPr>
+          <w:rFonts w:cstheme="minorHAnsi"/>
+          <w:color w:val="000000" w:themeColor="text1"/>
+          <w:sz w:val="18"/>
+          <w:szCs w:val="18"/>
+        </w:rPr>
+      </w:pPr>
+      <w:r>
+        <w:rPr>
+          <w:rFonts w:cstheme="minorHAnsi"/>
+          <w:color w:val="000000" w:themeColor="text1"/>
+          <w:sz w:val="18"/>
+          <w:szCs w:val="18"/>
+        </w:rPr>
+        <w:t>Spawn</w:t>
+      </w:r>
+    </w:p>
+    <w:p>
+      <w:pPr>
+        <w:pStyle w:val="ListParagraph"/>
+        <w:numPr>
+          <w:ilvl w:val="0"/>
+          <w:numId w:val="23"/>
+        </w:numPr>
+        <w:rPr>
+          <w:rFonts w:cstheme="minorHAnsi"/>
+          <w:color w:val="000000" w:themeColor="text1"/>
+          <w:sz w:val="18"/>
+          <w:szCs w:val="18"/>
+        </w:rPr>
+      </w:pPr>
+      <w:r>
+        <w:rPr>
+          <w:rFonts w:cstheme="minorHAnsi"/>
+          <w:spacing w:val="-1"/>
+          <w:sz w:val="18"/>
+          <w:szCs w:val="18"/>
+          <w:shd w:val="clear" w:color="auto" w:fill="FFFFFF"/>
+        </w:rPr>
+        <w:t>The </w:t>
+      </w:r>
+      <w:r>
+        <w:rPr>
+          <w:rStyle w:val="HTMLCode"/>
+          <w:rFonts w:asciiTheme="minorHAnsi" w:eastAsiaTheme="minorHAnsi" w:hAnsiTheme="minorHAnsi" w:cstheme="minorHAnsi"/>
+          <w:spacing w:val="-1"/>
+          <w:sz w:val="18"/>
+          <w:szCs w:val="18"/>
+        </w:rPr>
+        <w:t>spawn</w:t>
+      </w:r>
+      <w:r>
+        <w:rPr>
+          <w:rFonts w:cstheme="minorHAnsi"/>
+          <w:spacing w:val="-1"/>
+          <w:sz w:val="18"/>
+          <w:szCs w:val="18"/>
+          <w:shd w:val="clear" w:color="auto" w:fill="FFFFFF"/>
+        </w:rPr>
+        <w:t> function is a much better choice when the size of the data expected from the command is large, because that data will be streamed with the standard IO objects.</w:t>
+      </w:r>
+    </w:p>
+    <w:p>
+      <w:pPr>
+        <w:pStyle w:val="ListParagraph"/>
+        <w:numPr>
+          <w:ilvl w:val="0"/>
+          <w:numId w:val="22"/>
+        </w:numPr>
+        <w:rPr>
+          <w:rFonts w:cstheme="minorHAnsi"/>
+          <w:color w:val="000000" w:themeColor="text1"/>
+          <w:sz w:val="18"/>
+          <w:szCs w:val="18"/>
+        </w:rPr>
+      </w:pPr>
+      <w:r>
+        <w:rPr>
+          <w:rFonts w:cstheme="minorHAnsi"/>
+          <w:color w:val="000000" w:themeColor="text1"/>
+          <w:sz w:val="18"/>
+          <w:szCs w:val="18"/>
+        </w:rPr>
+        <w:t>Fork</w:t>
+      </w:r>
+    </w:p>
+    <w:p>
+      <w:pPr>
+        <w:pStyle w:val="ListParagraph"/>
+        <w:numPr>
+          <w:ilvl w:val="0"/>
+          <w:numId w:val="23"/>
+        </w:numPr>
+        <w:rPr>
+          <w:rFonts w:cstheme="minorHAnsi"/>
+          <w:color w:val="000000" w:themeColor="text1"/>
+          <w:sz w:val="18"/>
+          <w:szCs w:val="18"/>
+        </w:rPr>
+      </w:pPr>
+      <w:r>
+        <w:rPr>
+          <w:rFonts w:cstheme="minorHAnsi"/>
+          <w:spacing w:val="-1"/>
+          <w:sz w:val="18"/>
+          <w:szCs w:val="18"/>
+          <w:shd w:val="clear" w:color="auto" w:fill="FFFFFF"/>
+        </w:rPr>
+        <w:t>The </w:t>
+      </w:r>
+      <w:r>
+        <w:rPr>
+          <w:rStyle w:val="HTMLCode"/>
+          <w:rFonts w:asciiTheme="minorHAnsi" w:eastAsiaTheme="minorHAnsi" w:hAnsiTheme="minorHAnsi" w:cstheme="minorHAnsi"/>
+          <w:spacing w:val="-1"/>
+          <w:sz w:val="18"/>
+          <w:szCs w:val="18"/>
+        </w:rPr>
+        <w:t>fork</w:t>
+      </w:r>
+      <w:r>
+        <w:rPr>
+          <w:rFonts w:cstheme="minorHAnsi"/>
+          <w:spacing w:val="-1"/>
+          <w:sz w:val="18"/>
+          <w:szCs w:val="18"/>
+          <w:shd w:val="clear" w:color="auto" w:fill="FFFFFF"/>
+        </w:rPr>
+        <w:t> function is a variation of the </w:t>
+      </w:r>
+      <w:r>
+        <w:rPr>
+          <w:rStyle w:val="HTMLCode"/>
+          <w:rFonts w:asciiTheme="minorHAnsi" w:eastAsiaTheme="minorHAnsi" w:hAnsiTheme="minorHAnsi" w:cstheme="minorHAnsi"/>
+          <w:spacing w:val="-1"/>
+          <w:sz w:val="18"/>
+          <w:szCs w:val="18"/>
+        </w:rPr>
+        <w:t>spawn</w:t>
+      </w:r>
+      <w:r>
+        <w:rPr>
+          <w:rFonts w:cstheme="minorHAnsi"/>
+          <w:spacing w:val="-1"/>
+          <w:sz w:val="18"/>
+          <w:szCs w:val="18"/>
+          <w:shd w:val="clear" w:color="auto" w:fill="FFFFFF"/>
+        </w:rPr>
+        <w:t> function for spawning node processes. The biggest difference between </w:t>
+      </w:r>
+      <w:r>
+        <w:rPr>
+          <w:rStyle w:val="HTMLCode"/>
+          <w:rFonts w:asciiTheme="minorHAnsi" w:eastAsiaTheme="minorHAnsi" w:hAnsiTheme="minorHAnsi" w:cstheme="minorHAnsi"/>
+          <w:spacing w:val="-1"/>
+          <w:sz w:val="18"/>
+          <w:szCs w:val="18"/>
+        </w:rPr>
+        <w:t>spawn</w:t>
+      </w:r>
+      <w:r>
+        <w:rPr>
+          <w:rFonts w:cstheme="minorHAnsi"/>
+          <w:spacing w:val="-1"/>
+          <w:sz w:val="18"/>
+          <w:szCs w:val="18"/>
+          <w:shd w:val="clear" w:color="auto" w:fill="FFFFFF"/>
+        </w:rPr>
+        <w:t> and </w:t>
+      </w:r>
+      <w:r>
+        <w:rPr>
+          <w:rStyle w:val="HTMLCode"/>
+          <w:rFonts w:asciiTheme="minorHAnsi" w:eastAsiaTheme="minorHAnsi" w:hAnsiTheme="minorHAnsi" w:cstheme="minorHAnsi"/>
+          <w:spacing w:val="-1"/>
+          <w:sz w:val="18"/>
+          <w:szCs w:val="18"/>
+        </w:rPr>
+        <w:t>fork</w:t>
+      </w:r>
+      <w:r>
+        <w:rPr>
+          <w:rFonts w:cstheme="minorHAnsi"/>
+          <w:spacing w:val="-1"/>
+          <w:sz w:val="18"/>
+          <w:szCs w:val="18"/>
+          <w:shd w:val="clear" w:color="auto" w:fill="FFFFFF"/>
+        </w:rPr>
+        <w:t> is that a communication channel is established to the child process when using </w:t>
+      </w:r>
+      <w:r>
+        <w:rPr>
+          <w:rStyle w:val="HTMLCode"/>
+          <w:rFonts w:asciiTheme="minorHAnsi" w:eastAsiaTheme="minorHAnsi" w:hAnsiTheme="minorHAnsi" w:cstheme="minorHAnsi"/>
+          <w:spacing w:val="-1"/>
+          <w:sz w:val="18"/>
+          <w:szCs w:val="18"/>
+        </w:rPr>
+        <w:t>fork</w:t>
+      </w:r>
+      <w:r>
+        <w:rPr>
+          <w:rFonts w:cstheme="minorHAnsi"/>
+          <w:spacing w:val="-1"/>
+          <w:sz w:val="18"/>
+          <w:szCs w:val="18"/>
+          <w:shd w:val="clear" w:color="auto" w:fill="FFFFFF"/>
+        </w:rPr>
+        <w:t>, so we can use the </w:t>
+      </w:r>
+      <w:r>
+        <w:rPr>
+          <w:rStyle w:val="HTMLCode"/>
+          <w:rFonts w:asciiTheme="minorHAnsi" w:eastAsiaTheme="minorHAnsi" w:hAnsiTheme="minorHAnsi" w:cstheme="minorHAnsi"/>
+          <w:spacing w:val="-1"/>
+          <w:sz w:val="18"/>
+          <w:szCs w:val="18"/>
+        </w:rPr>
+        <w:t>send</w:t>
+      </w:r>
+      <w:r>
+        <w:rPr>
+          <w:rFonts w:cstheme="minorHAnsi"/>
+          <w:spacing w:val="-1"/>
+          <w:sz w:val="18"/>
+          <w:szCs w:val="18"/>
+          <w:shd w:val="clear" w:color="auto" w:fill="FFFFFF"/>
+        </w:rPr>
+        <w:t> function on the forked process along with the global </w:t>
+      </w:r>
+      <w:r>
+        <w:rPr>
+          <w:rStyle w:val="HTMLCode"/>
+          <w:rFonts w:asciiTheme="minorHAnsi" w:eastAsiaTheme="minorHAnsi" w:hAnsiTheme="minorHAnsi" w:cstheme="minorHAnsi"/>
+          <w:spacing w:val="-1"/>
+          <w:sz w:val="18"/>
+          <w:szCs w:val="18"/>
+        </w:rPr>
+        <w:t>process</w:t>
+      </w:r>
+      <w:r>
+        <w:rPr>
+          <w:rFonts w:cstheme="minorHAnsi"/>
+          <w:spacing w:val="-1"/>
+          <w:sz w:val="18"/>
+          <w:szCs w:val="18"/>
+          <w:shd w:val="clear" w:color="auto" w:fill="FFFFFF"/>
+        </w:rPr>
+        <w:t> object itself to exchange messages between the parent and forked processes. </w:t>
+      </w:r>
+    </w:p>
+    <w:p>
+      <w:pPr>
+        <w:pStyle w:val="ListParagraph"/>
+        <w:numPr>
+          <w:ilvl w:val="0"/>
+          <w:numId w:val="22"/>
+        </w:numPr>
+        <w:rPr>
+          <w:rFonts w:cstheme="minorHAnsi"/>
+          <w:color w:val="000000" w:themeColor="text1"/>
+          <w:sz w:val="18"/>
+          <w:szCs w:val="18"/>
+        </w:rPr>
+      </w:pPr>
+      <w:r>
+        <w:rPr>
+          <w:rFonts w:cstheme="minorHAnsi"/>
+          <w:color w:val="000000" w:themeColor="text1"/>
+          <w:sz w:val="18"/>
+          <w:szCs w:val="18"/>
+        </w:rPr>
+        <w:t>execFile</w:t>
+      </w:r>
+    </w:p>
+    <w:p>
+      <w:pPr>
+        <w:pStyle w:val="ListParagraph"/>
+        <w:numPr>
+          <w:ilvl w:val="0"/>
+          <w:numId w:val="23"/>
+        </w:numPr>
+        <w:rPr>
+          <w:rFonts w:cstheme="minorHAnsi"/>
+          <w:color w:val="000000" w:themeColor="text1"/>
+          <w:sz w:val="18"/>
+          <w:szCs w:val="18"/>
+        </w:rPr>
+      </w:pPr>
+      <w:r>
+        <w:rPr>
+          <w:rFonts w:cstheme="minorHAnsi"/>
+          <w:spacing w:val="-1"/>
+          <w:sz w:val="18"/>
+          <w:szCs w:val="18"/>
+          <w:shd w:val="clear" w:color="auto" w:fill="FFFFFF"/>
+        </w:rPr>
+        <w:t>If you need to execute a file without using a shell, the </w:t>
+      </w:r>
+      <w:r>
+        <w:rPr>
+          <w:rStyle w:val="HTMLCode"/>
+          <w:rFonts w:asciiTheme="minorHAnsi" w:eastAsiaTheme="minorHAnsi" w:hAnsiTheme="minorHAnsi" w:cstheme="minorHAnsi"/>
+          <w:spacing w:val="-1"/>
+          <w:sz w:val="18"/>
+          <w:szCs w:val="18"/>
+        </w:rPr>
+        <w:t>execFile</w:t>
+      </w:r>
+      <w:r>
+        <w:rPr>
+          <w:rFonts w:cstheme="minorHAnsi"/>
+          <w:spacing w:val="-1"/>
+          <w:sz w:val="18"/>
+          <w:szCs w:val="18"/>
+          <w:shd w:val="clear" w:color="auto" w:fill="FFFFFF"/>
+        </w:rPr>
+        <w:t> function is what you need. It behaves exactly like the </w:t>
+      </w:r>
+      <w:r>
+        <w:rPr>
+          <w:rStyle w:val="HTMLCode"/>
+          <w:rFonts w:asciiTheme="minorHAnsi" w:eastAsiaTheme="minorHAnsi" w:hAnsiTheme="minorHAnsi" w:cstheme="minorHAnsi"/>
+          <w:spacing w:val="-1"/>
+          <w:sz w:val="18"/>
+          <w:szCs w:val="18"/>
+        </w:rPr>
+        <w:t>exec</w:t>
+      </w:r>
+      <w:r>
+        <w:rPr>
+          <w:rFonts w:cstheme="minorHAnsi"/>
+          <w:spacing w:val="-1"/>
+          <w:sz w:val="18"/>
+          <w:szCs w:val="18"/>
+          <w:shd w:val="clear" w:color="auto" w:fill="FFFFFF"/>
+        </w:rPr>
+        <w:t> function, but does not use a shell, which makes it a bit more efficient. On Windows, some files cannot be executed on their own, like </w:t>
+      </w:r>
+      <w:r>
+        <w:rPr>
+          <w:rStyle w:val="HTMLCode"/>
+          <w:rFonts w:asciiTheme="minorHAnsi" w:eastAsiaTheme="minorHAnsi" w:hAnsiTheme="minorHAnsi" w:cstheme="minorHAnsi"/>
+          <w:spacing w:val="-1"/>
+          <w:sz w:val="18"/>
+          <w:szCs w:val="18"/>
+        </w:rPr>
+        <w:t>.bat</w:t>
+      </w:r>
+      <w:r>
+        <w:rPr>
+          <w:rFonts w:cstheme="minorHAnsi"/>
+          <w:spacing w:val="-1"/>
+          <w:sz w:val="18"/>
+          <w:szCs w:val="18"/>
+          <w:shd w:val="clear" w:color="auto" w:fill="FFFFFF"/>
+        </w:rPr>
+        <w:t> or </w:t>
+      </w:r>
+      <w:r>
+        <w:rPr>
+          <w:rStyle w:val="HTMLCode"/>
+          <w:rFonts w:asciiTheme="minorHAnsi" w:eastAsiaTheme="minorHAnsi" w:hAnsiTheme="minorHAnsi" w:cstheme="minorHAnsi"/>
+          <w:spacing w:val="-1"/>
+          <w:sz w:val="18"/>
+          <w:szCs w:val="18"/>
+        </w:rPr>
+        <w:t>.cmd</w:t>
+      </w:r>
+      <w:r>
+        <w:rPr>
+          <w:rFonts w:cstheme="minorHAnsi"/>
+          <w:spacing w:val="-1"/>
+          <w:sz w:val="18"/>
+          <w:szCs w:val="18"/>
+          <w:shd w:val="clear" w:color="auto" w:fill="FFFFFF"/>
+        </w:rPr>
+        <w:t> files. Those files cannot be executed with </w:t>
+      </w:r>
+      <w:r>
+        <w:rPr>
+          <w:rStyle w:val="HTMLCode"/>
+          <w:rFonts w:asciiTheme="minorHAnsi" w:eastAsiaTheme="minorHAnsi" w:hAnsiTheme="minorHAnsi" w:cstheme="minorHAnsi"/>
+          <w:spacing w:val="-1"/>
+          <w:sz w:val="18"/>
+          <w:szCs w:val="18"/>
+        </w:rPr>
+        <w:t>execFile</w:t>
+      </w:r>
+      <w:r>
+        <w:rPr>
+          <w:rFonts w:cstheme="minorHAnsi"/>
+          <w:spacing w:val="-1"/>
+          <w:sz w:val="18"/>
+          <w:szCs w:val="18"/>
+          <w:shd w:val="clear" w:color="auto" w:fill="FFFFFF"/>
+        </w:rPr>
+        <w:t> and either </w:t>
+      </w:r>
+      <w:r>
+        <w:rPr>
+          <w:rStyle w:val="HTMLCode"/>
+          <w:rFonts w:asciiTheme="minorHAnsi" w:eastAsiaTheme="minorHAnsi" w:hAnsiTheme="minorHAnsi" w:cstheme="minorHAnsi"/>
+          <w:spacing w:val="-1"/>
+          <w:sz w:val="18"/>
+          <w:szCs w:val="18"/>
+        </w:rPr>
+        <w:t>exec</w:t>
+      </w:r>
+      <w:r>
+        <w:rPr>
+          <w:rFonts w:cstheme="minorHAnsi"/>
+          <w:spacing w:val="-1"/>
+          <w:sz w:val="18"/>
+          <w:szCs w:val="18"/>
+          <w:shd w:val="clear" w:color="auto" w:fill="FFFFFF"/>
+        </w:rPr>
+        <w:t> or </w:t>
+      </w:r>
+      <w:r>
+        <w:rPr>
+          <w:rStyle w:val="HTMLCode"/>
+          <w:rFonts w:asciiTheme="minorHAnsi" w:eastAsiaTheme="minorHAnsi" w:hAnsiTheme="minorHAnsi" w:cstheme="minorHAnsi"/>
+          <w:spacing w:val="-1"/>
+          <w:sz w:val="18"/>
+          <w:szCs w:val="18"/>
+        </w:rPr>
+        <w:t>spawn</w:t>
+      </w:r>
+      <w:r>
+        <w:rPr>
+          <w:rFonts w:cstheme="minorHAnsi"/>
+          <w:spacing w:val="-1"/>
+          <w:sz w:val="18"/>
+          <w:szCs w:val="18"/>
+          <w:shd w:val="clear" w:color="auto" w:fill="FFFFFF"/>
+        </w:rPr>
+        <w:t> with shell set to true is required to execute them.</w:t>
+      </w:r>
+    </w:p>
+    <w:p>
+      <w:pPr>
+        <w:pStyle w:val="ListParagraph"/>
+        <w:numPr>
+          <w:ilvl w:val="0"/>
+          <w:numId w:val="22"/>
+        </w:numPr>
+        <w:rPr>
+          <w:rFonts w:cstheme="minorHAnsi"/>
+          <w:color w:val="000000" w:themeColor="text1"/>
+          <w:sz w:val="18"/>
+          <w:szCs w:val="18"/>
+        </w:rPr>
+      </w:pPr>
+      <w:r>
+        <w:rPr>
+          <w:rFonts w:cstheme="minorHAnsi"/>
+          <w:spacing w:val="-1"/>
+          <w:sz w:val="18"/>
+          <w:szCs w:val="18"/>
+          <w:shd w:val="clear" w:color="auto" w:fill="FFFFFF"/>
+        </w:rPr>
+        <w:t>Exec</w:t>
+      </w:r>
+    </w:p>
+    <w:p>
+      <w:pPr>
+        <w:pStyle w:val="ListParagraph"/>
+        <w:numPr>
+          <w:ilvl w:val="0"/>
+          <w:numId w:val="23"/>
+        </w:numPr>
+        <w:rPr>
+          <w:rFonts w:cstheme="minorHAnsi"/>
+          <w:color w:val="000000" w:themeColor="text1"/>
+          <w:sz w:val="18"/>
+          <w:szCs w:val="18"/>
+        </w:rPr>
+      </w:pPr>
+      <w:r>
+        <w:rPr>
+          <w:rFonts w:cstheme="minorHAnsi"/>
+          <w:spacing w:val="-1"/>
+          <w:sz w:val="18"/>
+          <w:szCs w:val="18"/>
+          <w:shd w:val="clear" w:color="auto" w:fill="FFFFFF"/>
+        </w:rPr>
+        <w:t>the </w:t>
+      </w:r>
+      <w:r>
+        <w:rPr>
+          <w:rStyle w:val="HTMLCode"/>
+          <w:rFonts w:asciiTheme="minorHAnsi" w:eastAsiaTheme="minorHAnsi" w:hAnsiTheme="minorHAnsi" w:cstheme="minorHAnsi"/>
+          <w:spacing w:val="-1"/>
+          <w:sz w:val="18"/>
+          <w:szCs w:val="18"/>
+        </w:rPr>
+        <w:t>spawn</w:t>
+      </w:r>
+      <w:r>
+        <w:rPr>
+          <w:rFonts w:cstheme="minorHAnsi"/>
+          <w:spacing w:val="-1"/>
+          <w:sz w:val="18"/>
+          <w:szCs w:val="18"/>
+          <w:shd w:val="clear" w:color="auto" w:fill="FFFFFF"/>
+        </w:rPr>
+        <w:t> function does not create a </w:t>
+      </w:r>
+      <w:r>
+        <w:rPr>
+          <w:rStyle w:val="Emphasis"/>
+          <w:rFonts w:cstheme="minorHAnsi"/>
+          <w:spacing w:val="-1"/>
+          <w:sz w:val="18"/>
+          <w:szCs w:val="18"/>
+          <w:shd w:val="clear" w:color="auto" w:fill="FFFFFF"/>
+        </w:rPr>
+        <w:t>shell</w:t>
+      </w:r>
+      <w:r>
+        <w:rPr>
+          <w:rFonts w:cstheme="minorHAnsi"/>
+          <w:spacing w:val="-1"/>
+          <w:sz w:val="18"/>
+          <w:szCs w:val="18"/>
+          <w:shd w:val="clear" w:color="auto" w:fill="FFFFFF"/>
+        </w:rPr>
+        <w:t> to execute the command we pass into it. This makes it slightly more efficient than the </w:t>
+      </w:r>
+      <w:r>
+        <w:rPr>
+          <w:rStyle w:val="HTMLCode"/>
+          <w:rFonts w:asciiTheme="minorHAnsi" w:eastAsiaTheme="minorHAnsi" w:hAnsiTheme="minorHAnsi" w:cstheme="minorHAnsi"/>
+          <w:spacing w:val="-1"/>
+          <w:sz w:val="18"/>
+          <w:szCs w:val="18"/>
+        </w:rPr>
+        <w:t>exec</w:t>
+      </w:r>
+      <w:r>
+        <w:rPr>
+          <w:rFonts w:cstheme="minorHAnsi"/>
+          <w:spacing w:val="-1"/>
+          <w:sz w:val="18"/>
+          <w:szCs w:val="18"/>
+          <w:shd w:val="clear" w:color="auto" w:fill="FFFFFF"/>
+        </w:rPr>
+        <w:t> function, which does create a shell. The </w:t>
+      </w:r>
+      <w:r>
+        <w:rPr>
+          <w:rStyle w:val="HTMLCode"/>
+          <w:rFonts w:asciiTheme="minorHAnsi" w:eastAsiaTheme="minorHAnsi" w:hAnsiTheme="minorHAnsi" w:cstheme="minorHAnsi"/>
+          <w:spacing w:val="-1"/>
+          <w:sz w:val="18"/>
+          <w:szCs w:val="18"/>
+        </w:rPr>
+        <w:t>exec</w:t>
+      </w:r>
+      <w:r>
+        <w:rPr>
+          <w:rFonts w:cstheme="minorHAnsi"/>
+          <w:spacing w:val="-1"/>
+          <w:sz w:val="18"/>
+          <w:szCs w:val="18"/>
+          <w:shd w:val="clear" w:color="auto" w:fill="FFFFFF"/>
+        </w:rPr>
+        <w:t> function has one other major difference. It </w:t>
+      </w:r>
+      <w:r>
+        <w:rPr>
+          <w:rStyle w:val="Emphasis"/>
+          <w:rFonts w:cstheme="minorHAnsi"/>
+          <w:spacing w:val="-1"/>
+          <w:sz w:val="18"/>
+          <w:szCs w:val="18"/>
+          <w:shd w:val="clear" w:color="auto" w:fill="FFFFFF"/>
+        </w:rPr>
+        <w:t>buffers</w:t>
+      </w:r>
+      <w:r>
+        <w:rPr>
+          <w:rFonts w:cstheme="minorHAnsi"/>
+          <w:spacing w:val="-1"/>
+          <w:sz w:val="18"/>
+          <w:szCs w:val="18"/>
+          <w:shd w:val="clear" w:color="auto" w:fill="FFFFFF"/>
+        </w:rPr>
+        <w:t> the command’s generated output and passes the whole output value to a callback function (instead of using streams, which is what </w:t>
+      </w:r>
+      <w:r>
+        <w:rPr>
+          <w:rStyle w:val="HTMLCode"/>
+          <w:rFonts w:asciiTheme="minorHAnsi" w:eastAsiaTheme="minorHAnsi" w:hAnsiTheme="minorHAnsi" w:cstheme="minorHAnsi"/>
+          <w:spacing w:val="-1"/>
+          <w:sz w:val="18"/>
+          <w:szCs w:val="18"/>
+        </w:rPr>
+        <w:t>spawn</w:t>
+      </w:r>
+      <w:r>
+        <w:rPr>
+          <w:rFonts w:cstheme="minorHAnsi"/>
+          <w:spacing w:val="-1"/>
+          <w:sz w:val="18"/>
+          <w:szCs w:val="18"/>
+          <w:shd w:val="clear" w:color="auto" w:fill="FFFFFF"/>
+        </w:rPr>
+        <w:t> does).</w:t>
+      </w:r>
+      <w:r>
+        <w:rPr>
+          <w:rFonts w:cstheme="minorHAnsi"/>
+          <w:spacing w:val="-1"/>
+          <w:sz w:val="18"/>
+          <w:szCs w:val="18"/>
+          <w:shd w:val="clear" w:color="auto" w:fill="FFFFFF"/>
+        </w:rPr>
+        <w:t xml:space="preserve"> The </w:t>
+      </w:r>
+      <w:r>
+        <w:rPr>
+          <w:rStyle w:val="HTMLCode"/>
+          <w:rFonts w:asciiTheme="minorHAnsi" w:eastAsiaTheme="minorHAnsi" w:hAnsiTheme="minorHAnsi" w:cstheme="minorHAnsi"/>
+          <w:spacing w:val="-1"/>
+          <w:sz w:val="18"/>
+          <w:szCs w:val="18"/>
+        </w:rPr>
+        <w:t>exec</w:t>
+      </w:r>
+      <w:r>
+        <w:rPr>
+          <w:rFonts w:cstheme="minorHAnsi"/>
+          <w:spacing w:val="-1"/>
+          <w:sz w:val="18"/>
+          <w:szCs w:val="18"/>
+          <w:shd w:val="clear" w:color="auto" w:fill="FFFFFF"/>
+        </w:rPr>
+        <w:t> function is a good choice if you need to use the shell syntax and if the size of the data expected from the command is small. (Remember, </w:t>
+      </w:r>
+      <w:r>
+        <w:rPr>
+          <w:rStyle w:val="HTMLCode"/>
+          <w:rFonts w:asciiTheme="minorHAnsi" w:eastAsiaTheme="minorHAnsi" w:hAnsiTheme="minorHAnsi" w:cstheme="minorHAnsi"/>
+          <w:spacing w:val="-1"/>
+          <w:sz w:val="18"/>
+          <w:szCs w:val="18"/>
+        </w:rPr>
+        <w:t>exec</w:t>
+      </w:r>
+      <w:r>
+        <w:rPr>
+          <w:rFonts w:cstheme="minorHAnsi"/>
+          <w:spacing w:val="-1"/>
+          <w:sz w:val="18"/>
+          <w:szCs w:val="18"/>
+          <w:shd w:val="clear" w:color="auto" w:fill="FFFFFF"/>
+        </w:rPr>
+        <w:t>will buffer the whole data in memory before returning it.) Note that using the shell syntax comes at a </w:t>
+      </w:r>
+      <w:hyperlink r:id="rId32" w:tgtFrame="_blank" w:history="1">
+        <w:r>
+          <w:rPr>
+            <w:rStyle w:val="Hyperlink"/>
+            <w:rFonts w:cstheme="minorHAnsi"/>
+            <w:spacing w:val="-1"/>
+            <w:sz w:val="18"/>
+            <w:szCs w:val="18"/>
+            <w:shd w:val="clear" w:color="auto" w:fill="FFFFFF"/>
+          </w:rPr>
+          <w:t>security risk</w:t>
+        </w:r>
+      </w:hyperlink>
+      <w:r>
+        <w:rPr>
+          <w:rFonts w:cstheme="minorHAnsi"/>
+          <w:spacing w:val="-1"/>
+          <w:sz w:val="18"/>
+          <w:szCs w:val="18"/>
+          <w:shd w:val="clear" w:color="auto" w:fill="FFFFFF"/>
+        </w:rPr>
+        <w:t> if you’re executing any kind of dynamic input provided externally. A user can simply do a command injection attack using shell syntax characters like ; and $ (for example, </w:t>
+      </w:r>
+      <w:r>
+        <w:rPr>
+          <w:rStyle w:val="HTMLCode"/>
+          <w:rFonts w:asciiTheme="minorHAnsi" w:eastAsiaTheme="minorHAnsi" w:hAnsiTheme="minorHAnsi" w:cstheme="minorHAnsi"/>
+          <w:spacing w:val="-1"/>
+          <w:sz w:val="18"/>
+          <w:szCs w:val="18"/>
+        </w:rPr>
+        <w:t>command + ’; rm -rf ~’</w:t>
+      </w:r>
+      <w:r>
+        <w:rPr>
+          <w:rFonts w:cstheme="minorHAnsi"/>
+          <w:spacing w:val="-1"/>
+          <w:sz w:val="18"/>
+          <w:szCs w:val="18"/>
+          <w:shd w:val="clear" w:color="auto" w:fill="FFFFFF"/>
+        </w:rPr>
+        <w:t> )</w:t>
+      </w:r>
+    </w:p>
+    <w:p>
+      <w:pPr>
+        <w:pStyle w:val="ListParagraph"/>
+        <w:ind w:left="1800"/>
+        <w:rPr>
+          <w:rFonts w:cstheme="minorHAnsi"/>
+          <w:color w:val="000000" w:themeColor="text1"/>
+          <w:sz w:val="18"/>
+          <w:szCs w:val="18"/>
+        </w:rPr>
+      </w:pPr>
+    </w:p>
+    <w:p>
+      <w:pPr>
+        <w:pStyle w:val="ListParagraph"/>
+        <w:numPr>
+          <w:ilvl w:val="0"/>
+          <w:numId w:val="1"/>
+        </w:numPr>
+        <w:rPr>
+          <w:rFonts w:cstheme="minorHAnsi"/>
+          <w:color w:val="000000" w:themeColor="text1"/>
+          <w:sz w:val="18"/>
+          <w:szCs w:val="18"/>
+        </w:rPr>
+      </w:pPr>
+      <w:r>
+        <w:rPr>
+          <w:rFonts w:cstheme="minorHAnsi"/>
+          <w:spacing w:val="-1"/>
+          <w:sz w:val="18"/>
+          <w:szCs w:val="18"/>
+          <w:shd w:val="clear" w:color="auto" w:fill="FFFFFF"/>
+        </w:rPr>
+        <w:t>Node is named Node to emphasize the idea that a Node application should comprise multiple small distributed </w:t>
+      </w:r>
+      <w:r>
+        <w:rPr>
+          <w:rStyle w:val="Emphasis"/>
+          <w:rFonts w:cstheme="minorHAnsi"/>
+          <w:spacing w:val="-1"/>
+          <w:sz w:val="18"/>
+          <w:szCs w:val="18"/>
+          <w:shd w:val="clear" w:color="auto" w:fill="FFFFFF"/>
+        </w:rPr>
+        <w:t>nodes</w:t>
+      </w:r>
+      <w:r>
+        <w:rPr>
+          <w:rFonts w:cstheme="minorHAnsi"/>
+          <w:spacing w:val="-1"/>
+          <w:sz w:val="18"/>
+          <w:szCs w:val="18"/>
+          <w:shd w:val="clear" w:color="auto" w:fill="FFFFFF"/>
+        </w:rPr>
+        <w:t> that communicate with each other.</w:t>
+      </w:r>
+    </w:p>
+    <w:p>
+      <w:pPr>
+        <w:pStyle w:val="ListParagraph"/>
+        <w:numPr>
+          <w:ilvl w:val="0"/>
+          <w:numId w:val="1"/>
+        </w:numPr>
+        <w:rPr>
+          <w:rFonts w:cstheme="minorHAnsi"/>
+          <w:color w:val="000000" w:themeColor="text1"/>
+          <w:sz w:val="18"/>
+          <w:szCs w:val="18"/>
+        </w:rPr>
+      </w:pPr>
+      <w:r>
+        <w:rPr>
+          <w:rFonts w:cstheme="minorHAnsi"/>
+          <w:spacing w:val="-1"/>
+          <w:sz w:val="18"/>
+          <w:szCs w:val="18"/>
+          <w:shd w:val="clear" w:color="auto" w:fill="FFFFFF"/>
+        </w:rPr>
+        <w:t>Each worker process here will have its own event loop and memory space.</w:t>
+      </w:r>
+    </w:p>
+    <w:p>
+      <w:pPr>
+        <w:pStyle w:val="ListParagraph"/>
+        <w:numPr>
+          <w:ilvl w:val="0"/>
+          <w:numId w:val="1"/>
+        </w:numPr>
+        <w:rPr>
+          <w:rFonts w:cstheme="minorHAnsi"/>
+          <w:color w:val="000000" w:themeColor="text1"/>
+          <w:sz w:val="18"/>
+          <w:szCs w:val="18"/>
+        </w:rPr>
+      </w:pPr>
+      <w:r>
+        <w:rPr>
+          <w:rFonts w:cstheme="minorHAnsi"/>
+          <w:spacing w:val="-1"/>
+          <w:sz w:val="18"/>
+          <w:szCs w:val="18"/>
+          <w:shd w:val="clear" w:color="auto" w:fill="FFFFFF"/>
+        </w:rPr>
+        <w:t>readFile or createReadStream – readfile loaded all content into memory before writing.so in case of reading big file it will eat good amount of memory. While createreadstream gives content in chunk.</w:t>
+      </w:r>
+    </w:p>
+    <w:p>
+      <w:pPr>
+        <w:numPr>
+          <w:ilvl w:val="0"/>
+          <w:numId w:val="1"/>
+        </w:numPr>
+        <w:shd w:val="clear" w:color="auto" w:fill="FFFFFF"/>
+        <w:spacing w:before="100" w:beforeAutospacing="1" w:after="159" w:line="240" w:lineRule="auto"/>
+        <w:rPr>
+          <w:rFonts w:ascii="Georgia" w:eastAsia="Times New Roman" w:hAnsi="Georgia" w:cs="Segoe UI"/>
+          <w:spacing w:val="-1"/>
+          <w:sz w:val="24"/>
+          <w:szCs w:val="24"/>
+        </w:rPr>
+      </w:pPr>
+      <w:r>
+        <w:rPr>
+          <w:rFonts w:ascii="Georgia" w:eastAsia="Times New Roman" w:hAnsi="Georgia" w:cs="Segoe UI"/>
+          <w:spacing w:val="-1"/>
+          <w:sz w:val="24"/>
+          <w:szCs w:val="24"/>
+        </w:rPr>
+        <w:t>A duplex streams is both Readable and Writable. An example of that is a TCP socket.</w:t>
+      </w:r>
+    </w:p>
+    <w:p>
+      <w:pPr>
+        <w:pStyle w:val="ListParagraph"/>
+        <w:numPr>
+          <w:ilvl w:val="0"/>
+          <w:numId w:val="1"/>
+        </w:numPr>
+        <w:rPr>
+          <w:rFonts w:cstheme="minorHAnsi"/>
+          <w:color w:val="000000" w:themeColor="text1"/>
+          <w:sz w:val="18"/>
+          <w:szCs w:val="18"/>
+        </w:rPr>
+      </w:pPr>
+      <w:r>
+        <w:rPr>
+          <w:rFonts w:cstheme="minorHAnsi"/>
+          <w:color w:val="000000" w:themeColor="text1"/>
+          <w:sz w:val="18"/>
+          <w:szCs w:val="18"/>
+        </w:rPr>
+        <w:t>File upload?</w:t>
+      </w:r>
+    </w:p>
+    <w:p>
+      <w:pPr>
+        <w:pStyle w:val="ListParagraph"/>
+        <w:numPr>
+          <w:ilvl w:val="0"/>
+          <w:numId w:val="1"/>
+        </w:numPr>
+        <w:rPr>
+          <w:rFonts w:cstheme="minorHAnsi"/>
+          <w:color w:val="000000" w:themeColor="text1"/>
+          <w:sz w:val="18"/>
+          <w:szCs w:val="18"/>
+        </w:rPr>
+      </w:pPr>
+      <w:r>
+        <w:rPr>
+          <w:rFonts w:cstheme="minorHAnsi"/>
+          <w:color w:val="000000" w:themeColor="text1"/>
+          <w:sz w:val="18"/>
+          <w:szCs w:val="18"/>
+        </w:rPr>
+        <w:t>M</w:t>
+      </w:r>
+      <w:r>
+        <w:rPr>
+          <w:rFonts w:cstheme="minorHAnsi"/>
+          <w:color w:val="000000" w:themeColor="text1"/>
+          <w:sz w:val="18"/>
+          <w:szCs w:val="18"/>
+        </w:rPr>
+        <w:t>icroservice</w:t>
+      </w:r>
+      <w:r>
+        <w:rPr>
+          <w:rFonts w:cstheme="minorHAnsi"/>
+          <w:color w:val="000000" w:themeColor="text1"/>
+          <w:sz w:val="18"/>
+          <w:szCs w:val="18"/>
+        </w:rPr>
+        <w:t>?</w:t>
+      </w:r>
+    </w:p>
+    <w:p>
+      <w:pPr>
+        <w:pStyle w:val="ListParagraph"/>
+        <w:numPr>
+          <w:ilvl w:val="0"/>
+          <w:numId w:val="1"/>
+        </w:numPr>
+        <w:rPr>
+          <w:rFonts w:cstheme="minorHAnsi"/>
+          <w:color w:val="000000" w:themeColor="text1"/>
+          <w:sz w:val="18"/>
+          <w:szCs w:val="18"/>
+        </w:rPr>
+      </w:pPr>
+      <w:r>
+        <w:rPr>
+          <w:rFonts w:cstheme="minorHAnsi"/>
+          <w:color w:val="000000" w:themeColor="text1"/>
+          <w:sz w:val="18"/>
+          <w:szCs w:val="18"/>
+        </w:rPr>
+        <w:t>When you do require(‘module’), it will look for module in all directories which you can find listed using module.paths in REPL.</w:t>
+      </w:r>
+    </w:p>
+    <w:p>
+      <w:pPr>
+        <w:pStyle w:val="ListParagraph"/>
+        <w:numPr>
+          <w:ilvl w:val="0"/>
+          <w:numId w:val="1"/>
+        </w:numPr>
+        <w:rPr>
+          <w:rFonts w:cstheme="minorHAnsi"/>
+          <w:color w:val="000000" w:themeColor="text1"/>
+          <w:sz w:val="18"/>
+          <w:szCs w:val="18"/>
+        </w:rPr>
+      </w:pPr>
+      <w:r>
+        <w:rPr>
           <w:rFonts w:ascii="Georgia" w:hAnsi="Georgia"/>
-          <w:color w:val="262626"/>
+          <w:spacing w:val="-1"/>
           <w:shd w:val="clear" w:color="auto" w:fill="FFFFFF"/>
         </w:rPr>
-        <w:t>Set secure true and httponly.</w:t>
-      </w:r>
-    </w:p>
-    <w:p>
-      <w:pPr>
-        <w:pStyle w:val="ListParagraph"/>
-        <w:numPr>
-          <w:ilvl w:val="0"/>
-          <w:numId w:val="20"/>
-        </w:numPr>
-        <w:rPr>
-          <w:color w:val="000000" w:themeColor="text1"/>
-          <w:sz w:val="18"/>
-          <w:szCs w:val="18"/>
-        </w:rPr>
-      </w:pPr>
-      <w:r>
-        <w:rPr>
-          <w:rStyle w:val="Strong"/>
+        <w:t>The whole process of requiring/loading a module is </w:t>
+      </w:r>
+      <w:r>
+        <w:rPr>
+          <w:rStyle w:val="Emphasis"/>
           <w:rFonts w:ascii="Georgia" w:hAnsi="Georgia"/>
-          <w:color w:val="262626"/>
+          <w:spacing w:val="-1"/>
           <w:shd w:val="clear" w:color="auto" w:fill="FFFFFF"/>
         </w:rPr>
-        <w:t>Set maxAge for limiting session</w:t>
-      </w:r>
-    </w:p>
-    <w:p>
-      <w:pPr>
-        <w:pStyle w:val="ListParagraph"/>
-        <w:rPr>
+        <w:t>synchronous.</w:t>
+      </w:r>
+      <w:r>
+        <w:rPr>
+          <w:rFonts w:ascii="Georgia" w:hAnsi="Georgia"/>
+          <w:spacing w:val="-1"/>
+          <w:shd w:val="clear" w:color="auto" w:fill="FFFFFF"/>
+        </w:rPr>
+        <w:t> That’s why we were able to see the modules fully loaded after one cycle of the event loop.</w:t>
+      </w:r>
+    </w:p>
+    <w:p>
+      <w:pPr>
+        <w:pStyle w:val="ListParagraph"/>
+        <w:numPr>
+          <w:ilvl w:val="0"/>
+          <w:numId w:val="1"/>
+        </w:numPr>
+        <w:rPr>
+          <w:rFonts w:cstheme="minorHAnsi"/>
+          <w:color w:val="000000" w:themeColor="text1"/>
+          <w:sz w:val="18"/>
+          <w:szCs w:val="18"/>
+        </w:rPr>
+      </w:pPr>
+      <w:r>
+        <w:rPr>
+          <w:rFonts w:ascii="Georgia" w:hAnsi="Georgia"/>
+          <w:spacing w:val="-1"/>
+          <w:shd w:val="clear" w:color="auto" w:fill="FFFFFF"/>
+        </w:rPr>
+        <w:t>If a file extension was not specified, the first thing Node will try to resolve is a </w:t>
+      </w:r>
+      <w:r>
+        <w:rPr>
+          <w:rStyle w:val="HTMLCode"/>
+          <w:rFonts w:eastAsiaTheme="minorHAnsi"/>
+          <w:spacing w:val="-1"/>
+          <w:sz w:val="18"/>
+          <w:szCs w:val="18"/>
+        </w:rPr>
+        <w:t>.js</w:t>
+      </w:r>
+      <w:r>
+        <w:rPr>
+          <w:rFonts w:ascii="Georgia" w:hAnsi="Georgia"/>
+          <w:spacing w:val="-1"/>
+          <w:shd w:val="clear" w:color="auto" w:fill="FFFFFF"/>
+        </w:rPr>
+        <w:t> file. If it can’t find a </w:t>
+      </w:r>
+      <w:r>
+        <w:rPr>
+          <w:rStyle w:val="HTMLCode"/>
+          <w:rFonts w:eastAsiaTheme="minorHAnsi"/>
+          <w:spacing w:val="-1"/>
+          <w:sz w:val="18"/>
+          <w:szCs w:val="18"/>
+        </w:rPr>
+        <w:t>.js</w:t>
+      </w:r>
+      <w:r>
+        <w:rPr>
+          <w:rFonts w:ascii="Georgia" w:hAnsi="Georgia"/>
+          <w:spacing w:val="-1"/>
+          <w:shd w:val="clear" w:color="auto" w:fill="FFFFFF"/>
+        </w:rPr>
+        <w:t> file, it will try a </w:t>
+      </w:r>
+      <w:r>
+        <w:rPr>
+          <w:rStyle w:val="HTMLCode"/>
+          <w:rFonts w:eastAsiaTheme="minorHAnsi"/>
+          <w:spacing w:val="-1"/>
+          <w:sz w:val="18"/>
+          <w:szCs w:val="18"/>
+        </w:rPr>
+        <w:t>.json</w:t>
+      </w:r>
+      <w:r>
+        <w:rPr>
+          <w:rFonts w:ascii="Georgia" w:hAnsi="Georgia"/>
+          <w:spacing w:val="-1"/>
+          <w:shd w:val="clear" w:color="auto" w:fill="FFFFFF"/>
+        </w:rPr>
+        <w:t> file and it will parse the </w:t>
+      </w:r>
+      <w:r>
+        <w:rPr>
+          <w:rStyle w:val="HTMLCode"/>
+          <w:rFonts w:eastAsiaTheme="minorHAnsi"/>
+          <w:spacing w:val="-1"/>
+          <w:sz w:val="18"/>
+          <w:szCs w:val="18"/>
+        </w:rPr>
+        <w:t>.json</w:t>
+      </w:r>
+      <w:r>
+        <w:rPr>
+          <w:rFonts w:ascii="Georgia" w:hAnsi="Georgia"/>
+          <w:spacing w:val="-1"/>
+          <w:shd w:val="clear" w:color="auto" w:fill="FFFFFF"/>
+        </w:rPr>
+        <w:t> file if found as a JSON text file. After that, it will try to find a binary </w:t>
+      </w:r>
+      <w:r>
+        <w:rPr>
+          <w:rStyle w:val="HTMLCode"/>
+          <w:rFonts w:eastAsiaTheme="minorHAnsi"/>
+          <w:spacing w:val="-1"/>
+          <w:sz w:val="18"/>
+          <w:szCs w:val="18"/>
+        </w:rPr>
+        <w:t>.node</w:t>
+      </w:r>
+      <w:r>
+        <w:rPr>
+          <w:rFonts w:ascii="Georgia" w:hAnsi="Georgia"/>
+          <w:spacing w:val="-1"/>
+          <w:shd w:val="clear" w:color="auto" w:fill="FFFFFF"/>
+        </w:rPr>
+        <w:t> file. </w:t>
+      </w:r>
+    </w:p>
+    <w:p>
+      <w:pPr>
+        <w:pStyle w:val="graf"/>
+        <w:numPr>
+          <w:ilvl w:val="0"/>
+          <w:numId w:val="1"/>
+        </w:numPr>
+        <w:shd w:val="clear" w:color="auto" w:fill="FFFFFF"/>
+        <w:spacing w:before="0" w:beforeAutospacing="0" w:after="0" w:afterAutospacing="0"/>
+        <w:rPr>
+          <w:rStyle w:val="HTMLCode"/>
+          <w:rFonts w:ascii="Georgia" w:hAnsi="Georgia" w:cs="Times New Roman"/>
+          <w:spacing w:val="-1"/>
+          <w:sz w:val="24"/>
+          <w:szCs w:val="24"/>
+        </w:rPr>
+      </w:pPr>
+      <w:r>
+        <w:rPr>
+          <w:rFonts w:ascii="Georgia" w:hAnsi="Georgia"/>
+          <w:spacing w:val="-1"/>
+        </w:rPr>
+        <w:lastRenderedPageBreak/>
+        <w:t>We can use the </w:t>
+      </w:r>
+      <w:r>
+        <w:rPr>
+          <w:rStyle w:val="HTMLCode"/>
+          <w:spacing w:val="-1"/>
+          <w:sz w:val="18"/>
+          <w:szCs w:val="18"/>
+        </w:rPr>
+        <w:t>exports</w:t>
+      </w:r>
+      <w:r>
+        <w:rPr>
+          <w:rFonts w:ascii="Georgia" w:hAnsi="Georgia"/>
+          <w:spacing w:val="-1"/>
+        </w:rPr>
+        <w:t> object to export properties, but we cannot replace the </w:t>
+      </w:r>
+      <w:r>
+        <w:rPr>
+          <w:rStyle w:val="HTMLCode"/>
+          <w:spacing w:val="-1"/>
+          <w:sz w:val="18"/>
+          <w:szCs w:val="18"/>
+        </w:rPr>
+        <w:t>exports</w:t>
+      </w:r>
+      <w:r>
+        <w:rPr>
+          <w:rFonts w:ascii="Georgia" w:hAnsi="Georgia"/>
+          <w:spacing w:val="-1"/>
+        </w:rPr>
+        <w:t> object directly because it’s just a reference to </w:t>
+      </w:r>
+      <w:r>
+        <w:rPr>
+          <w:rStyle w:val="HTMLCode"/>
+          <w:spacing w:val="-1"/>
+          <w:sz w:val="18"/>
+          <w:szCs w:val="18"/>
+        </w:rPr>
+        <w:t>module.exports</w:t>
+      </w:r>
+    </w:p>
+    <w:p>
+      <w:pPr>
+        <w:pStyle w:val="graf"/>
+        <w:shd w:val="clear" w:color="auto" w:fill="FFFFFF"/>
+        <w:spacing w:before="0" w:beforeAutospacing="0" w:after="0" w:afterAutospacing="0"/>
+        <w:ind w:left="720"/>
+        <w:rPr>
+          <w:rFonts w:ascii="Georgia" w:hAnsi="Georgia"/>
+          <w:spacing w:val="-1"/>
+        </w:rPr>
+      </w:pPr>
+      <w:r>
+        <w:rPr>
+          <w:sz w:val="18"/>
+          <w:szCs w:val="18"/>
+        </w:rPr>
+        <w:t>exports.id = 42; // This is ok.</w:t>
+      </w:r>
+    </w:p>
+    <w:p>
+      <w:pPr>
+        <w:pStyle w:val="HTMLPreformatted"/>
+        <w:ind w:left="720"/>
+        <w:rPr>
+          <w:sz w:val="18"/>
+          <w:szCs w:val="18"/>
+        </w:rPr>
+      </w:pPr>
+      <w:r>
+        <w:rPr>
+          <w:sz w:val="18"/>
+          <w:szCs w:val="18"/>
+        </w:rPr>
+        <w:t>exports = { id: 42 }; // This will not work.</w:t>
+      </w:r>
+    </w:p>
+    <w:p>
+      <w:pPr>
+        <w:pStyle w:val="HTMLPreformatted"/>
+        <w:ind w:left="720"/>
+        <w:rPr>
+          <w:sz w:val="18"/>
+          <w:szCs w:val="18"/>
+        </w:rPr>
+      </w:pPr>
+      <w:r>
+        <w:rPr>
+          <w:sz w:val="18"/>
+          <w:szCs w:val="18"/>
+        </w:rPr>
+        <w:t>module.exports = { id: 42 }; // This is ok.</w:t>
+      </w:r>
+    </w:p>
+    <w:p>
+      <w:pPr>
+        <w:pStyle w:val="ListParagraph"/>
+        <w:numPr>
+          <w:ilvl w:val="0"/>
+          <w:numId w:val="1"/>
+        </w:numPr>
+        <w:rPr>
+          <w:rFonts w:cstheme="minorHAnsi"/>
+          <w:color w:val="000000" w:themeColor="text1"/>
+          <w:sz w:val="18"/>
+          <w:szCs w:val="18"/>
+        </w:rPr>
+      </w:pPr>
+      <w:r>
+        <w:rPr>
+          <w:rFonts w:ascii="Georgia" w:hAnsi="Georgia"/>
+          <w:spacing w:val="-1"/>
+          <w:shd w:val="clear" w:color="auto" w:fill="FFFFFF"/>
+        </w:rPr>
+        <w:t>There is nothing special about </w:t>
+      </w:r>
+      <w:r>
+        <w:rPr>
+          <w:rStyle w:val="HTMLCode"/>
+          <w:rFonts w:eastAsiaTheme="minorHAnsi"/>
+          <w:spacing w:val="-1"/>
+          <w:sz w:val="18"/>
+          <w:szCs w:val="18"/>
+        </w:rPr>
+        <w:t>require</w:t>
+      </w:r>
+      <w:r>
+        <w:rPr>
+          <w:rFonts w:ascii="Georgia" w:hAnsi="Georgia"/>
+          <w:spacing w:val="-1"/>
+          <w:shd w:val="clear" w:color="auto" w:fill="FFFFFF"/>
+        </w:rPr>
+        <w:t>. It’s an object that acts mainly as a function that takes a module name or path and returns the </w:t>
+      </w:r>
+      <w:r>
+        <w:rPr>
+          <w:rStyle w:val="HTMLCode"/>
+          <w:rFonts w:eastAsiaTheme="minorHAnsi"/>
+          <w:spacing w:val="-1"/>
+          <w:sz w:val="18"/>
+          <w:szCs w:val="18"/>
+        </w:rPr>
+        <w:t>module.exports</w:t>
+      </w:r>
+      <w:r>
+        <w:rPr>
+          <w:rFonts w:ascii="Georgia" w:hAnsi="Georgia"/>
+          <w:spacing w:val="-1"/>
+          <w:shd w:val="clear" w:color="auto" w:fill="FFFFFF"/>
+        </w:rPr>
+        <w:t>object. </w:t>
+      </w:r>
+      <w:r>
+        <w:rPr>
+          <w:rFonts w:cstheme="minorHAnsi"/>
+          <w:color w:val="000000" w:themeColor="text1"/>
+          <w:sz w:val="18"/>
+          <w:szCs w:val="18"/>
+        </w:rPr>
+        <w:t xml:space="preserve"> </w:t>
+      </w:r>
+    </w:p>
+    <w:p>
+      <w:pPr>
+        <w:pStyle w:val="ListParagraph"/>
+        <w:numPr>
+          <w:ilvl w:val="0"/>
+          <w:numId w:val="1"/>
+        </w:numPr>
+        <w:rPr>
+          <w:rFonts w:cstheme="minorHAnsi"/>
+          <w:color w:val="000000" w:themeColor="text1"/>
+          <w:sz w:val="18"/>
+          <w:szCs w:val="18"/>
+        </w:rPr>
+      </w:pPr>
+      <w:r>
+        <w:rPr>
+          <w:rFonts w:ascii="Georgia" w:hAnsi="Georgia"/>
+          <w:spacing w:val="-1"/>
+          <w:shd w:val="clear" w:color="auto" w:fill="FFFFFF"/>
+        </w:rPr>
+        <w:t>If you need to define a new listener, but have that listener invoked first, you can use the </w:t>
+      </w:r>
+      <w:r>
+        <w:rPr>
+          <w:rStyle w:val="HTMLCode"/>
+          <w:rFonts w:eastAsiaTheme="minorHAnsi"/>
+          <w:spacing w:val="-1"/>
+          <w:sz w:val="18"/>
+          <w:szCs w:val="18"/>
+        </w:rPr>
+        <w:t>prependListener</w:t>
+      </w:r>
+      <w:r>
+        <w:rPr>
+          <w:rFonts w:ascii="Georgia" w:hAnsi="Georgia"/>
+          <w:spacing w:val="-1"/>
+          <w:shd w:val="clear" w:color="auto" w:fill="FFFFFF"/>
+        </w:rPr>
+        <w:t> method:</w:t>
+      </w:r>
+    </w:p>
+    <w:p>
+      <w:pPr>
+        <w:pStyle w:val="ListParagraph"/>
+        <w:rPr>
+          <w:rFonts w:ascii="Courier New" w:hAnsi="Courier New" w:cs="Courier New"/>
+          <w:sz w:val="18"/>
+          <w:szCs w:val="18"/>
+        </w:rPr>
+      </w:pPr>
+      <w:r>
+        <w:rPr>
+          <w:sz w:val="18"/>
+          <w:szCs w:val="18"/>
+        </w:rPr>
+        <w:t>withTime.on('data', (data) =&gt; {</w:t>
+      </w:r>
+      <w:r>
+        <w:rPr>
+          <w:sz w:val="18"/>
+          <w:szCs w:val="18"/>
+        </w:rPr>
+        <w:br/>
+        <w:t xml:space="preserve">  console.log(`Length: ${data.length}`);</w:t>
+      </w:r>
+      <w:r>
+        <w:rPr>
+          <w:sz w:val="18"/>
+          <w:szCs w:val="18"/>
+        </w:rPr>
+        <w:br/>
+        <w:t>});</w:t>
+      </w:r>
+      <w:r>
+        <w:rPr>
+          <w:sz w:val="18"/>
+          <w:szCs w:val="18"/>
+        </w:rPr>
+        <w:br/>
+      </w:r>
+      <w:r>
+        <w:rPr>
+          <w:rFonts w:ascii="Courier New" w:hAnsi="Courier New" w:cs="Courier New"/>
+          <w:sz w:val="18"/>
+          <w:szCs w:val="18"/>
+        </w:rPr>
+        <w:br/>
+        <w:t>withTime.prependListener('data', (data) =&gt; {</w:t>
+      </w:r>
+      <w:r>
+        <w:rPr>
+          <w:rFonts w:ascii="Courier New" w:hAnsi="Courier New" w:cs="Courier New"/>
+          <w:sz w:val="18"/>
+          <w:szCs w:val="18"/>
+        </w:rPr>
+        <w:br/>
+        <w:t xml:space="preserve">  console.log(`Characters: ${data.toString().length}`);</w:t>
+      </w:r>
+      <w:r>
+        <w:rPr>
+          <w:rFonts w:ascii="Courier New" w:hAnsi="Courier New" w:cs="Courier New"/>
+          <w:sz w:val="18"/>
+          <w:szCs w:val="18"/>
+        </w:rPr>
+        <w:br/>
+        <w:t>});</w:t>
+      </w:r>
+    </w:p>
+    <w:p>
+      <w:pPr>
+        <w:pStyle w:val="ListParagraph"/>
+        <w:numPr>
+          <w:ilvl w:val="0"/>
+          <w:numId w:val="1"/>
+        </w:numPr>
+        <w:rPr>
+          <w:rFonts w:cstheme="minorHAnsi"/>
+          <w:color w:val="000000" w:themeColor="text1"/>
+          <w:sz w:val="18"/>
+          <w:szCs w:val="18"/>
+        </w:rPr>
+      </w:pPr>
+      <w:r>
+        <w:rPr>
+          <w:sz w:val="18"/>
+          <w:szCs w:val="18"/>
+        </w:rPr>
+        <w:t>n</w:t>
+      </w:r>
+      <w:r>
+        <w:rPr>
+          <w:sz w:val="18"/>
+          <w:szCs w:val="18"/>
+        </w:rPr>
+        <w:t>et module</w:t>
+      </w:r>
+    </w:p>
+    <w:p>
+      <w:pPr>
+        <w:pStyle w:val="ListParagraph"/>
+        <w:numPr>
+          <w:ilvl w:val="0"/>
+          <w:numId w:val="1"/>
+        </w:numPr>
+        <w:rPr>
+          <w:rFonts w:cstheme="minorHAnsi"/>
+          <w:color w:val="000000" w:themeColor="text1"/>
+          <w:sz w:val="18"/>
+          <w:szCs w:val="18"/>
+        </w:rPr>
+      </w:pPr>
+      <w:hyperlink r:id="rId33" w:history="1">
+        <w:r>
+          <w:rPr>
+            <w:rStyle w:val="Hyperlink"/>
+            <w:rFonts w:cstheme="minorHAnsi"/>
+            <w:sz w:val="18"/>
+            <w:szCs w:val="18"/>
+          </w:rPr>
+          <w:t>https://stackoverflow.com/questions/42616120/what-is-the-relationship-between-node-js-and-v8</w:t>
+        </w:r>
+      </w:hyperlink>
+      <w:r>
+        <w:rPr>
+          <w:rFonts w:cstheme="minorHAnsi"/>
+          <w:color w:val="000000" w:themeColor="text1"/>
+          <w:sz w:val="18"/>
+          <w:szCs w:val="18"/>
+        </w:rPr>
+        <w:t xml:space="preserve"> </w:t>
+      </w:r>
+    </w:p>
+    <w:p>
+      <w:pPr>
+        <w:pStyle w:val="ListParagraph"/>
+        <w:numPr>
+          <w:ilvl w:val="0"/>
+          <w:numId w:val="1"/>
+        </w:numPr>
+        <w:rPr>
+          <w:rFonts w:cstheme="minorHAnsi"/>
+          <w:color w:val="000000" w:themeColor="text1"/>
+          <w:sz w:val="18"/>
+          <w:szCs w:val="18"/>
+        </w:rPr>
+      </w:pPr>
+      <w:r>
+        <w:rPr>
+          <w:rStyle w:val="HTMLCode"/>
+          <w:rFonts w:eastAsiaTheme="minorHAnsi"/>
+          <w:spacing w:val="-1"/>
+          <w:sz w:val="18"/>
+          <w:szCs w:val="18"/>
+        </w:rPr>
+        <w:t>exports</w:t>
+      </w:r>
+      <w:r>
+        <w:rPr>
+          <w:rFonts w:ascii="Georgia" w:hAnsi="Georgia"/>
+          <w:spacing w:val="-1"/>
+          <w:shd w:val="clear" w:color="auto" w:fill="FFFFFF"/>
+        </w:rPr>
+        <w:t> variable inside each module is just a reference to </w:t>
+      </w:r>
+      <w:r>
+        <w:rPr>
+          <w:rStyle w:val="HTMLCode"/>
+          <w:rFonts w:eastAsiaTheme="minorHAnsi"/>
+          <w:spacing w:val="-1"/>
+          <w:sz w:val="18"/>
+          <w:szCs w:val="18"/>
+        </w:rPr>
+        <w:t>module.exports</w:t>
+      </w:r>
+      <w:r>
+        <w:rPr>
+          <w:rFonts w:ascii="Georgia" w:hAnsi="Georgia"/>
+          <w:spacing w:val="-1"/>
+          <w:shd w:val="clear" w:color="auto" w:fill="FFFFFF"/>
+        </w:rPr>
+        <w:t> which manages the exported properties.</w:t>
+      </w:r>
+    </w:p>
+    <w:p>
+      <w:pPr>
+        <w:numPr>
+          <w:ilvl w:val="0"/>
+          <w:numId w:val="1"/>
+        </w:numPr>
+        <w:shd w:val="clear" w:color="auto" w:fill="FFFFFF"/>
+        <w:spacing w:before="100" w:beforeAutospacing="1" w:after="159" w:line="240" w:lineRule="auto"/>
+        <w:rPr>
+          <w:rFonts w:ascii="Georgia" w:eastAsia="Times New Roman" w:hAnsi="Georgia" w:cs="Segoe UI"/>
+          <w:spacing w:val="-1"/>
+          <w:sz w:val="24"/>
+          <w:szCs w:val="24"/>
+        </w:rPr>
+      </w:pPr>
+      <w:r>
+        <w:rPr>
+          <w:rFonts w:ascii="Georgia" w:eastAsia="Times New Roman" w:hAnsi="Georgia" w:cs="Segoe UI"/>
+          <w:spacing w:val="-1"/>
+          <w:sz w:val="24"/>
+          <w:szCs w:val="24"/>
+        </w:rPr>
+        <w:t>Can different versions of the same package be used in the same application?</w:t>
+      </w:r>
+    </w:p>
+    <w:p>
+      <w:pPr>
+        <w:pStyle w:val="ListParagraph"/>
+        <w:numPr>
+          <w:ilvl w:val="0"/>
+          <w:numId w:val="1"/>
+        </w:numPr>
+        <w:rPr>
+          <w:rFonts w:cstheme="minorHAnsi"/>
+          <w:color w:val="000000" w:themeColor="text1"/>
+          <w:sz w:val="18"/>
+          <w:szCs w:val="18"/>
+        </w:rPr>
+      </w:pPr>
+      <w:r>
+        <w:rPr>
+          <w:rFonts w:cstheme="minorHAnsi"/>
+          <w:color w:val="000000" w:themeColor="text1"/>
+          <w:sz w:val="18"/>
+          <w:szCs w:val="18"/>
+        </w:rPr>
+        <w:t>Use REPL in strict mode = node –use strict</w:t>
+      </w:r>
+    </w:p>
+    <w:p>
+      <w:pPr>
+        <w:pStyle w:val="ListParagraph"/>
+        <w:numPr>
+          <w:ilvl w:val="0"/>
+          <w:numId w:val="1"/>
+        </w:numPr>
+        <w:rPr>
+          <w:rFonts w:cstheme="minorHAnsi"/>
+          <w:color w:val="000000" w:themeColor="text1"/>
+          <w:sz w:val="18"/>
+          <w:szCs w:val="18"/>
+        </w:rPr>
+      </w:pPr>
+      <w:r>
+        <w:rPr>
+          <w:rFonts w:cstheme="minorHAnsi"/>
+          <w:color w:val="000000" w:themeColor="text1"/>
+          <w:sz w:val="18"/>
+          <w:szCs w:val="18"/>
+        </w:rPr>
+        <w:t>node-gyp</w:t>
+      </w:r>
+    </w:p>
+    <w:p>
+      <w:pPr>
+        <w:pStyle w:val="ListParagraph"/>
+        <w:numPr>
+          <w:ilvl w:val="0"/>
+          <w:numId w:val="1"/>
+        </w:numPr>
+        <w:rPr>
+          <w:rFonts w:cstheme="minorHAnsi"/>
+          <w:color w:val="000000" w:themeColor="text1"/>
+          <w:sz w:val="18"/>
+          <w:szCs w:val="18"/>
+        </w:rPr>
+      </w:pPr>
+      <w:hyperlink r:id="rId34" w:history="1">
+        <w:r>
+          <w:rPr>
+            <w:rStyle w:val="Hyperlink"/>
+            <w:rFonts w:cstheme="minorHAnsi"/>
+            <w:sz w:val="18"/>
+            <w:szCs w:val="18"/>
+          </w:rPr>
+          <w:t>https://stackoverflow.com/questions/22213980/could-someone-explain-what-process-argv-means-in-node-js-please</w:t>
+        </w:r>
+      </w:hyperlink>
+      <w:r>
+        <w:rPr>
+          <w:rFonts w:cstheme="minorHAnsi"/>
+          <w:color w:val="000000" w:themeColor="text1"/>
+          <w:sz w:val="18"/>
+          <w:szCs w:val="18"/>
+        </w:rPr>
+        <w:t xml:space="preserve"> </w:t>
+      </w:r>
+    </w:p>
+    <w:p>
+      <w:pPr>
+        <w:pStyle w:val="ListParagraph"/>
+        <w:rPr>
+          <w:rFonts w:cstheme="minorHAnsi"/>
           <w:color w:val="000000" w:themeColor="text1"/>
           <w:sz w:val="18"/>
           <w:szCs w:val="18"/>
@@ -5914,6 +8239,155 @@
     </w:lvl>
   </w:abstractNum>
   <w:abstractNum w:abstractNumId="4">
+    <w:nsid w:val="1A9A3C89"/>
+    <w:multiLevelType w:val="multilevel"/>
+    <w:tmpl w:val="31B2EF6E"/>
+    <w:lvl w:ilvl="0">
+      <w:start w:val="1"/>
+      <w:numFmt w:val="bullet"/>
+      <w:lvlText w:val=""/>
+      <w:lvlJc w:val="left"/>
+      <w:pPr>
+        <w:tabs>
+          <w:tab w:val="num" w:pos="720"/>
+        </w:tabs>
+        <w:ind w:left="720" w:hanging="360"/>
+      </w:pPr>
+      <w:rPr>
+        <w:rFonts w:ascii="Symbol" w:hAnsi="Symbol" w:hint="default"/>
+        <w:sz w:val="20"/>
+      </w:rPr>
+    </w:lvl>
+    <w:lvl w:ilvl="1" w:tentative="1">
+      <w:start w:val="1"/>
+      <w:numFmt w:val="bullet"/>
+      <w:lvlText w:val="o"/>
+      <w:lvlJc w:val="left"/>
+      <w:pPr>
+        <w:tabs>
+          <w:tab w:val="num" w:pos="1440"/>
+        </w:tabs>
+        <w:ind w:left="1440" w:hanging="360"/>
+      </w:pPr>
+      <w:rPr>
+        <w:rFonts w:ascii="Courier New" w:hAnsi="Courier New" w:hint="default"/>
+        <w:sz w:val="20"/>
+      </w:rPr>
+    </w:lvl>
+    <w:lvl w:ilvl="2" w:tentative="1">
+      <w:start w:val="1"/>
+      <w:numFmt w:val="bullet"/>
+      <w:lvlText w:val=""/>
+      <w:lvlJc w:val="left"/>
+      <w:pPr>
+        <w:tabs>
+          <w:tab w:val="num" w:pos="2160"/>
+        </w:tabs>
+        <w:ind w:left="2160" w:hanging="360"/>
+      </w:pPr>
+      <w:rPr>
+        <w:rFonts w:ascii="Wingdings" w:hAnsi="Wingdings" w:hint="default"/>
+        <w:sz w:val="20"/>
+      </w:rPr>
+    </w:lvl>
+    <w:lvl w:ilvl="3" w:tentative="1">
+      <w:start w:val="1"/>
+      <w:numFmt w:val="bullet"/>
+      <w:lvlText w:val=""/>
+      <w:lvlJc w:val="left"/>
+      <w:pPr>
+        <w:tabs>
+          <w:tab w:val="num" w:pos="2880"/>
+        </w:tabs>
+        <w:ind w:left="2880" w:hanging="360"/>
+      </w:pPr>
+      <w:rPr>
+        <w:rFonts w:ascii="Wingdings" w:hAnsi="Wingdings" w:hint="default"/>
+        <w:sz w:val="20"/>
+      </w:rPr>
+    </w:lvl>
+    <w:lvl w:ilvl="4" w:tentative="1">
+      <w:start w:val="1"/>
+      <w:numFmt w:val="bullet"/>
+      <w:lvlText w:val=""/>
+      <w:lvlJc w:val="left"/>
+      <w:pPr>
+        <w:tabs>
+          <w:tab w:val="num" w:pos="3600"/>
+        </w:tabs>
+        <w:ind w:left="3600" w:hanging="360"/>
+      </w:pPr>
+      <w:rPr>
+        <w:rFonts w:ascii="Wingdings" w:hAnsi="Wingdings" w:hint="default"/>
+        <w:sz w:val="20"/>
+      </w:rPr>
+    </w:lvl>
+    <w:lvl w:ilvl="5" w:tentative="1">
+      <w:start w:val="1"/>
+      <w:numFmt w:val="bullet"/>
+      <w:lvlText w:val=""/>
+      <w:lvlJc w:val="left"/>
+      <w:pPr>
+        <w:tabs>
+          <w:tab w:val="num" w:pos="4320"/>
+        </w:tabs>
+        <w:ind w:left="4320" w:hanging="360"/>
+      </w:pPr>
+      <w:rPr>
+        <w:rFonts w:ascii="Wingdings" w:hAnsi="Wingdings" w:hint="default"/>
+        <w:sz w:val="20"/>
+      </w:rPr>
+    </w:lvl>
+    <w:lvl w:ilvl="6" w:tentative="1">
+      <w:start w:val="1"/>
+      <w:numFmt w:val="bullet"/>
+      <w:lvlText w:val=""/>
+      <w:lvlJc w:val="left"/>
+      <w:pPr>
+        <w:tabs>
+          <w:tab w:val="num" w:pos="5040"/>
+        </w:tabs>
+        <w:ind w:left="5040" w:hanging="360"/>
+      </w:pPr>
+      <w:rPr>
+        <w:rFonts w:ascii="Wingdings" w:hAnsi="Wingdings" w:hint="default"/>
+        <w:sz w:val="20"/>
+      </w:rPr>
+    </w:lvl>
+    <w:lvl w:ilvl="7" w:tentative="1">
+      <w:start w:val="1"/>
+      <w:numFmt w:val="bullet"/>
+      <w:lvlText w:val=""/>
+      <w:lvlJc w:val="left"/>
+      <w:pPr>
+        <w:tabs>
+          <w:tab w:val="num" w:pos="5760"/>
+        </w:tabs>
+        <w:ind w:left="5760" w:hanging="360"/>
+      </w:pPr>
+      <w:rPr>
+        <w:rFonts w:ascii="Wingdings" w:hAnsi="Wingdings" w:hint="default"/>
+        <w:sz w:val="20"/>
+      </w:rPr>
+    </w:lvl>
+    <w:lvl w:ilvl="8" w:tentative="1">
+      <w:start w:val="1"/>
+      <w:numFmt w:val="bullet"/>
+      <w:lvlText w:val=""/>
+      <w:lvlJc w:val="left"/>
+      <w:pPr>
+        <w:tabs>
+          <w:tab w:val="num" w:pos="6480"/>
+        </w:tabs>
+        <w:ind w:left="6480" w:hanging="360"/>
+      </w:pPr>
+      <w:rPr>
+        <w:rFonts w:ascii="Wingdings" w:hAnsi="Wingdings" w:hint="default"/>
+        <w:sz w:val="20"/>
+      </w:rPr>
+    </w:lvl>
+  </w:abstractNum>
+  <w:abstractNum w:abstractNumId="5">
     <w:nsid w:val="1D3E166C"/>
     <w:multiLevelType w:val="hybridMultilevel"/>
     <w:tmpl w:val="BD4E00D8"/>
@@ -6026,7 +8500,7 @@
       </w:rPr>
     </w:lvl>
   </w:abstractNum>
-  <w:abstractNum w:abstractNumId="5">
+  <w:abstractNum w:abstractNumId="6">
     <w:nsid w:val="222F1F8C"/>
     <w:multiLevelType w:val="hybridMultilevel"/>
     <w:tmpl w:val="5B065ACA"/>
@@ -6139,7 +8613,7 @@
       </w:rPr>
     </w:lvl>
   </w:abstractNum>
-  <w:abstractNum w:abstractNumId="6">
+  <w:abstractNum w:abstractNumId="7">
     <w:nsid w:val="224729F9"/>
     <w:multiLevelType w:val="hybridMultilevel"/>
     <w:tmpl w:val="83305064"/>
@@ -6252,7 +8726,7 @@
       </w:rPr>
     </w:lvl>
   </w:abstractNum>
-  <w:abstractNum w:abstractNumId="7">
+  <w:abstractNum w:abstractNumId="8">
     <w:nsid w:val="25E17345"/>
     <w:multiLevelType w:val="hybridMultilevel"/>
     <w:tmpl w:val="CCDA3E9A"/>
@@ -6365,7 +8839,7 @@
       </w:rPr>
     </w:lvl>
   </w:abstractNum>
-  <w:abstractNum w:abstractNumId="8">
+  <w:abstractNum w:abstractNumId="9">
     <w:nsid w:val="25F9774B"/>
     <w:multiLevelType w:val="hybridMultilevel"/>
     <w:tmpl w:val="77AED216"/>
@@ -6478,7 +8952,7 @@
       </w:rPr>
     </w:lvl>
   </w:abstractNum>
-  <w:abstractNum w:abstractNumId="9">
+  <w:abstractNum w:abstractNumId="10">
     <w:nsid w:val="28021219"/>
     <w:multiLevelType w:val="hybridMultilevel"/>
     <w:tmpl w:val="02C45536"/>
@@ -6591,7 +9065,7 @@
       </w:rPr>
     </w:lvl>
   </w:abstractNum>
-  <w:abstractNum w:abstractNumId="10">
+  <w:abstractNum w:abstractNumId="11">
     <w:nsid w:val="290447F7"/>
     <w:multiLevelType w:val="multilevel"/>
     <w:tmpl w:val="14429B00"/>
@@ -6704,7 +9178,206 @@
       </w:pPr>
     </w:lvl>
   </w:abstractNum>
-  <w:abstractNum w:abstractNumId="11">
+  <w:abstractNum w:abstractNumId="12">
+    <w:nsid w:val="370569D2"/>
+    <w:multiLevelType w:val="hybridMultilevel"/>
+    <w:tmpl w:val="F73C4B1A"/>
+    <w:lvl w:ilvl="0" w:tplc="0409000F">
+      <w:start w:val="1"/>
+      <w:numFmt w:val="decimal"/>
+      <w:lvlText w:val="%1."/>
+      <w:lvlJc w:val="left"/>
+      <w:pPr>
+        <w:ind w:left="2160" w:hanging="360"/>
+      </w:pPr>
+    </w:lvl>
+    <w:lvl w:ilvl="1" w:tplc="04090019" w:tentative="1">
+      <w:start w:val="1"/>
+      <w:numFmt w:val="lowerLetter"/>
+      <w:lvlText w:val="%2."/>
+      <w:lvlJc w:val="left"/>
+      <w:pPr>
+        <w:ind w:left="2880" w:hanging="360"/>
+      </w:pPr>
+    </w:lvl>
+    <w:lvl w:ilvl="2" w:tplc="0409001B" w:tentative="1">
+      <w:start w:val="1"/>
+      <w:numFmt w:val="lowerRoman"/>
+      <w:lvlText w:val="%3."/>
+      <w:lvlJc w:val="right"/>
+      <w:pPr>
+        <w:ind w:left="3600" w:hanging="180"/>
+      </w:pPr>
+    </w:lvl>
+    <w:lvl w:ilvl="3" w:tplc="0409000F" w:tentative="1">
+      <w:start w:val="1"/>
+      <w:numFmt w:val="decimal"/>
+      <w:lvlText w:val="%4."/>
+      <w:lvlJc w:val="left"/>
+      <w:pPr>
+        <w:ind w:left="4320" w:hanging="360"/>
+      </w:pPr>
+    </w:lvl>
+    <w:lvl w:ilvl="4" w:tplc="04090019" w:tentative="1">
+      <w:start w:val="1"/>
+      <w:numFmt w:val="lowerLetter"/>
+      <w:lvlText w:val="%5."/>
+      <w:lvlJc w:val="left"/>
+      <w:pPr>
+        <w:ind w:left="5040" w:hanging="360"/>
+      </w:pPr>
+    </w:lvl>
+    <w:lvl w:ilvl="5" w:tplc="0409001B" w:tentative="1">
+      <w:start w:val="1"/>
+      <w:numFmt w:val="lowerRoman"/>
+      <w:lvlText w:val="%6."/>
+      <w:lvlJc w:val="right"/>
+      <w:pPr>
+        <w:ind w:left="5760" w:hanging="180"/>
+      </w:pPr>
+    </w:lvl>
+    <w:lvl w:ilvl="6" w:tplc="0409000F" w:tentative="1">
+      <w:start w:val="1"/>
+      <w:numFmt w:val="decimal"/>
+      <w:lvlText w:val="%7."/>
+      <w:lvlJc w:val="left"/>
+      <w:pPr>
+        <w:ind w:left="6480" w:hanging="360"/>
+      </w:pPr>
+    </w:lvl>
+    <w:lvl w:ilvl="7" w:tplc="04090019" w:tentative="1">
+      <w:start w:val="1"/>
+      <w:numFmt w:val="lowerLetter"/>
+      <w:lvlText w:val="%8."/>
+      <w:lvlJc w:val="left"/>
+      <w:pPr>
+        <w:ind w:left="7200" w:hanging="360"/>
+      </w:pPr>
+    </w:lvl>
+    <w:lvl w:ilvl="8" w:tplc="0409001B" w:tentative="1">
+      <w:start w:val="1"/>
+      <w:numFmt w:val="lowerRoman"/>
+      <w:lvlText w:val="%9."/>
+      <w:lvlJc w:val="right"/>
+      <w:pPr>
+        <w:ind w:left="7920" w:hanging="180"/>
+      </w:pPr>
+    </w:lvl>
+  </w:abstractNum>
+  <w:abstractNum w:abstractNumId="13">
+    <w:nsid w:val="3A3124AA"/>
+    <w:multiLevelType w:val="multilevel"/>
+    <w:tmpl w:val="A0DE0056"/>
+    <w:lvl w:ilvl="0">
+      <w:start w:val="1"/>
+      <w:numFmt w:val="decimal"/>
+      <w:lvlText w:val="%1."/>
+      <w:lvlJc w:val="left"/>
+      <w:pPr>
+        <w:tabs>
+          <w:tab w:val="num" w:pos="720"/>
+        </w:tabs>
+        <w:ind w:left="720" w:hanging="360"/>
+      </w:pPr>
+    </w:lvl>
+    <w:lvl w:ilvl="1" w:tentative="1">
+      <w:start w:val="1"/>
+      <w:numFmt w:val="decimal"/>
+      <w:lvlText w:val="%2."/>
+      <w:lvlJc w:val="left"/>
+      <w:pPr>
+        <w:tabs>
+          <w:tab w:val="num" w:pos="1440"/>
+        </w:tabs>
+        <w:ind w:left="1440" w:hanging="360"/>
+      </w:pPr>
+    </w:lvl>
+    <w:lvl w:ilvl="2" w:tentative="1">
+      <w:start w:val="1"/>
+      <w:numFmt w:val="decimal"/>
+      <w:lvlText w:val="%3."/>
+      <w:lvlJc w:val="left"/>
+      <w:pPr>
+        <w:tabs>
+          <w:tab w:val="num" w:pos="2160"/>
+        </w:tabs>
+        <w:ind w:left="2160" w:hanging="360"/>
+      </w:pPr>
+    </w:lvl>
+    <w:lvl w:ilvl="3" w:tentative="1">
+      <w:start w:val="1"/>
+      <w:numFmt w:val="decimal"/>
+      <w:lvlText w:val="%4."/>
+      <w:lvlJc w:val="left"/>
+      <w:pPr>
+        <w:tabs>
+          <w:tab w:val="num" w:pos="2880"/>
+        </w:tabs>
+        <w:ind w:left="2880" w:hanging="360"/>
+      </w:pPr>
+    </w:lvl>
+    <w:lvl w:ilvl="4" w:tentative="1">
+      <w:start w:val="1"/>
+      <w:numFmt w:val="decimal"/>
+      <w:lvlText w:val="%5."/>
+      <w:lvlJc w:val="left"/>
+      <w:pPr>
+        <w:tabs>
+          <w:tab w:val="num" w:pos="3600"/>
+        </w:tabs>
+        <w:ind w:left="3600" w:hanging="360"/>
+      </w:pPr>
+    </w:lvl>
+    <w:lvl w:ilvl="5" w:tentative="1">
+      <w:start w:val="1"/>
+      <w:numFmt w:val="decimal"/>
+      <w:lvlText w:val="%6."/>
+      <w:lvlJc w:val="left"/>
+      <w:pPr>
+        <w:tabs>
+          <w:tab w:val="num" w:pos="4320"/>
+        </w:tabs>
+        <w:ind w:left="4320" w:hanging="360"/>
+      </w:pPr>
+    </w:lvl>
+    <w:lvl w:ilvl="6" w:tentative="1">
+      <w:start w:val="1"/>
+      <w:numFmt w:val="decimal"/>
+      <w:lvlText w:val="%7."/>
+      <w:lvlJc w:val="left"/>
+      <w:pPr>
+        <w:tabs>
+          <w:tab w:val="num" w:pos="5040"/>
+        </w:tabs>
+        <w:ind w:left="5040" w:hanging="360"/>
+      </w:pPr>
+    </w:lvl>
+    <w:lvl w:ilvl="7" w:tentative="1">
+      <w:start w:val="1"/>
+      <w:numFmt w:val="decimal"/>
+      <w:lvlText w:val="%8."/>
+      <w:lvlJc w:val="left"/>
+      <w:pPr>
+        <w:tabs>
+          <w:tab w:val="num" w:pos="5760"/>
+        </w:tabs>
+        <w:ind w:left="5760" w:hanging="360"/>
+      </w:pPr>
+    </w:lvl>
+    <w:lvl w:ilvl="8" w:tentative="1">
+      <w:start w:val="1"/>
+      <w:numFmt w:val="decimal"/>
+      <w:lvlText w:val="%9."/>
+      <w:lvlJc w:val="left"/>
+      <w:pPr>
+        <w:tabs>
+          <w:tab w:val="num" w:pos="6480"/>
+        </w:tabs>
+        <w:ind w:left="6480" w:hanging="360"/>
+      </w:pPr>
+    </w:lvl>
+  </w:abstractNum>
+  <w:abstractNum w:abstractNumId="14">
     <w:nsid w:val="40610545"/>
     <w:multiLevelType w:val="hybridMultilevel"/>
     <w:tmpl w:val="CF989E02"/>
@@ -6793,7 +9466,7 @@
       </w:pPr>
     </w:lvl>
   </w:abstractNum>
-  <w:abstractNum w:abstractNumId="12">
+  <w:abstractNum w:abstractNumId="15">
     <w:nsid w:val="4A223276"/>
     <w:multiLevelType w:val="hybridMultilevel"/>
     <w:tmpl w:val="19B45C6A"/>
@@ -6906,7 +9579,7 @@
       </w:rPr>
     </w:lvl>
   </w:abstractNum>
-  <w:abstractNum w:abstractNumId="13">
+  <w:abstractNum w:abstractNumId="16">
     <w:nsid w:val="50133AA4"/>
     <w:multiLevelType w:val="hybridMultilevel"/>
     <w:tmpl w:val="7FB48A04"/>
@@ -6992,7 +9665,7 @@
       </w:pPr>
     </w:lvl>
   </w:abstractNum>
-  <w:abstractNum w:abstractNumId="14">
+  <w:abstractNum w:abstractNumId="17">
     <w:nsid w:val="529203A5"/>
     <w:multiLevelType w:val="hybridMultilevel"/>
     <w:tmpl w:val="0732578E"/>
@@ -7105,7 +9778,120 @@
       </w:rPr>
     </w:lvl>
   </w:abstractNum>
-  <w:abstractNum w:abstractNumId="15">
+  <w:abstractNum w:abstractNumId="18">
+    <w:nsid w:val="53856623"/>
+    <w:multiLevelType w:val="hybridMultilevel"/>
+    <w:tmpl w:val="AE4C2738"/>
+    <w:lvl w:ilvl="0" w:tplc="7544504C">
+      <w:start w:val="67"/>
+      <w:numFmt w:val="bullet"/>
+      <w:lvlText w:val="-"/>
+      <w:lvlJc w:val="left"/>
+      <w:pPr>
+        <w:ind w:left="1800" w:hanging="360"/>
+      </w:pPr>
+      <w:rPr>
+        <w:rFonts w:ascii="Calibri" w:eastAsiaTheme="minorHAnsi" w:hAnsi="Calibri" w:cs="Calibri" w:hint="default"/>
+      </w:rPr>
+    </w:lvl>
+    <w:lvl w:ilvl="1" w:tplc="04090003" w:tentative="1">
+      <w:start w:val="1"/>
+      <w:numFmt w:val="bullet"/>
+      <w:lvlText w:val="o"/>
+      <w:lvlJc w:val="left"/>
+      <w:pPr>
+        <w:ind w:left="2520" w:hanging="360"/>
+      </w:pPr>
+      <w:rPr>
+        <w:rFonts w:ascii="Courier New" w:hAnsi="Courier New" w:cs="Courier New" w:hint="default"/>
+      </w:rPr>
+    </w:lvl>
+    <w:lvl w:ilvl="2" w:tplc="04090005" w:tentative="1">
+      <w:start w:val="1"/>
+      <w:numFmt w:val="bullet"/>
+      <w:lvlText w:val=""/>
+      <w:lvlJc w:val="left"/>
+      <w:pPr>
+        <w:ind w:left="3240" w:hanging="360"/>
+      </w:pPr>
+      <w:rPr>
+        <w:rFonts w:ascii="Wingdings" w:hAnsi="Wingdings" w:hint="default"/>
+      </w:rPr>
+    </w:lvl>
+    <w:lvl w:ilvl="3" w:tplc="04090001" w:tentative="1">
+      <w:start w:val="1"/>
+      <w:numFmt w:val="bullet"/>
+      <w:lvlText w:val=""/>
+      <w:lvlJc w:val="left"/>
+      <w:pPr>
+        <w:ind w:left="3960" w:hanging="360"/>
+      </w:pPr>
+      <w:rPr>
+        <w:rFonts w:ascii="Symbol" w:hAnsi="Symbol" w:hint="default"/>
+      </w:rPr>
+    </w:lvl>
+    <w:lvl w:ilvl="4" w:tplc="04090003" w:tentative="1">
+      <w:start w:val="1"/>
+      <w:numFmt w:val="bullet"/>
+      <w:lvlText w:val="o"/>
+      <w:lvlJc w:val="left"/>
+      <w:pPr>
+        <w:ind w:left="4680" w:hanging="360"/>
+      </w:pPr>
+      <w:rPr>
+        <w:rFonts w:ascii="Courier New" w:hAnsi="Courier New" w:cs="Courier New" w:hint="default"/>
+      </w:rPr>
+    </w:lvl>
+    <w:lvl w:ilvl="5" w:tplc="04090005" w:tentative="1">
+      <w:start w:val="1"/>
+      <w:numFmt w:val="bullet"/>
+      <w:lvlText w:val=""/>
+      <w:lvlJc w:val="left"/>
+      <w:pPr>
+        <w:ind w:left="5400" w:hanging="360"/>
+      </w:pPr>
+      <w:rPr>
+        <w:rFonts w:ascii="Wingdings" w:hAnsi="Wingdings" w:hint="default"/>
+      </w:rPr>
+    </w:lvl>
+    <w:lvl w:ilvl="6" w:tplc="04090001" w:tentative="1">
+      <w:start w:val="1"/>
+      <w:numFmt w:val="bullet"/>
+      <w:lvlText w:val=""/>
+      <w:lvlJc w:val="left"/>
+      <w:pPr>
+        <w:ind w:left="6120" w:hanging="360"/>
+      </w:pPr>
+      <w:rPr>
+        <w:rFonts w:ascii="Symbol" w:hAnsi="Symbol" w:hint="default"/>
+      </w:rPr>
+    </w:lvl>
+    <w:lvl w:ilvl="7" w:tplc="04090003" w:tentative="1">
+      <w:start w:val="1"/>
+      <w:numFmt w:val="bullet"/>
+      <w:lvlText w:val="o"/>
+      <w:lvlJc w:val="left"/>
+      <w:pPr>
+        <w:ind w:left="6840" w:hanging="360"/>
+      </w:pPr>
+      <w:rPr>
+        <w:rFonts w:ascii="Courier New" w:hAnsi="Courier New" w:cs="Courier New" w:hint="default"/>
+      </w:rPr>
+    </w:lvl>
+    <w:lvl w:ilvl="8" w:tplc="04090005" w:tentative="1">
+      <w:start w:val="1"/>
+      <w:numFmt w:val="bullet"/>
+      <w:lvlText w:val=""/>
+      <w:lvlJc w:val="left"/>
+      <w:pPr>
+        <w:ind w:left="7560" w:hanging="360"/>
+      </w:pPr>
+      <w:rPr>
+        <w:rFonts w:ascii="Wingdings" w:hAnsi="Wingdings" w:hint="default"/>
+      </w:rPr>
+    </w:lvl>
+  </w:abstractNum>
+  <w:abstractNum w:abstractNumId="19">
     <w:nsid w:val="590B550A"/>
     <w:multiLevelType w:val="hybridMultilevel"/>
     <w:tmpl w:val="6552732A"/>
@@ -7218,7 +10004,120 @@
       </w:rPr>
     </w:lvl>
   </w:abstractNum>
-  <w:abstractNum w:abstractNumId="16">
+  <w:abstractNum w:abstractNumId="20">
+    <w:nsid w:val="5D2C2F9F"/>
+    <w:multiLevelType w:val="hybridMultilevel"/>
+    <w:tmpl w:val="9EF22AAE"/>
+    <w:lvl w:ilvl="0" w:tplc="04090001">
+      <w:start w:val="1"/>
+      <w:numFmt w:val="bullet"/>
+      <w:lvlText w:val=""/>
+      <w:lvlJc w:val="left"/>
+      <w:pPr>
+        <w:ind w:left="1440" w:hanging="360"/>
+      </w:pPr>
+      <w:rPr>
+        <w:rFonts w:ascii="Symbol" w:hAnsi="Symbol" w:hint="default"/>
+      </w:rPr>
+    </w:lvl>
+    <w:lvl w:ilvl="1" w:tplc="04090003" w:tentative="1">
+      <w:start w:val="1"/>
+      <w:numFmt w:val="bullet"/>
+      <w:lvlText w:val="o"/>
+      <w:lvlJc w:val="left"/>
+      <w:pPr>
+        <w:ind w:left="2160" w:hanging="360"/>
+      </w:pPr>
+      <w:rPr>
+        <w:rFonts w:ascii="Courier New" w:hAnsi="Courier New" w:cs="Courier New" w:hint="default"/>
+      </w:rPr>
+    </w:lvl>
+    <w:lvl w:ilvl="2" w:tplc="04090005" w:tentative="1">
+      <w:start w:val="1"/>
+      <w:numFmt w:val="bullet"/>
+      <w:lvlText w:val=""/>
+      <w:lvlJc w:val="left"/>
+      <w:pPr>
+        <w:ind w:left="2880" w:hanging="360"/>
+      </w:pPr>
+      <w:rPr>
+        <w:rFonts w:ascii="Wingdings" w:hAnsi="Wingdings" w:hint="default"/>
+      </w:rPr>
+    </w:lvl>
+    <w:lvl w:ilvl="3" w:tplc="04090001" w:tentative="1">
+      <w:start w:val="1"/>
+      <w:numFmt w:val="bullet"/>
+      <w:lvlText w:val=""/>
+      <w:lvlJc w:val="left"/>
+      <w:pPr>
+        <w:ind w:left="3600" w:hanging="360"/>
+      </w:pPr>
+      <w:rPr>
+        <w:rFonts w:ascii="Symbol" w:hAnsi="Symbol" w:hint="default"/>
+      </w:rPr>
+    </w:lvl>
+    <w:lvl w:ilvl="4" w:tplc="04090003" w:tentative="1">
+      <w:start w:val="1"/>
+      <w:numFmt w:val="bullet"/>
+      <w:lvlText w:val="o"/>
+      <w:lvlJc w:val="left"/>
+      <w:pPr>
+        <w:ind w:left="4320" w:hanging="360"/>
+      </w:pPr>
+      <w:rPr>
+        <w:rFonts w:ascii="Courier New" w:hAnsi="Courier New" w:cs="Courier New" w:hint="default"/>
+      </w:rPr>
+    </w:lvl>
+    <w:lvl w:ilvl="5" w:tplc="04090005" w:tentative="1">
+      <w:start w:val="1"/>
+      <w:numFmt w:val="bullet"/>
+      <w:lvlText w:val=""/>
+      <w:lvlJc w:val="left"/>
+      <w:pPr>
+        <w:ind w:left="5040" w:hanging="360"/>
+      </w:pPr>
+      <w:rPr>
+        <w:rFonts w:ascii="Wingdings" w:hAnsi="Wingdings" w:hint="default"/>
+      </w:rPr>
+    </w:lvl>
+    <w:lvl w:ilvl="6" w:tplc="04090001" w:tentative="1">
+      <w:start w:val="1"/>
+      <w:numFmt w:val="bullet"/>
+      <w:lvlText w:val=""/>
+      <w:lvlJc w:val="left"/>
+      <w:pPr>
+        <w:ind w:left="5760" w:hanging="360"/>
+      </w:pPr>
+      <w:rPr>
+        <w:rFonts w:ascii="Symbol" w:hAnsi="Symbol" w:hint="default"/>
+      </w:rPr>
+    </w:lvl>
+    <w:lvl w:ilvl="7" w:tplc="04090003" w:tentative="1">
+      <w:start w:val="1"/>
+      <w:numFmt w:val="bullet"/>
+      <w:lvlText w:val="o"/>
+      <w:lvlJc w:val="left"/>
+      <w:pPr>
+        <w:ind w:left="6480" w:hanging="360"/>
+      </w:pPr>
+      <w:rPr>
+        <w:rFonts w:ascii="Courier New" w:hAnsi="Courier New" w:cs="Courier New" w:hint="default"/>
+      </w:rPr>
+    </w:lvl>
+    <w:lvl w:ilvl="8" w:tplc="04090005" w:tentative="1">
+      <w:start w:val="1"/>
+      <w:numFmt w:val="bullet"/>
+      <w:lvlText w:val=""/>
+      <w:lvlJc w:val="left"/>
+      <w:pPr>
+        <w:ind w:left="7200" w:hanging="360"/>
+      </w:pPr>
+      <w:rPr>
+        <w:rFonts w:ascii="Wingdings" w:hAnsi="Wingdings" w:hint="default"/>
+      </w:rPr>
+    </w:lvl>
+  </w:abstractNum>
+  <w:abstractNum w:abstractNumId="21">
     <w:nsid w:val="6CD44B8A"/>
     <w:multiLevelType w:val="hybridMultilevel"/>
     <w:tmpl w:val="FC82D30E"/>
@@ -7331,10 +10230,10 @@
       </w:rPr>
     </w:lvl>
   </w:abstractNum>
-  <w:abstractNum w:abstractNumId="17">
+  <w:abstractNum w:abstractNumId="22">
     <w:nsid w:val="6D9F4769"/>
     <w:multiLevelType w:val="hybridMultilevel"/>
-    <w:tmpl w:val="D13EF6A0"/>
+    <w:tmpl w:val="117E53EA"/>
     <w:lvl w:ilvl="0" w:tplc="0409000F">
       <w:start w:val="1"/>
       <w:numFmt w:val="decimal"/>
@@ -7417,7 +10316,7 @@
       </w:pPr>
     </w:lvl>
   </w:abstractNum>
-  <w:abstractNum w:abstractNumId="18">
+  <w:abstractNum w:abstractNumId="23">
     <w:nsid w:val="6E55045C"/>
     <w:multiLevelType w:val="multilevel"/>
     <w:tmpl w:val="D4A0BDAC"/>
@@ -7530,7 +10429,7 @@
       </w:pPr>
     </w:lvl>
   </w:abstractNum>
-  <w:abstractNum w:abstractNumId="19">
+  <w:abstractNum w:abstractNumId="24">
     <w:nsid w:val="6EDB21BE"/>
     <w:multiLevelType w:val="hybridMultilevel"/>
     <w:tmpl w:val="483A466C"/>
@@ -7644,64 +10543,79 @@
     </w:lvl>
   </w:abstractNum>
   <w:num w:numId="1">
-    <w:abstractNumId w:val="17"/>
+    <w:abstractNumId w:val="22"/>
   </w:num>
   <w:num w:numId="2">
-    <w:abstractNumId w:val="13"/>
+    <w:abstractNumId w:val="16"/>
   </w:num>
   <w:num w:numId="3">
     <w:abstractNumId w:val="3"/>
   </w:num>
   <w:num w:numId="4">
-    <w:abstractNumId w:val="5"/>
+    <w:abstractNumId w:val="6"/>
   </w:num>
   <w:num w:numId="5">
     <w:abstractNumId w:val="1"/>
   </w:num>
   <w:num w:numId="6">
-    <w:abstractNumId w:val="12"/>
+    <w:abstractNumId w:val="15"/>
   </w:num>
   <w:num w:numId="7">
-    <w:abstractNumId w:val="6"/>
+    <w:abstractNumId w:val="7"/>
   </w:num>
   <w:num w:numId="8">
-    <w:abstractNumId w:val="11"/>
+    <w:abstractNumId w:val="14"/>
   </w:num>
   <w:num w:numId="9">
     <w:abstractNumId w:val="2"/>
   </w:num>
   <w:num w:numId="10">
-    <w:abstractNumId w:val="8"/>
+    <w:abstractNumId w:val="9"/>
   </w:num>
   <w:num w:numId="11">
-    <w:abstractNumId w:val="9"/>
+    <w:abstractNumId w:val="10"/>
   </w:num>
   <w:num w:numId="12">
     <w:abstractNumId w:val="0"/>
   </w:num>
   <w:num w:numId="13">
-    <w:abstractNumId w:val="15"/>
+    <w:abstractNumId w:val="19"/>
   </w:num>
   <w:num w:numId="14">
+    <w:abstractNumId w:val="23"/>
+  </w:num>
+  <w:num w:numId="15">
+    <w:abstractNumId w:val="11"/>
+  </w:num>
+  <w:num w:numId="16">
+    <w:abstractNumId w:val="17"/>
+  </w:num>
+  <w:num w:numId="17">
+    <w:abstractNumId w:val="21"/>
+  </w:num>
+  <w:num w:numId="18">
+    <w:abstractNumId w:val="8"/>
+  </w:num>
+  <w:num w:numId="19">
+    <w:abstractNumId w:val="5"/>
+  </w:num>
+  <w:num w:numId="20">
+    <w:abstractNumId w:val="24"/>
+  </w:num>
+  <w:num w:numId="21">
+    <w:abstractNumId w:val="12"/>
+  </w:num>
+  <w:num w:numId="22">
+    <w:abstractNumId w:val="20"/>
+  </w:num>
+  <w:num w:numId="23">
     <w:abstractNumId w:val="18"/>
   </w:num>
-  <w:num w:numId="15">
-    <w:abstractNumId w:val="10"/>
-  </w:num>
-  <w:num w:numId="16">
-    <w:abstractNumId w:val="14"/>
-  </w:num>
-  <w:num w:numId="17">
-    <w:abstractNumId w:val="16"/>
-  </w:num>
-  <w:num w:numId="18">
-    <w:abstractNumId w:val="7"/>
-  </w:num>
-  <w:num w:numId="19">
+  <w:num w:numId="24">
     <w:abstractNumId w:val="4"/>
   </w:num>
-  <w:num w:numId="20">
-    <w:abstractNumId w:val="19"/>
+  <w:num w:numId="25">
+    <w:abstractNumId w:val="13"/>
   </w:num>
 </w:numbering>
 </file>
@@ -8083,6 +10997,19 @@
     <w:rPr>
       <w:i/>
       <w:iCs/>
+    </w:rPr>
+  </w:style>
+  <w:style w:type="paragraph" w:customStyle="1" w:styleId="graf">
+    <w:name w:val="graf"/>
+    <w:basedOn w:val="Normal"/>
+    <w:rsid w:val="006453DC"/>
+    <w:pPr>
+      <w:spacing w:before="100" w:beforeAutospacing="1" w:after="100" w:afterAutospacing="1" w:line="240" w:lineRule="auto"/>
+    </w:pPr>
+    <w:rPr>
+      <w:rFonts w:ascii="Times New Roman" w:eastAsia="Times New Roman" w:hAnsi="Times New Roman" w:cs="Times New Roman"/>
+      <w:sz w:val="24"/>
+      <w:szCs w:val="24"/>
     </w:rPr>
   </w:style>
 </w:styles>

--- a/NodeJS.docx
+++ b/NodeJS.docx
@@ -6949,18 +6949,18 @@
         <w:shd w:val="clear" w:color="auto" w:fill="FFFFFF"/>
         <w:spacing w:before="100" w:beforeAutospacing="1" w:after="159" w:line="240" w:lineRule="auto"/>
         <w:rPr>
-          <w:rFonts w:ascii="Georgia" w:eastAsia="Times New Roman" w:hAnsi="Georgia" w:cs="Segoe UI"/>
+          <w:rFonts w:eastAsia="Times New Roman" w:cstheme="minorHAnsi"/>
           <w:spacing w:val="-1"/>
-          <w:sz w:val="24"/>
-          <w:szCs w:val="24"/>
-        </w:rPr>
-      </w:pPr>
-      <w:r>
-        <w:rPr>
-          <w:rFonts w:ascii="Georgia" w:eastAsia="Times New Roman" w:hAnsi="Georgia" w:cs="Segoe UI"/>
+          <w:sz w:val="18"/>
+          <w:szCs w:val="18"/>
+        </w:rPr>
+      </w:pPr>
+      <w:r>
+        <w:rPr>
+          <w:rFonts w:eastAsia="Times New Roman" w:cstheme="minorHAnsi"/>
           <w:spacing w:val="-1"/>
-          <w:sz w:val="24"/>
-          <w:szCs w:val="24"/>
+          <w:sz w:val="18"/>
+          <w:szCs w:val="18"/>
         </w:rPr>
         <w:t>A duplex streams is both Readable and Writable. An example of that is a TCP socket.</w:t>
       </w:r>
@@ -7071,8 +7071,10 @@
       </w:pPr>
       <w:r>
         <w:rPr>
-          <w:rFonts w:ascii="Georgia" w:hAnsi="Georgia"/>
+          <w:rFonts w:cstheme="minorHAnsi"/>
           <w:spacing w:val="-1"/>
+          <w:sz w:val="18"/>
+          <w:szCs w:val="18"/>
           <w:shd w:val="clear" w:color="auto" w:fill="FFFFFF"/>
         </w:rPr>
         <w:t>The whole process of requiring/loading a module is </w:t>
@@ -7080,16 +7082,20 @@
       <w:r>
         <w:rPr>
           <w:rStyle w:val="Emphasis"/>
-          <w:rFonts w:ascii="Georgia" w:hAnsi="Georgia"/>
+          <w:rFonts w:cstheme="minorHAnsi"/>
           <w:spacing w:val="-1"/>
+          <w:sz w:val="18"/>
+          <w:szCs w:val="18"/>
           <w:shd w:val="clear" w:color="auto" w:fill="FFFFFF"/>
         </w:rPr>
         <w:t>synchronous.</w:t>
       </w:r>
       <w:r>
         <w:rPr>
-          <w:rFonts w:ascii="Georgia" w:hAnsi="Georgia"/>
+          <w:rFonts w:cstheme="minorHAnsi"/>
           <w:spacing w:val="-1"/>
+          <w:sz w:val="18"/>
+          <w:szCs w:val="18"/>
           <w:shd w:val="clear" w:color="auto" w:fill="FFFFFF"/>
         </w:rPr>
         <w:t> That’s why we were able to see the modules fully loaded after one cycle of the event loop.</w:t>
@@ -7111,8 +7117,10 @@
       </w:pPr>
       <w:r>
         <w:rPr>
-          <w:rFonts w:ascii="Georgia" w:hAnsi="Georgia"/>
+          <w:rFonts w:cstheme="minorHAnsi"/>
           <w:spacing w:val="-1"/>
+          <w:sz w:val="18"/>
+          <w:szCs w:val="18"/>
           <w:shd w:val="clear" w:color="auto" w:fill="FFFFFF"/>
         </w:rPr>
         <w:t>If a file extension was not specified, the first thing Node will try to resolve is a </w:t>
@@ -7120,7 +7128,7 @@
       <w:r>
         <w:rPr>
           <w:rStyle w:val="HTMLCode"/>
-          <w:rFonts w:eastAsiaTheme="minorHAnsi"/>
+          <w:rFonts w:asciiTheme="minorHAnsi" w:eastAsiaTheme="minorHAnsi" w:hAnsiTheme="minorHAnsi" w:cstheme="minorHAnsi"/>
           <w:spacing w:val="-1"/>
           <w:sz w:val="18"/>
           <w:szCs w:val="18"/>
@@ -7129,8 +7137,10 @@
       </w:r>
       <w:r>
         <w:rPr>
-          <w:rFonts w:ascii="Georgia" w:hAnsi="Georgia"/>
+          <w:rFonts w:cstheme="minorHAnsi"/>
           <w:spacing w:val="-1"/>
+          <w:sz w:val="18"/>
+          <w:szCs w:val="18"/>
           <w:shd w:val="clear" w:color="auto" w:fill="FFFFFF"/>
         </w:rPr>
         <w:t> file. If it can’t find a </w:t>
@@ -7138,7 +7148,7 @@
       <w:r>
         <w:rPr>
           <w:rStyle w:val="HTMLCode"/>
-          <w:rFonts w:eastAsiaTheme="minorHAnsi"/>
+          <w:rFonts w:asciiTheme="minorHAnsi" w:eastAsiaTheme="minorHAnsi" w:hAnsiTheme="minorHAnsi" w:cstheme="minorHAnsi"/>
           <w:spacing w:val="-1"/>
           <w:sz w:val="18"/>
           <w:szCs w:val="18"/>
@@ -7147,8 +7157,10 @@
       </w:r>
       <w:r>
         <w:rPr>
-          <w:rFonts w:ascii="Georgia" w:hAnsi="Georgia"/>
+          <w:rFonts w:cstheme="minorHAnsi"/>
           <w:spacing w:val="-1"/>
+          <w:sz w:val="18"/>
+          <w:szCs w:val="18"/>
           <w:shd w:val="clear" w:color="auto" w:fill="FFFFFF"/>
         </w:rPr>
         <w:t> file, it will try a </w:t>
@@ -7156,7 +7168,7 @@
       <w:r>
         <w:rPr>
           <w:rStyle w:val="HTMLCode"/>
-          <w:rFonts w:eastAsiaTheme="minorHAnsi"/>
+          <w:rFonts w:asciiTheme="minorHAnsi" w:eastAsiaTheme="minorHAnsi" w:hAnsiTheme="minorHAnsi" w:cstheme="minorHAnsi"/>
           <w:spacing w:val="-1"/>
           <w:sz w:val="18"/>
           <w:szCs w:val="18"/>
@@ -7165,8 +7177,10 @@
       </w:r>
       <w:r>
         <w:rPr>
-          <w:rFonts w:ascii="Georgia" w:hAnsi="Georgia"/>
+          <w:rFonts w:cstheme="minorHAnsi"/>
           <w:spacing w:val="-1"/>
+          <w:sz w:val="18"/>
+          <w:szCs w:val="18"/>
           <w:shd w:val="clear" w:color="auto" w:fill="FFFFFF"/>
         </w:rPr>
         <w:t> file and it will parse the </w:t>
@@ -7174,7 +7188,7 @@
       <w:r>
         <w:rPr>
           <w:rStyle w:val="HTMLCode"/>
-          <w:rFonts w:eastAsiaTheme="minorHAnsi"/>
+          <w:rFonts w:asciiTheme="minorHAnsi" w:eastAsiaTheme="minorHAnsi" w:hAnsiTheme="minorHAnsi" w:cstheme="minorHAnsi"/>
           <w:spacing w:val="-1"/>
           <w:sz w:val="18"/>
           <w:szCs w:val="18"/>
@@ -7183,8 +7197,10 @@
       </w:r>
       <w:r>
         <w:rPr>
-          <w:rFonts w:ascii="Georgia" w:hAnsi="Georgia"/>
+          <w:rFonts w:cstheme="minorHAnsi"/>
           <w:spacing w:val="-1"/>
+          <w:sz w:val="18"/>
+          <w:szCs w:val="18"/>
           <w:shd w:val="clear" w:color="auto" w:fill="FFFFFF"/>
         </w:rPr>
         <w:t> file if found as a JSON text file. After that, it will try to find a binary </w:t>
@@ -7192,7 +7208,7 @@
       <w:r>
         <w:rPr>
           <w:rStyle w:val="HTMLCode"/>
-          <w:rFonts w:eastAsiaTheme="minorHAnsi"/>
+          <w:rFonts w:asciiTheme="minorHAnsi" w:eastAsiaTheme="minorHAnsi" w:hAnsiTheme="minorHAnsi" w:cstheme="minorHAnsi"/>
           <w:spacing w:val="-1"/>
           <w:sz w:val="18"/>
           <w:szCs w:val="18"/>
@@ -7201,8 +7217,10 @@
       </w:r>
       <w:r>
         <w:rPr>
-          <w:rFonts w:ascii="Georgia" w:hAnsi="Georgia"/>
+          <w:rFonts w:cstheme="minorHAnsi"/>
           <w:spacing w:val="-1"/>
+          <w:sz w:val="18"/>
+          <w:szCs w:val="18"/>
           <w:shd w:val="clear" w:color="auto" w:fill="FFFFFF"/>
         </w:rPr>
         <w:t> file. </w:t>
@@ -7219,23 +7237,25 @@
         <w:spacing w:before="0" w:beforeAutospacing="0" w:after="0" w:afterAutospacing="0"/>
         <w:rPr>
           <w:rStyle w:val="HTMLCode"/>
-          <w:rFonts w:ascii="Georgia" w:hAnsi="Georgia" w:cs="Times New Roman"/>
+          <w:rFonts w:asciiTheme="minorHAnsi" w:hAnsiTheme="minorHAnsi" w:cstheme="minorHAnsi"/>
           <w:spacing w:val="-1"/>
-          <w:sz w:val="24"/>
-          <w:szCs w:val="24"/>
-        </w:rPr>
-      </w:pPr>
-      <w:r>
-        <w:rPr>
-          <w:rFonts w:ascii="Georgia" w:hAnsi="Georgia"/>
+          <w:sz w:val="18"/>
+          <w:szCs w:val="18"/>
+        </w:rPr>
+      </w:pPr>
+      <w:r>
+        <w:rPr>
+          <w:rFonts w:asciiTheme="minorHAnsi" w:hAnsiTheme="minorHAnsi" w:cstheme="minorHAnsi"/>
           <w:spacing w:val="-1"/>
-        </w:rPr>
-        <w:lastRenderedPageBreak/>
+          <w:sz w:val="18"/>
+          <w:szCs w:val="18"/>
+        </w:rPr>
         <w:t>We can use the </w:t>
       </w:r>
       <w:r>
         <w:rPr>
           <w:rStyle w:val="HTMLCode"/>
+          <w:rFonts w:asciiTheme="minorHAnsi" w:hAnsiTheme="minorHAnsi" w:cstheme="minorHAnsi"/>
           <w:spacing w:val="-1"/>
           <w:sz w:val="18"/>
           <w:szCs w:val="18"/>
@@ -7244,14 +7264,17 @@
       </w:r>
       <w:r>
         <w:rPr>
-          <w:rFonts w:ascii="Georgia" w:hAnsi="Georgia"/>
+          <w:rFonts w:asciiTheme="minorHAnsi" w:hAnsiTheme="minorHAnsi" w:cstheme="minorHAnsi"/>
           <w:spacing w:val="-1"/>
+          <w:sz w:val="18"/>
+          <w:szCs w:val="18"/>
         </w:rPr>
         <w:t> object to export properties, but we cannot replace the </w:t>
       </w:r>
       <w:r>
         <w:rPr>
           <w:rStyle w:val="HTMLCode"/>
+          <w:rFonts w:asciiTheme="minorHAnsi" w:hAnsiTheme="minorHAnsi" w:cstheme="minorHAnsi"/>
           <w:spacing w:val="-1"/>
           <w:sz w:val="18"/>
           <w:szCs w:val="18"/>
@@ -7260,14 +7283,17 @@
       </w:r>
       <w:r>
         <w:rPr>
-          <w:rFonts w:ascii="Georgia" w:hAnsi="Georgia"/>
+          <w:rFonts w:asciiTheme="minorHAnsi" w:hAnsiTheme="minorHAnsi" w:cstheme="minorHAnsi"/>
           <w:spacing w:val="-1"/>
+          <w:sz w:val="18"/>
+          <w:szCs w:val="18"/>
         </w:rPr>
         <w:t> object directly because it’s just a reference to </w:t>
       </w:r>
       <w:r>
         <w:rPr>
           <w:rStyle w:val="HTMLCode"/>
+          <w:rFonts w:asciiTheme="minorHAnsi" w:hAnsiTheme="minorHAnsi" w:cstheme="minorHAnsi"/>
           <w:spacing w:val="-1"/>
           <w:sz w:val="18"/>
           <w:szCs w:val="18"/>
@@ -7282,12 +7308,15 @@
         <w:spacing w:before="0" w:beforeAutospacing="0" w:after="0" w:afterAutospacing="0"/>
         <w:ind w:left="720"/>
         <w:rPr>
-          <w:rFonts w:ascii="Georgia" w:hAnsi="Georgia"/>
+          <w:rFonts w:asciiTheme="minorHAnsi" w:hAnsiTheme="minorHAnsi" w:cstheme="minorHAnsi"/>
           <w:spacing w:val="-1"/>
-        </w:rPr>
-      </w:pPr>
-      <w:r>
-        <w:rPr>
+          <w:sz w:val="18"/>
+          <w:szCs w:val="18"/>
+        </w:rPr>
+      </w:pPr>
+      <w:r>
+        <w:rPr>
+          <w:rFonts w:asciiTheme="minorHAnsi" w:hAnsiTheme="minorHAnsi" w:cstheme="minorHAnsi"/>
           <w:sz w:val="18"/>
           <w:szCs w:val="18"/>
         </w:rPr>
@@ -7299,12 +7328,14 @@
         <w:pStyle w:val="HTMLPreformatted"/>
         <w:ind w:left="720"/>
         <w:rPr>
-          <w:sz w:val="18"/>
-          <w:szCs w:val="18"/>
-        </w:rPr>
-      </w:pPr>
-      <w:r>
-        <w:rPr>
+          <w:rFonts w:asciiTheme="minorHAnsi" w:hAnsiTheme="minorHAnsi" w:cstheme="minorHAnsi"/>
+          <w:sz w:val="18"/>
+          <w:szCs w:val="18"/>
+        </w:rPr>
+      </w:pPr>
+      <w:r>
+        <w:rPr>
+          <w:rFonts w:asciiTheme="minorHAnsi" w:hAnsiTheme="minorHAnsi" w:cstheme="minorHAnsi"/>
           <w:sz w:val="18"/>
           <w:szCs w:val="18"/>
         </w:rPr>
@@ -7316,15 +7347,18 @@
         <w:pStyle w:val="HTMLPreformatted"/>
         <w:ind w:left="720"/>
         <w:rPr>
-          <w:sz w:val="18"/>
-          <w:szCs w:val="18"/>
-        </w:rPr>
-      </w:pPr>
-      <w:r>
-        <w:rPr>
-          <w:sz w:val="18"/>
-          <w:szCs w:val="18"/>
-        </w:rPr>
+          <w:rFonts w:asciiTheme="minorHAnsi" w:hAnsiTheme="minorHAnsi" w:cstheme="minorHAnsi"/>
+          <w:sz w:val="18"/>
+          <w:szCs w:val="18"/>
+        </w:rPr>
+      </w:pPr>
+      <w:r>
+        <w:rPr>
+          <w:rFonts w:asciiTheme="minorHAnsi" w:hAnsiTheme="minorHAnsi" w:cstheme="minorHAnsi"/>
+          <w:sz w:val="18"/>
+          <w:szCs w:val="18"/>
+        </w:rPr>
+        <w:lastRenderedPageBreak/>
         <w:t>module.exports = { id: 42 }; // This is ok.</w:t>
       </w:r>
     </w:p>
@@ -7344,8 +7378,10 @@
       </w:pPr>
       <w:r>
         <w:rPr>
-          <w:rFonts w:ascii="Georgia" w:hAnsi="Georgia"/>
+          <w:rFonts w:cstheme="minorHAnsi"/>
           <w:spacing w:val="-1"/>
+          <w:sz w:val="18"/>
+          <w:szCs w:val="18"/>
           <w:shd w:val="clear" w:color="auto" w:fill="FFFFFF"/>
         </w:rPr>
         <w:t>There is nothing special about </w:t>
@@ -7353,7 +7389,7 @@
       <w:r>
         <w:rPr>
           <w:rStyle w:val="HTMLCode"/>
-          <w:rFonts w:eastAsiaTheme="minorHAnsi"/>
+          <w:rFonts w:asciiTheme="minorHAnsi" w:eastAsiaTheme="minorHAnsi" w:hAnsiTheme="minorHAnsi" w:cstheme="minorHAnsi"/>
           <w:spacing w:val="-1"/>
           <w:sz w:val="18"/>
           <w:szCs w:val="18"/>
@@ -7362,8 +7398,10 @@
       </w:r>
       <w:r>
         <w:rPr>
-          <w:rFonts w:ascii="Georgia" w:hAnsi="Georgia"/>
+          <w:rFonts w:cstheme="minorHAnsi"/>
           <w:spacing w:val="-1"/>
+          <w:sz w:val="18"/>
+          <w:szCs w:val="18"/>
           <w:shd w:val="clear" w:color="auto" w:fill="FFFFFF"/>
         </w:rPr>
         <w:t>. It’s an object that acts mainly as a function that takes a module name or path and returns the </w:t>
@@ -7371,7 +7409,7 @@
       <w:r>
         <w:rPr>
           <w:rStyle w:val="HTMLCode"/>
-          <w:rFonts w:eastAsiaTheme="minorHAnsi"/>
+          <w:rFonts w:asciiTheme="minorHAnsi" w:eastAsiaTheme="minorHAnsi" w:hAnsiTheme="minorHAnsi" w:cstheme="minorHAnsi"/>
           <w:spacing w:val="-1"/>
           <w:sz w:val="18"/>
           <w:szCs w:val="18"/>
@@ -7380,8 +7418,10 @@
       </w:r>
       <w:r>
         <w:rPr>
-          <w:rFonts w:ascii="Georgia" w:hAnsi="Georgia"/>
+          <w:rFonts w:cstheme="minorHAnsi"/>
           <w:spacing w:val="-1"/>
+          <w:sz w:val="18"/>
+          <w:szCs w:val="18"/>
           <w:shd w:val="clear" w:color="auto" w:fill="FFFFFF"/>
         </w:rPr>
         <w:t>object. </w:t>
@@ -7412,8 +7452,10 @@
       </w:pPr>
       <w:r>
         <w:rPr>
-          <w:rFonts w:ascii="Georgia" w:hAnsi="Georgia"/>
+          <w:rFonts w:cstheme="minorHAnsi"/>
           <w:spacing w:val="-1"/>
+          <w:sz w:val="18"/>
+          <w:szCs w:val="18"/>
           <w:shd w:val="clear" w:color="auto" w:fill="FFFFFF"/>
         </w:rPr>
         <w:t>If you need to define a new listener, but have that listener invoked first, you can use the </w:t>
@@ -7421,7 +7463,7 @@
       <w:r>
         <w:rPr>
           <w:rStyle w:val="HTMLCode"/>
-          <w:rFonts w:eastAsiaTheme="minorHAnsi"/>
+          <w:rFonts w:asciiTheme="minorHAnsi" w:eastAsiaTheme="minorHAnsi" w:hAnsiTheme="minorHAnsi" w:cstheme="minorHAnsi"/>
           <w:spacing w:val="-1"/>
           <w:sz w:val="18"/>
           <w:szCs w:val="18"/>
@@ -7430,8 +7472,10 @@
       </w:r>
       <w:r>
         <w:rPr>
-          <w:rFonts w:ascii="Georgia" w:hAnsi="Georgia"/>
+          <w:rFonts w:cstheme="minorHAnsi"/>
           <w:spacing w:val="-1"/>
+          <w:sz w:val="18"/>
+          <w:szCs w:val="18"/>
           <w:shd w:val="clear" w:color="auto" w:fill="FFFFFF"/>
         </w:rPr>
         <w:t> method:</w:t>
@@ -7441,13 +7485,14 @@
       <w:pPr>
         <w:pStyle w:val="ListParagraph"/>
         <w:rPr>
-          <w:rFonts w:ascii="Courier New" w:hAnsi="Courier New" w:cs="Courier New"/>
-          <w:sz w:val="18"/>
-          <w:szCs w:val="18"/>
-        </w:rPr>
-      </w:pPr>
-      <w:r>
-        <w:rPr>
+          <w:rFonts w:cstheme="minorHAnsi"/>
+          <w:sz w:val="18"/>
+          <w:szCs w:val="18"/>
+        </w:rPr>
+      </w:pPr>
+      <w:r>
+        <w:rPr>
+          <w:rFonts w:cstheme="minorHAnsi"/>
           <w:sz w:val="18"/>
           <w:szCs w:val="18"/>
         </w:rPr>
@@ -7455,6 +7500,7 @@
       </w:r>
       <w:r>
         <w:rPr>
+          <w:rFonts w:cstheme="minorHAnsi"/>
           <w:sz w:val="18"/>
           <w:szCs w:val="18"/>
         </w:rPr>
@@ -7463,6 +7509,7 @@
       </w:r>
       <w:r>
         <w:rPr>
+          <w:rFonts w:cstheme="minorHAnsi"/>
           <w:sz w:val="18"/>
           <w:szCs w:val="18"/>
         </w:rPr>
@@ -7471,6 +7518,7 @@
       </w:r>
       <w:r>
         <w:rPr>
+          <w:rFonts w:cstheme="minorHAnsi"/>
           <w:sz w:val="18"/>
           <w:szCs w:val="18"/>
         </w:rPr>
@@ -7478,7 +7526,7 @@
       </w:r>
       <w:r>
         <w:rPr>
-          <w:rFonts w:ascii="Courier New" w:hAnsi="Courier New" w:cs="Courier New"/>
+          <w:rFonts w:cstheme="minorHAnsi"/>
           <w:sz w:val="18"/>
           <w:szCs w:val="18"/>
         </w:rPr>
@@ -7487,7 +7535,7 @@
       </w:r>
       <w:r>
         <w:rPr>
-          <w:rFonts w:ascii="Courier New" w:hAnsi="Courier New" w:cs="Courier New"/>
+          <w:rFonts w:cstheme="minorHAnsi"/>
           <w:sz w:val="18"/>
           <w:szCs w:val="18"/>
         </w:rPr>
@@ -7496,7 +7544,7 @@
       </w:r>
       <w:r>
         <w:rPr>
-          <w:rFonts w:ascii="Courier New" w:hAnsi="Courier New" w:cs="Courier New"/>
+          <w:rFonts w:cstheme="minorHAnsi"/>
           <w:sz w:val="18"/>
           <w:szCs w:val="18"/>
         </w:rPr>
@@ -7520,6 +7568,7 @@
       </w:pPr>
       <w:r>
         <w:rPr>
+          <w:rFonts w:cstheme="minorHAnsi"/>
           <w:sz w:val="18"/>
           <w:szCs w:val="18"/>
         </w:rPr>
@@ -7527,10 +7576,19 @@
       </w:r>
       <w:r>
         <w:rPr>
+          <w:rFonts w:cstheme="minorHAnsi"/>
           <w:sz w:val="18"/>
           <w:szCs w:val="18"/>
         </w:rPr>
         <w:t>et module</w:t>
+      </w:r>
+      <w:r>
+        <w:rPr>
+          <w:rFonts w:cstheme="minorHAnsi"/>
+          <w:sz w:val="18"/>
+          <w:szCs w:val="18"/>
+        </w:rPr>
+        <w:t xml:space="preserve"> ?</w:t>
       </w:r>
     </w:p>
     <w:p>
@@ -7585,7 +7643,7 @@
       <w:r>
         <w:rPr>
           <w:rStyle w:val="HTMLCode"/>
-          <w:rFonts w:eastAsiaTheme="minorHAnsi"/>
+          <w:rFonts w:asciiTheme="minorHAnsi" w:eastAsiaTheme="minorHAnsi" w:hAnsiTheme="minorHAnsi" w:cstheme="minorHAnsi"/>
           <w:spacing w:val="-1"/>
           <w:sz w:val="18"/>
           <w:szCs w:val="18"/>
@@ -7594,8 +7652,10 @@
       </w:r>
       <w:r>
         <w:rPr>
-          <w:rFonts w:ascii="Georgia" w:hAnsi="Georgia"/>
+          <w:rFonts w:cstheme="minorHAnsi"/>
           <w:spacing w:val="-1"/>
+          <w:sz w:val="18"/>
+          <w:szCs w:val="18"/>
           <w:shd w:val="clear" w:color="auto" w:fill="FFFFFF"/>
         </w:rPr>
         <w:t> variable inside each module is just a reference to </w:t>
@@ -7603,7 +7663,7 @@
       <w:r>
         <w:rPr>
           <w:rStyle w:val="HTMLCode"/>
-          <w:rFonts w:eastAsiaTheme="minorHAnsi"/>
+          <w:rFonts w:asciiTheme="minorHAnsi" w:eastAsiaTheme="minorHAnsi" w:hAnsiTheme="minorHAnsi" w:cstheme="minorHAnsi"/>
           <w:spacing w:val="-1"/>
           <w:sz w:val="18"/>
           <w:szCs w:val="18"/>
@@ -7612,8 +7672,10 @@
       </w:r>
       <w:r>
         <w:rPr>
-          <w:rFonts w:ascii="Georgia" w:hAnsi="Georgia"/>
+          <w:rFonts w:cstheme="minorHAnsi"/>
           <w:spacing w:val="-1"/>
+          <w:sz w:val="18"/>
+          <w:szCs w:val="18"/>
           <w:shd w:val="clear" w:color="auto" w:fill="FFFFFF"/>
         </w:rPr>
         <w:t> which manages the exported properties.</w:t>
@@ -7621,25 +7683,24 @@
     </w:p>
     <w:p>
       <w:pPr>
+        <w:pStyle w:val="ListParagraph"/>
         <w:numPr>
           <w:ilvl w:val="0"/>
           <w:numId w:val="1"/>
         </w:numPr>
-        <w:shd w:val="clear" w:color="auto" w:fill="FFFFFF"/>
-        <w:spacing w:before="100" w:beforeAutospacing="1" w:after="159" w:line="240" w:lineRule="auto"/>
-        <w:rPr>
-          <w:rFonts w:ascii="Georgia" w:eastAsia="Times New Roman" w:hAnsi="Georgia" w:cs="Segoe UI"/>
+        <w:rPr>
+          <w:rFonts w:cstheme="minorHAnsi"/>
+          <w:color w:val="000000" w:themeColor="text1"/>
+          <w:sz w:val="18"/>
+          <w:szCs w:val="18"/>
+        </w:rPr>
+      </w:pPr>
+      <w:r>
+        <w:rPr>
+          <w:rFonts w:eastAsia="Times New Roman" w:cstheme="minorHAnsi"/>
           <w:spacing w:val="-1"/>
-          <w:sz w:val="24"/>
-          <w:szCs w:val="24"/>
-        </w:rPr>
-      </w:pPr>
-      <w:r>
-        <w:rPr>
-          <w:rFonts w:ascii="Georgia" w:eastAsia="Times New Roman" w:hAnsi="Georgia" w:cs="Segoe UI"/>
-          <w:spacing w:val="-1"/>
-          <w:sz w:val="24"/>
-          <w:szCs w:val="24"/>
+          <w:sz w:val="18"/>
+          <w:szCs w:val="18"/>
         </w:rPr>
         <w:t>Can different versions of the same package be used in the same application?</w:t>
       </w:r>
@@ -7717,6 +7778,440 @@
           <w:t>https://stackoverflow.com/questions/22213980/could-someone-explain-what-process-argv-means-in-node-js-please</w:t>
         </w:r>
       </w:hyperlink>
+    </w:p>
+    <w:p>
+      <w:pPr>
+        <w:pStyle w:val="ListParagraph"/>
+        <w:numPr>
+          <w:ilvl w:val="0"/>
+          <w:numId w:val="1"/>
+        </w:numPr>
+        <w:rPr>
+          <w:rFonts w:cstheme="minorHAnsi"/>
+          <w:color w:val="000000" w:themeColor="text1"/>
+          <w:sz w:val="18"/>
+          <w:szCs w:val="18"/>
+        </w:rPr>
+      </w:pPr>
+      <w:r>
+        <w:rPr>
+          <w:rFonts w:cstheme="minorHAnsi"/>
+          <w:color w:val="000000" w:themeColor="text1"/>
+          <w:sz w:val="18"/>
+          <w:szCs w:val="18"/>
+        </w:rPr>
+        <w:t>Nodejs performance tuning</w:t>
+      </w:r>
+    </w:p>
+    <w:p>
+      <w:pPr>
+        <w:pStyle w:val="ListParagraph"/>
+        <w:numPr>
+          <w:ilvl w:val="0"/>
+          <w:numId w:val="22"/>
+        </w:numPr>
+        <w:rPr>
+          <w:rFonts w:cstheme="minorHAnsi"/>
+          <w:color w:val="000000" w:themeColor="text1"/>
+          <w:sz w:val="18"/>
+          <w:szCs w:val="18"/>
+        </w:rPr>
+      </w:pPr>
+      <w:r>
+        <w:rPr>
+          <w:rFonts w:cstheme="minorHAnsi"/>
+          <w:color w:val="000000" w:themeColor="text1"/>
+          <w:sz w:val="18"/>
+          <w:szCs w:val="18"/>
+        </w:rPr>
+        <w:t>Use cluster</w:t>
+      </w:r>
+    </w:p>
+    <w:p>
+      <w:pPr>
+        <w:pStyle w:val="ListParagraph"/>
+        <w:numPr>
+          <w:ilvl w:val="0"/>
+          <w:numId w:val="22"/>
+        </w:numPr>
+        <w:rPr>
+          <w:rFonts w:cstheme="minorHAnsi"/>
+          <w:color w:val="000000" w:themeColor="text1"/>
+          <w:sz w:val="18"/>
+          <w:szCs w:val="18"/>
+        </w:rPr>
+      </w:pPr>
+      <w:r>
+        <w:rPr>
+          <w:rFonts w:cstheme="minorHAnsi"/>
+          <w:color w:val="000000" w:themeColor="text1"/>
+          <w:sz w:val="18"/>
+          <w:szCs w:val="18"/>
+        </w:rPr>
+        <w:t>Use async apis</w:t>
+      </w:r>
+    </w:p>
+    <w:p>
+      <w:pPr>
+        <w:pStyle w:val="ListParagraph"/>
+        <w:numPr>
+          <w:ilvl w:val="0"/>
+          <w:numId w:val="22"/>
+        </w:numPr>
+        <w:rPr>
+          <w:rFonts w:cstheme="minorHAnsi"/>
+          <w:color w:val="000000" w:themeColor="text1"/>
+          <w:sz w:val="18"/>
+          <w:szCs w:val="18"/>
+        </w:rPr>
+      </w:pPr>
+      <w:r>
+        <w:rPr>
+          <w:rFonts w:cstheme="minorHAnsi"/>
+          <w:color w:val="000000" w:themeColor="text1"/>
+          <w:sz w:val="18"/>
+          <w:szCs w:val="18"/>
+        </w:rPr>
+        <w:t>Serve static content using nginx or cdn</w:t>
+      </w:r>
+    </w:p>
+    <w:p>
+      <w:pPr>
+        <w:pStyle w:val="ListParagraph"/>
+        <w:numPr>
+          <w:ilvl w:val="0"/>
+          <w:numId w:val="22"/>
+        </w:numPr>
+        <w:rPr>
+          <w:rFonts w:cstheme="minorHAnsi"/>
+          <w:color w:val="000000" w:themeColor="text1"/>
+          <w:sz w:val="18"/>
+          <w:szCs w:val="18"/>
+        </w:rPr>
+      </w:pPr>
+      <w:r>
+        <w:rPr>
+          <w:rFonts w:cstheme="minorHAnsi"/>
+          <w:color w:val="000000" w:themeColor="text1"/>
+          <w:sz w:val="18"/>
+          <w:szCs w:val="18"/>
+        </w:rPr>
+        <w:t>Use gzip to compress request response data</w:t>
+      </w:r>
+    </w:p>
+    <w:p>
+      <w:pPr>
+        <w:pStyle w:val="ListParagraph"/>
+        <w:numPr>
+          <w:ilvl w:val="0"/>
+          <w:numId w:val="22"/>
+        </w:numPr>
+        <w:rPr>
+          <w:rFonts w:cstheme="minorHAnsi"/>
+          <w:color w:val="000000" w:themeColor="text1"/>
+          <w:sz w:val="18"/>
+          <w:szCs w:val="18"/>
+        </w:rPr>
+      </w:pPr>
+      <w:r>
+        <w:rPr>
+          <w:rFonts w:cstheme="minorHAnsi"/>
+          <w:color w:val="000000" w:themeColor="text1"/>
+          <w:sz w:val="18"/>
+          <w:szCs w:val="18"/>
+        </w:rPr>
+        <w:t>Use es6 features</w:t>
+      </w:r>
+    </w:p>
+    <w:p>
+      <w:pPr>
+        <w:pStyle w:val="ListParagraph"/>
+        <w:numPr>
+          <w:ilvl w:val="0"/>
+          <w:numId w:val="22"/>
+        </w:numPr>
+        <w:rPr>
+          <w:rFonts w:cstheme="minorHAnsi"/>
+          <w:color w:val="000000" w:themeColor="text1"/>
+          <w:sz w:val="18"/>
+          <w:szCs w:val="18"/>
+        </w:rPr>
+      </w:pPr>
+      <w:r>
+        <w:rPr>
+          <w:rFonts w:cstheme="minorHAnsi"/>
+          <w:color w:val="000000" w:themeColor="text1"/>
+          <w:sz w:val="18"/>
+          <w:szCs w:val="18"/>
+        </w:rPr>
+        <w:t>Remove unused middleware</w:t>
+      </w:r>
+    </w:p>
+    <w:p>
+      <w:pPr>
+        <w:pStyle w:val="ListParagraph"/>
+        <w:numPr>
+          <w:ilvl w:val="0"/>
+          <w:numId w:val="22"/>
+        </w:numPr>
+        <w:rPr>
+          <w:rFonts w:cstheme="minorHAnsi"/>
+          <w:color w:val="000000" w:themeColor="text1"/>
+          <w:sz w:val="18"/>
+          <w:szCs w:val="18"/>
+        </w:rPr>
+      </w:pPr>
+      <w:r>
+        <w:rPr>
+          <w:rFonts w:cstheme="minorHAnsi"/>
+          <w:color w:val="000000" w:themeColor="text1"/>
+          <w:sz w:val="18"/>
+          <w:szCs w:val="18"/>
+        </w:rPr>
+        <w:t>Use client side rendering</w:t>
+      </w:r>
+    </w:p>
+    <w:p>
+      <w:pPr>
+        <w:pStyle w:val="ListParagraph"/>
+        <w:numPr>
+          <w:ilvl w:val="0"/>
+          <w:numId w:val="22"/>
+        </w:numPr>
+        <w:rPr>
+          <w:rFonts w:cstheme="minorHAnsi"/>
+          <w:color w:val="000000" w:themeColor="text1"/>
+          <w:sz w:val="18"/>
+          <w:szCs w:val="18"/>
+        </w:rPr>
+      </w:pPr>
+      <w:r>
+        <w:rPr>
+          <w:rFonts w:cstheme="minorHAnsi"/>
+          <w:color w:val="000000" w:themeColor="text1"/>
+          <w:sz w:val="18"/>
+          <w:szCs w:val="18"/>
+        </w:rPr>
+        <w:t>Use indexing</w:t>
+      </w:r>
+    </w:p>
+    <w:p>
+      <w:pPr>
+        <w:pStyle w:val="ListParagraph"/>
+        <w:numPr>
+          <w:ilvl w:val="0"/>
+          <w:numId w:val="1"/>
+        </w:numPr>
+        <w:rPr>
+          <w:rFonts w:cstheme="minorHAnsi"/>
+          <w:color w:val="000000" w:themeColor="text1"/>
+          <w:sz w:val="18"/>
+          <w:szCs w:val="18"/>
+        </w:rPr>
+      </w:pPr>
+      <w:r>
+        <w:rPr>
+          <w:rFonts w:cstheme="minorHAnsi"/>
+          <w:color w:val="000000" w:themeColor="text1"/>
+          <w:sz w:val="18"/>
+          <w:szCs w:val="18"/>
+        </w:rPr>
+        <w:t>Project description?</w:t>
+      </w:r>
+    </w:p>
+    <w:p>
+      <w:pPr>
+        <w:pStyle w:val="ListParagraph"/>
+        <w:numPr>
+          <w:ilvl w:val="0"/>
+          <w:numId w:val="1"/>
+        </w:numPr>
+        <w:rPr>
+          <w:rFonts w:cstheme="minorHAnsi"/>
+          <w:color w:val="000000" w:themeColor="text1"/>
+          <w:sz w:val="18"/>
+          <w:szCs w:val="18"/>
+        </w:rPr>
+      </w:pPr>
+      <w:r>
+        <w:rPr>
+          <w:rFonts w:cstheme="minorHAnsi"/>
+          <w:color w:val="000000" w:themeColor="text1"/>
+          <w:sz w:val="18"/>
+          <w:szCs w:val="18"/>
+        </w:rPr>
+        <w:t>New relic for performance monitoring?</w:t>
+      </w:r>
+    </w:p>
+    <w:p>
+      <w:pPr>
+        <w:pStyle w:val="ListParagraph"/>
+        <w:numPr>
+          <w:ilvl w:val="0"/>
+          <w:numId w:val="1"/>
+        </w:numPr>
+        <w:rPr>
+          <w:rFonts w:cstheme="minorHAnsi"/>
+          <w:color w:val="000000" w:themeColor="text1"/>
+          <w:sz w:val="18"/>
+          <w:szCs w:val="18"/>
+        </w:rPr>
+      </w:pPr>
+      <w:r>
+        <w:rPr>
+          <w:rFonts w:cstheme="minorHAnsi"/>
+          <w:color w:val="000000" w:themeColor="text1"/>
+          <w:sz w:val="18"/>
+          <w:szCs w:val="18"/>
+        </w:rPr>
+        <w:t>Set up nginx?</w:t>
+      </w:r>
+    </w:p>
+    <w:p>
+      <w:pPr>
+        <w:pStyle w:val="ListParagraph"/>
+        <w:numPr>
+          <w:ilvl w:val="0"/>
+          <w:numId w:val="1"/>
+        </w:numPr>
+        <w:rPr>
+          <w:rFonts w:cstheme="minorHAnsi"/>
+          <w:color w:val="000000" w:themeColor="text1"/>
+          <w:sz w:val="18"/>
+          <w:szCs w:val="18"/>
+        </w:rPr>
+      </w:pPr>
+      <w:r>
+        <w:rPr>
+          <w:rFonts w:cstheme="minorHAnsi"/>
+          <w:color w:val="000000" w:themeColor="text1"/>
+          <w:sz w:val="18"/>
+          <w:szCs w:val="18"/>
+        </w:rPr>
+        <w:t>Session info stored in db rather than in memory?</w:t>
+      </w:r>
+    </w:p>
+    <w:p>
+      <w:pPr>
+        <w:pStyle w:val="ListParagraph"/>
+        <w:numPr>
+          <w:ilvl w:val="0"/>
+          <w:numId w:val="1"/>
+        </w:numPr>
+        <w:rPr>
+          <w:rFonts w:cstheme="minorHAnsi"/>
+          <w:color w:val="000000" w:themeColor="text1"/>
+          <w:sz w:val="18"/>
+          <w:szCs w:val="18"/>
+        </w:rPr>
+      </w:pPr>
+      <w:r>
+        <w:rPr>
+          <w:rFonts w:cstheme="minorHAnsi"/>
+          <w:color w:val="000000" w:themeColor="text1"/>
+          <w:sz w:val="18"/>
+          <w:szCs w:val="18"/>
+        </w:rPr>
+        <w:t>What you can improve in your application?</w:t>
+      </w:r>
+    </w:p>
+    <w:p>
+      <w:pPr>
+        <w:pStyle w:val="ListParagraph"/>
+        <w:numPr>
+          <w:ilvl w:val="0"/>
+          <w:numId w:val="1"/>
+        </w:numPr>
+        <w:rPr>
+          <w:rFonts w:cstheme="minorHAnsi"/>
+          <w:color w:val="000000" w:themeColor="text1"/>
+          <w:sz w:val="18"/>
+          <w:szCs w:val="18"/>
+        </w:rPr>
+      </w:pPr>
+      <w:r>
+        <w:rPr>
+          <w:rFonts w:cstheme="minorHAnsi"/>
+          <w:color w:val="000000" w:themeColor="text1"/>
+          <w:sz w:val="18"/>
+          <w:szCs w:val="18"/>
+        </w:rPr>
+        <w:t>How to deliver nodejs application to client?</w:t>
+      </w:r>
+    </w:p>
+    <w:p>
+      <w:pPr>
+        <w:pStyle w:val="ListParagraph"/>
+        <w:numPr>
+          <w:ilvl w:val="0"/>
+          <w:numId w:val="1"/>
+        </w:numPr>
+        <w:rPr>
+          <w:rFonts w:cstheme="minorHAnsi"/>
+          <w:color w:val="000000" w:themeColor="text1"/>
+          <w:sz w:val="18"/>
+          <w:szCs w:val="18"/>
+        </w:rPr>
+      </w:pPr>
+      <w:r>
+        <w:rPr>
+          <w:rFonts w:cstheme="minorHAnsi"/>
+          <w:color w:val="000000" w:themeColor="text1"/>
+          <w:sz w:val="18"/>
+          <w:szCs w:val="18"/>
+        </w:rPr>
+        <w:t>Microservice?</w:t>
+      </w:r>
+    </w:p>
+    <w:p>
+      <w:pPr>
+        <w:pStyle w:val="ListParagraph"/>
+        <w:numPr>
+          <w:ilvl w:val="0"/>
+          <w:numId w:val="1"/>
+        </w:numPr>
+        <w:rPr>
+          <w:rFonts w:cstheme="minorHAnsi"/>
+          <w:color w:val="000000" w:themeColor="text1"/>
+          <w:sz w:val="18"/>
+          <w:szCs w:val="18"/>
+        </w:rPr>
+      </w:pPr>
+      <w:r>
+        <w:rPr>
+          <w:rFonts w:cstheme="minorHAnsi"/>
+          <w:color w:val="000000" w:themeColor="text1"/>
+          <w:sz w:val="18"/>
+          <w:szCs w:val="18"/>
+        </w:rPr>
+        <w:t>Nodejs testing</w:t>
+      </w:r>
+    </w:p>
+    <w:p>
+      <w:pPr>
+        <w:pStyle w:val="ListParagraph"/>
+        <w:numPr>
+          <w:ilvl w:val="0"/>
+          <w:numId w:val="1"/>
+        </w:numPr>
+        <w:rPr>
+          <w:rFonts w:cstheme="minorHAnsi"/>
+          <w:color w:val="000000" w:themeColor="text1"/>
+          <w:sz w:val="18"/>
+          <w:szCs w:val="18"/>
+        </w:rPr>
+      </w:pPr>
+      <w:hyperlink r:id="rId35" w:history="1">
+        <w:r>
+          <w:rPr>
+            <w:rStyle w:val="Hyperlink"/>
+            <w:rFonts w:cstheme="minorHAnsi"/>
+            <w:sz w:val="18"/>
+            <w:szCs w:val="18"/>
+          </w:rPr>
+          <w:t>https://medium.freecodecamp.org/8-npm-tricks-you-can-use-to-impress-your-colleagues-dbdae1ef5f9e</w:t>
+        </w:r>
+      </w:hyperlink>
       <w:r>
         <w:rPr>
           <w:rFonts w:cstheme="minorHAnsi"/>
@@ -7730,6 +8225,34 @@
     <w:p>
       <w:pPr>
         <w:pStyle w:val="ListParagraph"/>
+        <w:numPr>
+          <w:ilvl w:val="0"/>
+          <w:numId w:val="1"/>
+        </w:numPr>
+        <w:rPr>
+          <w:rFonts w:cstheme="minorHAnsi"/>
+          <w:color w:val="000000" w:themeColor="text1"/>
+          <w:sz w:val="18"/>
+          <w:szCs w:val="18"/>
+        </w:rPr>
+      </w:pPr>
+      <w:r>
+        <w:rPr>
+          <w:rFonts w:cstheme="minorHAnsi"/>
+          <w:color w:val="000000" w:themeColor="text1"/>
+          <w:sz w:val="18"/>
+          <w:szCs w:val="18"/>
+        </w:rPr>
+        <w:t>NodeJs Performance Optimization</w:t>
+      </w:r>
+    </w:p>
+    <w:p>
+      <w:pPr>
+        <w:pStyle w:val="ListParagraph"/>
+        <w:numPr>
+          <w:ilvl w:val="0"/>
+          <w:numId w:val="26"/>
+        </w:numPr>
         <w:rPr>
           <w:rFonts w:cstheme="minorHAnsi"/>
           <w:color w:val="000000" w:themeColor="text1"/>
@@ -10005,9 +10528,122 @@
     </w:lvl>
   </w:abstractNum>
   <w:abstractNum w:abstractNumId="20">
+    <w:nsid w:val="5BFD430B"/>
+    <w:multiLevelType w:val="hybridMultilevel"/>
+    <w:tmpl w:val="5C0A6604"/>
+    <w:lvl w:ilvl="0" w:tplc="04090001">
+      <w:start w:val="1"/>
+      <w:numFmt w:val="bullet"/>
+      <w:lvlText w:val=""/>
+      <w:lvlJc w:val="left"/>
+      <w:pPr>
+        <w:ind w:left="1440" w:hanging="360"/>
+      </w:pPr>
+      <w:rPr>
+        <w:rFonts w:ascii="Symbol" w:hAnsi="Symbol" w:hint="default"/>
+      </w:rPr>
+    </w:lvl>
+    <w:lvl w:ilvl="1" w:tplc="04090003" w:tentative="1">
+      <w:start w:val="1"/>
+      <w:numFmt w:val="bullet"/>
+      <w:lvlText w:val="o"/>
+      <w:lvlJc w:val="left"/>
+      <w:pPr>
+        <w:ind w:left="2160" w:hanging="360"/>
+      </w:pPr>
+      <w:rPr>
+        <w:rFonts w:ascii="Courier New" w:hAnsi="Courier New" w:cs="Courier New" w:hint="default"/>
+      </w:rPr>
+    </w:lvl>
+    <w:lvl w:ilvl="2" w:tplc="04090005" w:tentative="1">
+      <w:start w:val="1"/>
+      <w:numFmt w:val="bullet"/>
+      <w:lvlText w:val=""/>
+      <w:lvlJc w:val="left"/>
+      <w:pPr>
+        <w:ind w:left="2880" w:hanging="360"/>
+      </w:pPr>
+      <w:rPr>
+        <w:rFonts w:ascii="Wingdings" w:hAnsi="Wingdings" w:hint="default"/>
+      </w:rPr>
+    </w:lvl>
+    <w:lvl w:ilvl="3" w:tplc="04090001" w:tentative="1">
+      <w:start w:val="1"/>
+      <w:numFmt w:val="bullet"/>
+      <w:lvlText w:val=""/>
+      <w:lvlJc w:val="left"/>
+      <w:pPr>
+        <w:ind w:left="3600" w:hanging="360"/>
+      </w:pPr>
+      <w:rPr>
+        <w:rFonts w:ascii="Symbol" w:hAnsi="Symbol" w:hint="default"/>
+      </w:rPr>
+    </w:lvl>
+    <w:lvl w:ilvl="4" w:tplc="04090003" w:tentative="1">
+      <w:start w:val="1"/>
+      <w:numFmt w:val="bullet"/>
+      <w:lvlText w:val="o"/>
+      <w:lvlJc w:val="left"/>
+      <w:pPr>
+        <w:ind w:left="4320" w:hanging="360"/>
+      </w:pPr>
+      <w:rPr>
+        <w:rFonts w:ascii="Courier New" w:hAnsi="Courier New" w:cs="Courier New" w:hint="default"/>
+      </w:rPr>
+    </w:lvl>
+    <w:lvl w:ilvl="5" w:tplc="04090005" w:tentative="1">
+      <w:start w:val="1"/>
+      <w:numFmt w:val="bullet"/>
+      <w:lvlText w:val=""/>
+      <w:lvlJc w:val="left"/>
+      <w:pPr>
+        <w:ind w:left="5040" w:hanging="360"/>
+      </w:pPr>
+      <w:rPr>
+        <w:rFonts w:ascii="Wingdings" w:hAnsi="Wingdings" w:hint="default"/>
+      </w:rPr>
+    </w:lvl>
+    <w:lvl w:ilvl="6" w:tplc="04090001" w:tentative="1">
+      <w:start w:val="1"/>
+      <w:numFmt w:val="bullet"/>
+      <w:lvlText w:val=""/>
+      <w:lvlJc w:val="left"/>
+      <w:pPr>
+        <w:ind w:left="5760" w:hanging="360"/>
+      </w:pPr>
+      <w:rPr>
+        <w:rFonts w:ascii="Symbol" w:hAnsi="Symbol" w:hint="default"/>
+      </w:rPr>
+    </w:lvl>
+    <w:lvl w:ilvl="7" w:tplc="04090003" w:tentative="1">
+      <w:start w:val="1"/>
+      <w:numFmt w:val="bullet"/>
+      <w:lvlText w:val="o"/>
+      <w:lvlJc w:val="left"/>
+      <w:pPr>
+        <w:ind w:left="6480" w:hanging="360"/>
+      </w:pPr>
+      <w:rPr>
+        <w:rFonts w:ascii="Courier New" w:hAnsi="Courier New" w:cs="Courier New" w:hint="default"/>
+      </w:rPr>
+    </w:lvl>
+    <w:lvl w:ilvl="8" w:tplc="04090005" w:tentative="1">
+      <w:start w:val="1"/>
+      <w:numFmt w:val="bullet"/>
+      <w:lvlText w:val=""/>
+      <w:lvlJc w:val="left"/>
+      <w:pPr>
+        <w:ind w:left="7200" w:hanging="360"/>
+      </w:pPr>
+      <w:rPr>
+        <w:rFonts w:ascii="Wingdings" w:hAnsi="Wingdings" w:hint="default"/>
+      </w:rPr>
+    </w:lvl>
+  </w:abstractNum>
+  <w:abstractNum w:abstractNumId="21">
     <w:nsid w:val="5D2C2F9F"/>
     <w:multiLevelType w:val="hybridMultilevel"/>
-    <w:tmpl w:val="9EF22AAE"/>
+    <w:tmpl w:val="FF4A5D0C"/>
     <w:lvl w:ilvl="0" w:tplc="04090001">
       <w:start w:val="1"/>
       <w:numFmt w:val="bullet"/>
@@ -10117,7 +10753,7 @@
       </w:rPr>
     </w:lvl>
   </w:abstractNum>
-  <w:abstractNum w:abstractNumId="21">
+  <w:abstractNum w:abstractNumId="22">
     <w:nsid w:val="6CD44B8A"/>
     <w:multiLevelType w:val="hybridMultilevel"/>
     <w:tmpl w:val="FC82D30E"/>
@@ -10230,7 +10866,7 @@
       </w:rPr>
     </w:lvl>
   </w:abstractNum>
-  <w:abstractNum w:abstractNumId="22">
+  <w:abstractNum w:abstractNumId="23">
     <w:nsid w:val="6D9F4769"/>
     <w:multiLevelType w:val="hybridMultilevel"/>
     <w:tmpl w:val="117E53EA"/>
@@ -10316,7 +10952,7 @@
       </w:pPr>
     </w:lvl>
   </w:abstractNum>
-  <w:abstractNum w:abstractNumId="23">
+  <w:abstractNum w:abstractNumId="24">
     <w:nsid w:val="6E55045C"/>
     <w:multiLevelType w:val="multilevel"/>
     <w:tmpl w:val="D4A0BDAC"/>
@@ -10429,7 +11065,7 @@
       </w:pPr>
     </w:lvl>
   </w:abstractNum>
-  <w:abstractNum w:abstractNumId="24">
+  <w:abstractNum w:abstractNumId="25">
     <w:nsid w:val="6EDB21BE"/>
     <w:multiLevelType w:val="hybridMultilevel"/>
     <w:tmpl w:val="483A466C"/>
@@ -10543,7 +11179,7 @@
     </w:lvl>
   </w:abstractNum>
   <w:num w:numId="1">
-    <w:abstractNumId w:val="22"/>
+    <w:abstractNumId w:val="23"/>
   </w:num>
   <w:num w:numId="2">
     <w:abstractNumId w:val="16"/>
@@ -10582,7 +11218,7 @@
     <w:abstractNumId w:val="19"/>
   </w:num>
   <w:num w:numId="14">
-    <w:abstractNumId w:val="23"/>
+    <w:abstractNumId w:val="24"/>
   </w:num>
   <w:num w:numId="15">
     <w:abstractNumId w:val="11"/>
@@ -10591,7 +11227,7 @@
     <w:abstractNumId w:val="17"/>
   </w:num>
   <w:num w:numId="17">
-    <w:abstractNumId w:val="21"/>
+    <w:abstractNumId w:val="22"/>
   </w:num>
   <w:num w:numId="18">
     <w:abstractNumId w:val="8"/>
@@ -10600,13 +11236,13 @@
     <w:abstractNumId w:val="5"/>
   </w:num>
   <w:num w:numId="20">
-    <w:abstractNumId w:val="24"/>
+    <w:abstractNumId w:val="25"/>
   </w:num>
   <w:num w:numId="21">
     <w:abstractNumId w:val="12"/>
   </w:num>
   <w:num w:numId="22">
-    <w:abstractNumId w:val="20"/>
+    <w:abstractNumId w:val="21"/>
   </w:num>
   <w:num w:numId="23">
     <w:abstractNumId w:val="18"/>
@@ -10616,6 +11252,9 @@
   </w:num>
   <w:num w:numId="25">
     <w:abstractNumId w:val="13"/>
+  </w:num>
+  <w:num w:numId="26">
+    <w:abstractNumId w:val="20"/>
   </w:num>
 </w:numbering>
 </file>
